--- a/file the notes/notes/js/js度一.docx
+++ b/file the notes/notes/js/js度一.docx
@@ -17,1143 +17,6 @@
       </w:pPr>
       <w:bookmarkStart w:id="0" w:name="_GoBack"/>
       <w:bookmarkEnd w:id="0"/>
-    </w:p>
-    <w:p>
-      <w:pPr>
-        <w:widowControl w:val="0"/>
-        <w:numPr>
-          <w:ilvl w:val="0"/>
-          <w:numId w:val="0"/>
-        </w:numPr>
-        <w:jc w:val="both"/>
-        <w:rPr>
-          <w:rFonts w:hint="default"/>
-          <w:lang w:val="en-US" w:eastAsia="zh-CN"/>
-        </w:rPr>
-      </w:pPr>
-      <w:r>
-        <w:rPr>
-          <w:rFonts w:hint="default"/>
-          <w:lang w:val="en-US" w:eastAsia="zh-CN"/>
-        </w:rPr>
-        <w:t>3.js执行的三部曲</w:t>
-      </w:r>
-    </w:p>
-    <w:p>
-      <w:pPr>
-        <w:widowControl w:val="0"/>
-        <w:numPr>
-          <w:ilvl w:val="0"/>
-          <w:numId w:val="0"/>
-        </w:numPr>
-        <w:jc w:val="both"/>
-        <w:rPr>
-          <w:rFonts w:hint="default"/>
-          <w:lang w:val="en-US" w:eastAsia="zh-CN"/>
-        </w:rPr>
-      </w:pPr>
-      <w:r>
-        <w:rPr>
-          <w:rFonts w:hint="default"/>
-          <w:lang w:val="en-US" w:eastAsia="zh-CN"/>
-        </w:rPr>
-        <w:t>语法分析（通篇扫描下有没有低级的语法错误 比如少了分号没有）</w:t>
-      </w:r>
-    </w:p>
-    <w:p>
-      <w:pPr>
-        <w:widowControl w:val="0"/>
-        <w:numPr>
-          <w:ilvl w:val="0"/>
-          <w:numId w:val="0"/>
-        </w:numPr>
-        <w:jc w:val="both"/>
-        <w:rPr>
-          <w:rFonts w:hint="default"/>
-          <w:lang w:val="en-US" w:eastAsia="zh-CN"/>
-        </w:rPr>
-      </w:pPr>
-      <w:r>
-        <w:rPr>
-          <w:rFonts w:hint="default"/>
-          <w:lang w:val="en-US" w:eastAsia="zh-CN"/>
-        </w:rPr>
-        <w:t>预编译</w:t>
-      </w:r>
-    </w:p>
-    <w:p>
-      <w:pPr>
-        <w:widowControl w:val="0"/>
-        <w:numPr>
-          <w:ilvl w:val="0"/>
-          <w:numId w:val="0"/>
-        </w:numPr>
-        <w:jc w:val="both"/>
-        <w:rPr>
-          <w:rFonts w:hint="default"/>
-          <w:lang w:val="en-US" w:eastAsia="zh-CN"/>
-        </w:rPr>
-      </w:pPr>
-      <w:r>
-        <w:rPr>
-          <w:rFonts w:hint="default"/>
-          <w:lang w:val="en-US" w:eastAsia="zh-CN"/>
-        </w:rPr>
-        <w:t>解释执行（解释一行执行一行）</w:t>
-      </w:r>
-    </w:p>
-    <w:p>
-      <w:pPr>
-        <w:widowControl w:val="0"/>
-        <w:numPr>
-          <w:ilvl w:val="0"/>
-          <w:numId w:val="0"/>
-        </w:numPr>
-        <w:jc w:val="both"/>
-        <w:rPr>
-          <w:rFonts w:hint="default"/>
-          <w:lang w:val="en-US" w:eastAsia="zh-CN"/>
-        </w:rPr>
-      </w:pPr>
-    </w:p>
-    <w:p>
-      <w:pPr>
-        <w:widowControl w:val="0"/>
-        <w:numPr>
-          <w:ilvl w:val="0"/>
-          <w:numId w:val="0"/>
-        </w:numPr>
-        <w:jc w:val="both"/>
-        <w:rPr>
-          <w:rFonts w:hint="default"/>
-          <w:lang w:val="en-US" w:eastAsia="zh-CN"/>
-        </w:rPr>
-      </w:pPr>
-      <w:r>
-        <w:rPr>
-          <w:rFonts w:hint="default"/>
-          <w:lang w:val="en-US" w:eastAsia="zh-CN"/>
-        </w:rPr>
-        <w:t>4.预编译环节27： 18 预编译发生在函数执行的前一刻。</w:t>
-      </w:r>
-    </w:p>
-    <w:p>
-      <w:pPr>
-        <w:widowControl w:val="0"/>
-        <w:numPr>
-          <w:ilvl w:val="0"/>
-          <w:numId w:val="0"/>
-        </w:numPr>
-        <w:jc w:val="both"/>
-        <w:rPr>
-          <w:rFonts w:hint="default"/>
-          <w:lang w:val="en-US" w:eastAsia="zh-CN"/>
-        </w:rPr>
-      </w:pPr>
-      <w:r>
-        <w:rPr>
-          <w:rFonts w:hint="default"/>
-          <w:lang w:val="en-US" w:eastAsia="zh-CN"/>
-        </w:rPr>
-        <w:t>函数声明整体提升</w:t>
-      </w:r>
-    </w:p>
-    <w:p>
-      <w:pPr>
-        <w:widowControl w:val="0"/>
-        <w:numPr>
-          <w:ilvl w:val="0"/>
-          <w:numId w:val="0"/>
-        </w:numPr>
-        <w:jc w:val="both"/>
-        <w:rPr>
-          <w:rFonts w:hint="default"/>
-          <w:lang w:val="en-US" w:eastAsia="zh-CN"/>
-        </w:rPr>
-      </w:pPr>
-      <w:r>
-        <w:rPr>
-          <w:rFonts w:hint="default"/>
-          <w:lang w:val="en-US" w:eastAsia="zh-CN"/>
-        </w:rPr>
-        <w:t>变量 声明提升（如var a =2）他是把a提到前面并不是 a = 2提到前面。</w:t>
-      </w:r>
-    </w:p>
-    <w:p>
-      <w:pPr>
-        <w:widowControl w:val="0"/>
-        <w:numPr>
-          <w:ilvl w:val="0"/>
-          <w:numId w:val="0"/>
-        </w:numPr>
-        <w:jc w:val="both"/>
-        <w:rPr>
-          <w:rFonts w:hint="default"/>
-          <w:lang w:val="en-US" w:eastAsia="zh-CN"/>
-        </w:rPr>
-      </w:pPr>
-      <w:r>
-        <w:rPr>
-          <w:rFonts w:hint="default"/>
-          <w:lang w:val="en-US" w:eastAsia="zh-CN"/>
-        </w:rPr>
-        <w:t>1.创建AO对象</w:t>
-      </w:r>
-    </w:p>
-    <w:p>
-      <w:pPr>
-        <w:widowControl w:val="0"/>
-        <w:numPr>
-          <w:ilvl w:val="0"/>
-          <w:numId w:val="0"/>
-        </w:numPr>
-        <w:jc w:val="both"/>
-        <w:rPr>
-          <w:rFonts w:hint="default"/>
-          <w:lang w:val="en-US" w:eastAsia="zh-CN"/>
-        </w:rPr>
-      </w:pPr>
-      <w:r>
-        <w:rPr>
-          <w:rFonts w:hint="default"/>
-          <w:lang w:val="en-US" w:eastAsia="zh-CN"/>
-        </w:rPr>
-        <w:t>2.找形参和变量声名，将变量和形参名作为AO属性名，值为undefind</w:t>
-      </w:r>
-    </w:p>
-    <w:p>
-      <w:pPr>
-        <w:widowControl w:val="0"/>
-        <w:numPr>
-          <w:ilvl w:val="0"/>
-          <w:numId w:val="0"/>
-        </w:numPr>
-        <w:jc w:val="both"/>
-        <w:rPr>
-          <w:rFonts w:hint="default"/>
-          <w:lang w:val="en-US" w:eastAsia="zh-CN"/>
-        </w:rPr>
-      </w:pPr>
-      <w:r>
-        <w:rPr>
-          <w:rFonts w:hint="default"/>
-          <w:lang w:val="en-US" w:eastAsia="zh-CN"/>
-        </w:rPr>
-        <w:t>3将实参和形参相统一</w:t>
-      </w:r>
-    </w:p>
-    <w:p>
-      <w:pPr>
-        <w:widowControl w:val="0"/>
-        <w:numPr>
-          <w:ilvl w:val="0"/>
-          <w:numId w:val="0"/>
-        </w:numPr>
-        <w:jc w:val="both"/>
-        <w:rPr>
-          <w:rFonts w:hint="default"/>
-          <w:lang w:val="en-US" w:eastAsia="zh-CN"/>
-        </w:rPr>
-      </w:pPr>
-      <w:r>
-        <w:rPr>
-          <w:rFonts w:hint="default"/>
-          <w:lang w:val="en-US" w:eastAsia="zh-CN"/>
-        </w:rPr>
-        <w:t>4在函数体里面找函数声明，赋值予函数体。</w:t>
-      </w:r>
-    </w:p>
-    <w:p>
-      <w:pPr>
-        <w:widowControl w:val="0"/>
-        <w:numPr>
-          <w:ilvl w:val="0"/>
-          <w:numId w:val="0"/>
-        </w:numPr>
-        <w:jc w:val="both"/>
-        <w:rPr>
-          <w:rFonts w:hint="default"/>
-          <w:lang w:val="en-US" w:eastAsia="zh-CN"/>
-        </w:rPr>
-      </w:pPr>
-      <w:r>
-        <w:rPr>
-          <w:rFonts w:hint="default"/>
-          <w:lang w:val="en-US" w:eastAsia="zh-CN"/>
-        </w:rPr>
-        <w:t>如</w:t>
-      </w:r>
-    </w:p>
-    <w:p>
-      <w:pPr>
-        <w:widowControl w:val="0"/>
-        <w:numPr>
-          <w:ilvl w:val="0"/>
-          <w:numId w:val="0"/>
-        </w:numPr>
-        <w:jc w:val="both"/>
-        <w:rPr>
-          <w:rFonts w:hint="default"/>
-          <w:lang w:val="en-US" w:eastAsia="zh-CN"/>
-        </w:rPr>
-      </w:pPr>
-    </w:p>
-    <w:p>
-      <w:pPr>
-        <w:widowControl w:val="0"/>
-        <w:numPr>
-          <w:ilvl w:val="0"/>
-          <w:numId w:val="0"/>
-        </w:numPr>
-        <w:jc w:val="both"/>
-        <w:rPr>
-          <w:rFonts w:hint="default"/>
-          <w:lang w:val="en-US" w:eastAsia="zh-CN"/>
-        </w:rPr>
-      </w:pPr>
-      <w:r>
-        <w:rPr>
-          <w:rFonts w:hint="default"/>
-          <w:lang w:val="en-US" w:eastAsia="zh-CN"/>
-        </w:rPr>
-        <w:t>5.imply global暗示全局变量(任何变量未经声名就赋值，此变量就为全局对象所有即（window有所）)</w:t>
-      </w:r>
-    </w:p>
-    <w:p>
-      <w:pPr>
-        <w:widowControl w:val="0"/>
-        <w:numPr>
-          <w:ilvl w:val="0"/>
-          <w:numId w:val="0"/>
-        </w:numPr>
-        <w:jc w:val="both"/>
-        <w:rPr>
-          <w:rFonts w:hint="default"/>
-          <w:lang w:val="en-US" w:eastAsia="zh-CN"/>
-        </w:rPr>
-      </w:pPr>
-      <w:r>
-        <w:rPr>
-          <w:rFonts w:hint="default"/>
-          <w:lang w:val="en-US" w:eastAsia="zh-CN"/>
-        </w:rPr>
-        <w:t>如直接 a = 10; 则此归全局所有          注意直接a则报错。</w:t>
-      </w:r>
-    </w:p>
-    <w:p>
-      <w:pPr>
-        <w:widowControl w:val="0"/>
-        <w:numPr>
-          <w:ilvl w:val="0"/>
-          <w:numId w:val="0"/>
-        </w:numPr>
-        <w:jc w:val="both"/>
-        <w:rPr>
-          <w:rFonts w:hint="default"/>
-          <w:lang w:val="en-US" w:eastAsia="zh-CN"/>
-        </w:rPr>
-      </w:pPr>
-      <w:r>
-        <w:rPr>
-          <w:rFonts w:hint="default"/>
-          <w:lang w:val="en-US" w:eastAsia="zh-CN"/>
-        </w:rPr>
-        <w:t>如 function gLoba() {</w:t>
-      </w:r>
-    </w:p>
-    <w:p>
-      <w:pPr>
-        <w:widowControl w:val="0"/>
-        <w:numPr>
-          <w:ilvl w:val="0"/>
-          <w:numId w:val="0"/>
-        </w:numPr>
-        <w:jc w:val="both"/>
-        <w:rPr>
-          <w:rFonts w:hint="default"/>
-          <w:lang w:val="en-US" w:eastAsia="zh-CN"/>
-        </w:rPr>
-      </w:pPr>
-      <w:r>
-        <w:rPr>
-          <w:rFonts w:hint="default"/>
-          <w:lang w:val="en-US" w:eastAsia="zh-CN"/>
-        </w:rPr>
-        <w:tab/>
-      </w:r>
-      <w:r>
-        <w:rPr>
-          <w:rFonts w:hint="default"/>
-          <w:lang w:val="en-US" w:eastAsia="zh-CN"/>
-        </w:rPr>
-        <w:t>var a = b =10</w:t>
-      </w:r>
-    </w:p>
-    <w:p>
-      <w:pPr>
-        <w:widowControl w:val="0"/>
-        <w:numPr>
-          <w:ilvl w:val="0"/>
-          <w:numId w:val="0"/>
-        </w:numPr>
-        <w:jc w:val="both"/>
-        <w:rPr>
-          <w:rFonts w:hint="default"/>
-          <w:lang w:val="en-US" w:eastAsia="zh-CN"/>
-        </w:rPr>
-      </w:pPr>
-      <w:r>
-        <w:rPr>
-          <w:rFonts w:hint="default"/>
-          <w:lang w:val="en-US" w:eastAsia="zh-CN"/>
-        </w:rPr>
-        <w:t>}</w:t>
-      </w:r>
-    </w:p>
-    <w:p>
-      <w:pPr>
-        <w:widowControl w:val="0"/>
-        <w:numPr>
-          <w:ilvl w:val="0"/>
-          <w:numId w:val="0"/>
-        </w:numPr>
-        <w:jc w:val="both"/>
-        <w:rPr>
-          <w:rFonts w:hint="default"/>
-          <w:lang w:val="en-US" w:eastAsia="zh-CN"/>
-        </w:rPr>
-      </w:pPr>
-      <w:r>
-        <w:rPr>
-          <w:rFonts w:hint="default"/>
-          <w:lang w:val="en-US" w:eastAsia="zh-CN"/>
-        </w:rPr>
-        <w:t>gLoba();  (注意需要执行函数才能测试出来)</w:t>
-      </w:r>
-    </w:p>
-    <w:p>
-      <w:pPr>
-        <w:widowControl w:val="0"/>
-        <w:numPr>
-          <w:ilvl w:val="0"/>
-          <w:numId w:val="0"/>
-        </w:numPr>
-        <w:jc w:val="both"/>
-        <w:rPr>
-          <w:rFonts w:hint="default"/>
-          <w:lang w:val="en-US" w:eastAsia="zh-CN"/>
-        </w:rPr>
-      </w:pPr>
-      <w:r>
-        <w:rPr>
-          <w:rFonts w:hint="default"/>
-          <w:lang w:val="en-US" w:eastAsia="zh-CN"/>
-        </w:rPr>
-        <w:t>访问window.a没有但访问window.b为10 ， 因为b是未经声名就赋值的为暗示全局变量。</w:t>
-      </w:r>
-    </w:p>
-    <w:p>
-      <w:pPr>
-        <w:widowControl w:val="0"/>
-        <w:numPr>
-          <w:ilvl w:val="0"/>
-          <w:numId w:val="0"/>
-        </w:numPr>
-        <w:jc w:val="both"/>
-        <w:rPr>
-          <w:rFonts w:hint="default"/>
-          <w:lang w:val="en-US" w:eastAsia="zh-CN"/>
-        </w:rPr>
-      </w:pPr>
-    </w:p>
-    <w:p>
-      <w:pPr>
-        <w:widowControl w:val="0"/>
-        <w:numPr>
-          <w:ilvl w:val="0"/>
-          <w:numId w:val="0"/>
-        </w:numPr>
-        <w:jc w:val="both"/>
-        <w:rPr>
-          <w:rFonts w:hint="default"/>
-          <w:lang w:val="en-US" w:eastAsia="zh-CN"/>
-        </w:rPr>
-      </w:pPr>
-      <w:r>
-        <w:rPr>
-          <w:rFonts w:hint="default"/>
-          <w:lang w:val="en-US" w:eastAsia="zh-CN"/>
-        </w:rPr>
-        <w:t>6.全局上的任何变量归window所有，结合暗示全局变量。</w:t>
-      </w:r>
-    </w:p>
-    <w:p>
-      <w:pPr>
-        <w:widowControl w:val="0"/>
-        <w:numPr>
-          <w:ilvl w:val="0"/>
-          <w:numId w:val="0"/>
-        </w:numPr>
-        <w:jc w:val="both"/>
-        <w:rPr>
-          <w:rFonts w:hint="default"/>
-          <w:lang w:val="en-US" w:eastAsia="zh-CN"/>
-        </w:rPr>
-      </w:pPr>
-      <w:r>
-        <w:rPr>
-          <w:rFonts w:hint="default"/>
-          <w:lang w:val="en-US" w:eastAsia="zh-CN"/>
-        </w:rPr>
-        <w:t>即一切声名的全局变量，全是window的属性。</w:t>
-      </w:r>
-    </w:p>
-    <w:p>
-      <w:pPr>
-        <w:widowControl w:val="0"/>
-        <w:numPr>
-          <w:ilvl w:val="0"/>
-          <w:numId w:val="0"/>
-        </w:numPr>
-        <w:jc w:val="both"/>
-        <w:rPr>
-          <w:rFonts w:hint="default"/>
-          <w:lang w:val="en-US" w:eastAsia="zh-CN"/>
-        </w:rPr>
-      </w:pPr>
-      <w:r>
-        <w:rPr>
-          <w:rFonts w:hint="default"/>
-          <w:lang w:val="en-US" w:eastAsia="zh-CN"/>
-        </w:rPr>
-        <w:t>如 直接a = 10  var b = 20那么 window.a为10 window.b为20</w:t>
-      </w:r>
-    </w:p>
-    <w:p>
-      <w:pPr>
-        <w:widowControl w:val="0"/>
-        <w:numPr>
-          <w:ilvl w:val="0"/>
-          <w:numId w:val="0"/>
-        </w:numPr>
-        <w:jc w:val="both"/>
-        <w:rPr>
-          <w:rFonts w:hint="default"/>
-          <w:lang w:val="en-US" w:eastAsia="zh-CN"/>
-        </w:rPr>
-      </w:pPr>
-    </w:p>
-    <w:p>
-      <w:pPr>
-        <w:widowControl w:val="0"/>
-        <w:numPr>
-          <w:ilvl w:val="0"/>
-          <w:numId w:val="0"/>
-        </w:numPr>
-        <w:jc w:val="both"/>
-        <w:rPr>
-          <w:rFonts w:hint="default"/>
-          <w:lang w:val="en-US" w:eastAsia="zh-CN"/>
-        </w:rPr>
-      </w:pPr>
-      <w:r>
-        <w:rPr>
-          <w:rFonts w:hint="default"/>
-          <w:lang w:val="en-US" w:eastAsia="zh-CN"/>
-        </w:rPr>
-        <w:t>7.window===GO</w:t>
-      </w:r>
-    </w:p>
-    <w:p>
-      <w:pPr>
-        <w:widowControl w:val="0"/>
-        <w:numPr>
-          <w:ilvl w:val="0"/>
-          <w:numId w:val="0"/>
-        </w:numPr>
-        <w:jc w:val="both"/>
-        <w:rPr>
-          <w:rFonts w:hint="default"/>
-          <w:lang w:val="en-US" w:eastAsia="zh-CN"/>
-        </w:rPr>
-      </w:pPr>
-    </w:p>
-    <w:p>
-      <w:pPr>
-        <w:widowControl w:val="0"/>
-        <w:numPr>
-          <w:ilvl w:val="0"/>
-          <w:numId w:val="0"/>
-        </w:numPr>
-        <w:jc w:val="both"/>
-        <w:rPr>
-          <w:rFonts w:hint="default"/>
-          <w:lang w:val="en-US" w:eastAsia="zh-CN"/>
-        </w:rPr>
-      </w:pPr>
-      <w:r>
-        <w:rPr>
-          <w:rFonts w:hint="default"/>
-          <w:lang w:val="en-US" w:eastAsia="zh-CN"/>
-        </w:rPr>
-        <w:t>8.作用域与闭包</w:t>
-      </w:r>
-    </w:p>
-    <w:p>
-      <w:pPr>
-        <w:widowControl w:val="0"/>
-        <w:numPr>
-          <w:ilvl w:val="0"/>
-          <w:numId w:val="0"/>
-        </w:numPr>
-        <w:jc w:val="both"/>
-        <w:rPr>
-          <w:rFonts w:hint="default"/>
-          <w:lang w:val="en-US" w:eastAsia="zh-CN"/>
-        </w:rPr>
-      </w:pPr>
-      <w:r>
-        <w:rPr>
-          <w:rFonts w:hint="default"/>
-          <w:lang w:val="en-US" w:eastAsia="zh-CN"/>
-        </w:rPr>
-        <w:t>1.每个javescript函数都是一个对象，对象中的属性有些我们能可以访问，但有一些不能访问，紧供javescript引擎使用</w:t>
-      </w:r>
-    </w:p>
-    <w:p>
-      <w:pPr>
-        <w:widowControl w:val="0"/>
-        <w:numPr>
-          <w:ilvl w:val="0"/>
-          <w:numId w:val="0"/>
-        </w:numPr>
-        <w:jc w:val="both"/>
-        <w:rPr>
-          <w:rFonts w:hint="default"/>
-          <w:lang w:val="en-US" w:eastAsia="zh-CN"/>
-        </w:rPr>
-      </w:pPr>
-      <w:r>
-        <w:rPr>
-          <w:rFonts w:hint="default"/>
-          <w:lang w:val="en-US" w:eastAsia="zh-CN"/>
-        </w:rPr>
-        <w:t>[[scope]]就是其中一个。</w:t>
-      </w:r>
-    </w:p>
-    <w:p>
-      <w:pPr>
-        <w:widowControl w:val="0"/>
-        <w:numPr>
-          <w:ilvl w:val="0"/>
-          <w:numId w:val="0"/>
-        </w:numPr>
-        <w:jc w:val="both"/>
-        <w:rPr>
-          <w:rFonts w:hint="default"/>
-          <w:lang w:val="en-US" w:eastAsia="zh-CN"/>
-        </w:rPr>
-      </w:pPr>
-      <w:r>
-        <w:rPr>
-          <w:rFonts w:hint="default"/>
-          <w:lang w:val="en-US" w:eastAsia="zh-CN"/>
-        </w:rPr>
-        <w:t>2[[scope]]指的是我们所说的作用域，其中存储了运行期上下文的集合</w:t>
-      </w:r>
-    </w:p>
-    <w:p>
-      <w:pPr>
-        <w:widowControl w:val="0"/>
-        <w:numPr>
-          <w:ilvl w:val="0"/>
-          <w:numId w:val="0"/>
-        </w:numPr>
-        <w:jc w:val="both"/>
-        <w:rPr>
-          <w:rFonts w:hint="default"/>
-          <w:lang w:val="en-US" w:eastAsia="zh-CN"/>
-        </w:rPr>
-      </w:pPr>
-      <w:r>
-        <w:rPr>
-          <w:rFonts w:hint="default"/>
-          <w:lang w:val="en-US" w:eastAsia="zh-CN"/>
-        </w:rPr>
-        <w:t>3.作用域链：[[scope]]中所存储的执行期上下文对象的集合呈链式连接，我们把这样的链式结构称为作用域链。</w:t>
-      </w:r>
-    </w:p>
-    <w:p>
-      <w:pPr>
-        <w:widowControl w:val="0"/>
-        <w:numPr>
-          <w:ilvl w:val="0"/>
-          <w:numId w:val="0"/>
-        </w:numPr>
-        <w:jc w:val="both"/>
-        <w:rPr>
-          <w:rFonts w:hint="default"/>
-          <w:lang w:val="en-US" w:eastAsia="zh-CN"/>
-        </w:rPr>
-      </w:pPr>
-      <w:r>
-        <w:rPr>
-          <w:rFonts w:hint="default"/>
-          <w:lang w:val="en-US" w:eastAsia="zh-CN"/>
-        </w:rPr>
-        <w:t>4.AO，GO就是执行期上下文</w:t>
-      </w:r>
-    </w:p>
-    <w:p>
-      <w:pPr>
-        <w:widowControl w:val="0"/>
-        <w:numPr>
-          <w:ilvl w:val="0"/>
-          <w:numId w:val="0"/>
-        </w:numPr>
-        <w:jc w:val="both"/>
-        <w:rPr>
-          <w:rFonts w:hint="default"/>
-          <w:lang w:val="en-US" w:eastAsia="zh-CN"/>
-        </w:rPr>
-      </w:pPr>
-      <w:r>
-        <w:rPr>
-          <w:rFonts w:hint="default"/>
-          <w:lang w:val="en-US" w:eastAsia="zh-CN"/>
-        </w:rPr>
-        <w:t>5.当函数执行完之后，它所产生的执行期上下文就会销毁。</w:t>
-      </w:r>
-    </w:p>
-    <w:p>
-      <w:pPr>
-        <w:widowControl w:val="0"/>
-        <w:numPr>
-          <w:ilvl w:val="0"/>
-          <w:numId w:val="0"/>
-        </w:numPr>
-        <w:jc w:val="both"/>
-        <w:rPr>
-          <w:rFonts w:hint="default"/>
-          <w:lang w:val="en-US" w:eastAsia="zh-CN"/>
-        </w:rPr>
-      </w:pPr>
-      <w:r>
-        <w:rPr>
-          <w:rFonts w:hint="default"/>
-          <w:lang w:val="en-US" w:eastAsia="zh-CN"/>
-        </w:rPr>
-        <w:t>6.闭包就是里面的函数被保释到了外部。</w:t>
-      </w:r>
-    </w:p>
-    <w:p>
-      <w:pPr>
-        <w:widowControl w:val="0"/>
-        <w:numPr>
-          <w:ilvl w:val="0"/>
-          <w:numId w:val="0"/>
-        </w:numPr>
-        <w:jc w:val="both"/>
-        <w:rPr>
-          <w:rFonts w:hint="default"/>
-          <w:lang w:val="en-US" w:eastAsia="zh-CN"/>
-        </w:rPr>
-      </w:pPr>
-    </w:p>
-    <w:p>
-      <w:pPr>
-        <w:widowControl w:val="0"/>
-        <w:numPr>
-          <w:ilvl w:val="0"/>
-          <w:numId w:val="0"/>
-        </w:numPr>
-        <w:jc w:val="both"/>
-        <w:rPr>
-          <w:rFonts w:hint="default"/>
-          <w:lang w:val="en-US" w:eastAsia="zh-CN"/>
-        </w:rPr>
-      </w:pPr>
-      <w:r>
-        <w:rPr>
-          <w:rFonts w:hint="default"/>
-          <w:lang w:val="en-US" w:eastAsia="zh-CN"/>
-        </w:rPr>
-        <w:t>9.立即执行函数  （与函数的唯一区别是他执行后马上释放）</w:t>
-      </w:r>
-    </w:p>
-    <w:p>
-      <w:pPr>
-        <w:widowControl w:val="0"/>
-        <w:numPr>
-          <w:ilvl w:val="0"/>
-          <w:numId w:val="0"/>
-        </w:numPr>
-        <w:jc w:val="both"/>
-        <w:rPr>
-          <w:rFonts w:hint="default"/>
-          <w:lang w:val="en-US" w:eastAsia="zh-CN"/>
-        </w:rPr>
-      </w:pPr>
-      <w:r>
-        <w:rPr>
-          <w:rFonts w:hint="default"/>
-          <w:lang w:val="en-US" w:eastAsia="zh-CN"/>
-        </w:rPr>
-        <w:t>针对初始化函数功能的函数</w:t>
-      </w:r>
-    </w:p>
-    <w:p>
-      <w:pPr>
-        <w:widowControl w:val="0"/>
-        <w:numPr>
-          <w:ilvl w:val="0"/>
-          <w:numId w:val="0"/>
-        </w:numPr>
-        <w:jc w:val="both"/>
-        <w:rPr>
-          <w:rFonts w:hint="default"/>
-          <w:lang w:val="en-US" w:eastAsia="zh-CN"/>
-        </w:rPr>
-      </w:pPr>
-      <w:r>
-        <w:rPr>
-          <w:rFonts w:hint="default"/>
-          <w:lang w:val="en-US" w:eastAsia="zh-CN"/>
-        </w:rPr>
-        <w:t>1.形式</w:t>
-      </w:r>
-    </w:p>
-    <w:p>
-      <w:pPr>
-        <w:widowControl w:val="0"/>
-        <w:numPr>
-          <w:ilvl w:val="0"/>
-          <w:numId w:val="0"/>
-        </w:numPr>
-        <w:jc w:val="both"/>
-        <w:rPr>
-          <w:rFonts w:hint="default"/>
-          <w:lang w:val="en-US" w:eastAsia="zh-CN"/>
-        </w:rPr>
-      </w:pPr>
-      <w:r>
-        <w:rPr>
-          <w:rFonts w:hint="default"/>
-          <w:lang w:val="en-US" w:eastAsia="zh-CN"/>
-        </w:rPr>
-        <w:t>(function (形参) {}(实参))注意function () {}是匿名函数</w:t>
-      </w:r>
-    </w:p>
-    <w:p>
-      <w:pPr>
-        <w:widowControl w:val="0"/>
-        <w:numPr>
-          <w:ilvl w:val="0"/>
-          <w:numId w:val="0"/>
-        </w:numPr>
-        <w:jc w:val="both"/>
-        <w:rPr>
-          <w:rFonts w:hint="default"/>
-          <w:lang w:val="en-US" w:eastAsia="zh-CN"/>
-        </w:rPr>
-      </w:pPr>
-      <w:r>
-        <w:rPr>
-          <w:rFonts w:hint="default"/>
-          <w:lang w:val="en-US" w:eastAsia="zh-CN"/>
-        </w:rPr>
-        <w:t xml:space="preserve">(function (形参) {}）(实参) </w:t>
-      </w:r>
-    </w:p>
-    <w:p>
-      <w:pPr>
-        <w:widowControl w:val="0"/>
-        <w:numPr>
-          <w:ilvl w:val="0"/>
-          <w:numId w:val="0"/>
-        </w:numPr>
-        <w:jc w:val="both"/>
-        <w:rPr>
-          <w:rFonts w:hint="default"/>
-          <w:lang w:val="en-US" w:eastAsia="zh-CN"/>
-        </w:rPr>
-      </w:pPr>
-      <w:r>
-        <w:rPr>
-          <w:rFonts w:hint="default"/>
-          <w:lang w:val="en-US" w:eastAsia="zh-CN"/>
-        </w:rPr>
-        <w:t>2.立即执行行数可以有返回值return,可以在外面定义一个变量来装这个返回值</w:t>
-      </w:r>
-    </w:p>
-    <w:p>
-      <w:pPr>
-        <w:widowControl w:val="0"/>
-        <w:numPr>
-          <w:ilvl w:val="0"/>
-          <w:numId w:val="0"/>
-        </w:numPr>
-        <w:jc w:val="both"/>
-        <w:rPr>
-          <w:rFonts w:hint="default"/>
-          <w:lang w:val="en-US" w:eastAsia="zh-CN"/>
-        </w:rPr>
-      </w:pPr>
-      <w:r>
-        <w:rPr>
-          <w:rFonts w:hint="default"/>
-          <w:lang w:val="en-US" w:eastAsia="zh-CN"/>
-        </w:rPr>
-        <w:t>如 var num = (function (a, b, c){</w:t>
-      </w:r>
-    </w:p>
-    <w:p>
-      <w:pPr>
-        <w:widowControl w:val="0"/>
-        <w:numPr>
-          <w:ilvl w:val="0"/>
-          <w:numId w:val="0"/>
-        </w:numPr>
-        <w:jc w:val="both"/>
-        <w:rPr>
-          <w:rFonts w:hint="default"/>
-          <w:lang w:val="en-US" w:eastAsia="zh-CN"/>
-        </w:rPr>
-      </w:pPr>
-      <w:r>
-        <w:rPr>
-          <w:rFonts w:hint="default"/>
-          <w:lang w:val="en-US" w:eastAsia="zh-CN"/>
-        </w:rPr>
-        <w:tab/>
-      </w:r>
-      <w:r>
-        <w:rPr>
-          <w:rFonts w:hint="default"/>
-          <w:lang w:val="en-US" w:eastAsia="zh-CN"/>
-        </w:rPr>
-        <w:t>var d = a + b + c * 2 - 2</w:t>
-      </w:r>
-    </w:p>
-    <w:p>
-      <w:pPr>
-        <w:widowControl w:val="0"/>
-        <w:numPr>
-          <w:ilvl w:val="0"/>
-          <w:numId w:val="0"/>
-        </w:numPr>
-        <w:jc w:val="both"/>
-        <w:rPr>
-          <w:rFonts w:hint="default"/>
-          <w:lang w:val="en-US" w:eastAsia="zh-CN"/>
-        </w:rPr>
-      </w:pPr>
-      <w:r>
-        <w:rPr>
-          <w:rFonts w:hint="default"/>
-          <w:lang w:val="en-US" w:eastAsia="zh-CN"/>
-        </w:rPr>
-        <w:tab/>
-      </w:r>
-      <w:r>
-        <w:rPr>
-          <w:rFonts w:hint="default"/>
-          <w:lang w:val="en-US" w:eastAsia="zh-CN"/>
-        </w:rPr>
-        <w:t>return d;</w:t>
-      </w:r>
-    </w:p>
-    <w:p>
-      <w:pPr>
-        <w:widowControl w:val="0"/>
-        <w:numPr>
-          <w:ilvl w:val="0"/>
-          <w:numId w:val="0"/>
-        </w:numPr>
-        <w:jc w:val="both"/>
-        <w:rPr>
-          <w:rFonts w:hint="default"/>
-          <w:lang w:val="en-US" w:eastAsia="zh-CN"/>
-        </w:rPr>
-      </w:pPr>
-      <w:r>
-        <w:rPr>
-          <w:rFonts w:hint="default"/>
-          <w:lang w:val="en-US" w:eastAsia="zh-CN"/>
-        </w:rPr>
-        <w:t>}(1, 2, 3));</w:t>
-      </w:r>
-    </w:p>
-    <w:p>
-      <w:pPr>
-        <w:widowControl w:val="0"/>
-        <w:numPr>
-          <w:ilvl w:val="0"/>
-          <w:numId w:val="0"/>
-        </w:numPr>
-        <w:jc w:val="both"/>
-        <w:rPr>
-          <w:rFonts w:hint="default"/>
-          <w:lang w:val="en-US" w:eastAsia="zh-CN"/>
-        </w:rPr>
-      </w:pPr>
-      <w:r>
-        <w:rPr>
-          <w:rFonts w:hint="default"/>
-          <w:lang w:val="en-US" w:eastAsia="zh-CN"/>
-        </w:rPr>
-        <w:t>3.注意：只有表达式能被执行符号执行。（被执行符号执行的函数会被永久放弃）</w:t>
-      </w:r>
-    </w:p>
-    <w:p>
-      <w:pPr>
-        <w:widowControl w:val="0"/>
-        <w:numPr>
-          <w:ilvl w:val="0"/>
-          <w:numId w:val="0"/>
-        </w:numPr>
-        <w:jc w:val="both"/>
-        <w:rPr>
-          <w:rFonts w:hint="default"/>
-          <w:lang w:val="en-US" w:eastAsia="zh-CN"/>
-        </w:rPr>
-      </w:pPr>
-      <w:r>
-        <w:rPr>
-          <w:rFonts w:hint="default"/>
-          <w:lang w:val="en-US" w:eastAsia="zh-CN"/>
-        </w:rPr>
-        <w:t>如var test = function () {</w:t>
-      </w:r>
-      <w:r>
-        <w:rPr>
-          <w:rFonts w:hint="default"/>
-          <w:lang w:val="en-US" w:eastAsia="zh-CN"/>
-        </w:rPr>
-        <w:tab/>
-      </w:r>
-      <w:r>
-        <w:rPr>
-          <w:rFonts w:hint="default"/>
-          <w:lang w:val="en-US" w:eastAsia="zh-CN"/>
-        </w:rPr>
-        <w:tab/>
-      </w:r>
-      <w:r>
-        <w:rPr>
-          <w:rFonts w:hint="default"/>
-          <w:lang w:val="en-US" w:eastAsia="zh-CN"/>
-        </w:rPr>
-        <w:tab/>
-      </w:r>
-      <w:r>
-        <w:rPr>
-          <w:rFonts w:hint="default"/>
-          <w:lang w:val="en-US" w:eastAsia="zh-CN"/>
-        </w:rPr>
-        <w:t xml:space="preserve">   而function test() {console.log('a');}()输出不了a</w:t>
-      </w:r>
-    </w:p>
-    <w:p>
-      <w:pPr>
-        <w:widowControl w:val="0"/>
-        <w:numPr>
-          <w:ilvl w:val="0"/>
-          <w:numId w:val="0"/>
-        </w:numPr>
-        <w:jc w:val="both"/>
-        <w:rPr>
-          <w:rFonts w:hint="default"/>
-          <w:lang w:val="en-US" w:eastAsia="zh-CN"/>
-        </w:rPr>
-      </w:pPr>
-      <w:r>
-        <w:rPr>
-          <w:rFonts w:hint="default"/>
-          <w:lang w:val="en-US" w:eastAsia="zh-CN"/>
-        </w:rPr>
-        <w:tab/>
-      </w:r>
-      <w:r>
-        <w:rPr>
-          <w:rFonts w:hint="default"/>
-          <w:lang w:val="en-US" w:eastAsia="zh-CN"/>
-        </w:rPr>
-        <w:t>console.log('a');</w:t>
-      </w:r>
-    </w:p>
-    <w:p>
-      <w:pPr>
-        <w:widowControl w:val="0"/>
-        <w:numPr>
-          <w:ilvl w:val="0"/>
-          <w:numId w:val="0"/>
-        </w:numPr>
-        <w:jc w:val="both"/>
-        <w:rPr>
-          <w:rFonts w:hint="default"/>
-          <w:lang w:val="en-US" w:eastAsia="zh-CN"/>
-        </w:rPr>
-      </w:pPr>
-      <w:r>
-        <w:rPr>
-          <w:rFonts w:hint="default"/>
-          <w:lang w:val="en-US" w:eastAsia="zh-CN"/>
-        </w:rPr>
-        <w:t>}()  函数能被执行输出a，且输入test输出不了函数了</w:t>
-      </w:r>
-    </w:p>
-    <w:p>
-      <w:pPr>
-        <w:widowControl w:val="0"/>
-        <w:numPr>
-          <w:ilvl w:val="0"/>
-          <w:numId w:val="0"/>
-        </w:numPr>
-        <w:jc w:val="both"/>
-        <w:rPr>
-          <w:rFonts w:hint="default"/>
-          <w:lang w:val="en-US" w:eastAsia="zh-CN"/>
-        </w:rPr>
-      </w:pPr>
-    </w:p>
-    <w:p>
-      <w:pPr>
-        <w:widowControl w:val="0"/>
-        <w:numPr>
-          <w:ilvl w:val="0"/>
-          <w:numId w:val="0"/>
-        </w:numPr>
-        <w:pBdr>
-          <w:bottom w:val="single" w:color="auto" w:sz="4" w:space="0"/>
-        </w:pBdr>
-        <w:jc w:val="both"/>
-        <w:rPr>
-          <w:rFonts w:hint="default"/>
-          <w:lang w:val="en-US" w:eastAsia="zh-CN"/>
-        </w:rPr>
-      </w:pPr>
-      <w:r>
-        <w:rPr>
-          <w:rFonts w:hint="default"/>
-          <w:lang w:val="en-US" w:eastAsia="zh-CN"/>
-        </w:rPr>
-        <w:t>10.对象里面可有有函数也可以有方法，只不过定义形式不一样。</w:t>
-      </w:r>
-    </w:p>
-    <w:p>
-      <w:pPr>
-        <w:widowControl w:val="0"/>
-        <w:numPr>
-          <w:ilvl w:val="0"/>
-          <w:numId w:val="0"/>
-        </w:numPr>
-        <w:jc w:val="both"/>
-        <w:rPr>
-          <w:rFonts w:hint="default"/>
-          <w:lang w:val="en-US" w:eastAsia="zh-CN"/>
-        </w:rPr>
-      </w:pPr>
     </w:p>
     <w:p>
       <w:pPr>

--- a/file the notes/notes/js/js度一.docx
+++ b/file the notes/notes/js/js度一.docx
@@ -15,8 +15,6 @@
           <w:lang w:val="en-US" w:eastAsia="zh-CN"/>
         </w:rPr>
       </w:pPr>
-      <w:bookmarkStart w:id="0" w:name="_GoBack"/>
-      <w:bookmarkEnd w:id="0"/>
     </w:p>
     <w:p>
       <w:pPr>
@@ -7625,793 +7623,8 @@
           <w:lang w:val="en-US" w:eastAsia="zh-CN"/>
         </w:rPr>
       </w:pPr>
-    </w:p>
-    <w:p>
-      <w:pPr>
-        <w:widowControl w:val="0"/>
-        <w:numPr>
-          <w:ilvl w:val="0"/>
-          <w:numId w:val="0"/>
-        </w:numPr>
-        <w:jc w:val="both"/>
-        <w:rPr>
-          <w:rFonts w:hint="default"/>
-          <w:lang w:val="en-US" w:eastAsia="zh-CN"/>
-        </w:rPr>
-      </w:pPr>
-    </w:p>
-    <w:p>
-      <w:pPr>
-        <w:widowControl w:val="0"/>
-        <w:numPr>
-          <w:ilvl w:val="0"/>
-          <w:numId w:val="0"/>
-        </w:numPr>
-        <w:jc w:val="both"/>
-        <w:rPr>
-          <w:rFonts w:hint="default"/>
-          <w:lang w:val="en-US" w:eastAsia="zh-CN"/>
-        </w:rPr>
-      </w:pPr>
-    </w:p>
-    <w:p>
-      <w:pPr>
-        <w:widowControl w:val="0"/>
-        <w:numPr>
-          <w:ilvl w:val="0"/>
-          <w:numId w:val="0"/>
-        </w:numPr>
-        <w:pBdr>
-          <w:bottom w:val="single" w:color="auto" w:sz="4" w:space="0"/>
-        </w:pBdr>
-        <w:jc w:val="both"/>
-        <w:rPr>
-          <w:rFonts w:hint="default"/>
-          <w:lang w:val="en-US" w:eastAsia="zh-CN"/>
-        </w:rPr>
-      </w:pPr>
-    </w:p>
-    <w:p>
-      <w:pPr>
-        <w:widowControl w:val="0"/>
-        <w:numPr>
-          <w:ilvl w:val="0"/>
-          <w:numId w:val="0"/>
-        </w:numPr>
-        <w:jc w:val="both"/>
-        <w:rPr>
-          <w:rFonts w:hint="eastAsia"/>
-          <w:lang w:val="en-US" w:eastAsia="zh-CN"/>
-        </w:rPr>
-      </w:pPr>
-    </w:p>
-    <w:p>
-      <w:pPr>
-        <w:widowControl w:val="0"/>
-        <w:numPr>
-          <w:ilvl w:val="0"/>
-          <w:numId w:val="0"/>
-        </w:numPr>
-        <w:jc w:val="both"/>
-        <w:rPr>
-          <w:rFonts w:hint="default"/>
-          <w:lang w:val="en-US" w:eastAsia="zh-CN"/>
-        </w:rPr>
-      </w:pPr>
-      <w:r>
-        <w:rPr>
-          <w:rFonts w:hint="default"/>
-          <w:lang w:val="en-US" w:eastAsia="zh-CN"/>
-        </w:rPr>
-        <w:t>1.数组也能for prop(随便取) in arr 循环prop代表第几位（数组是特殊性的对象）如，</w:t>
-      </w:r>
-    </w:p>
-    <w:p>
-      <w:pPr>
-        <w:widowControl w:val="0"/>
-        <w:numPr>
-          <w:ilvl w:val="0"/>
-          <w:numId w:val="0"/>
-        </w:numPr>
-        <w:jc w:val="both"/>
-        <w:rPr>
-          <w:rFonts w:hint="default"/>
-          <w:lang w:val="en-US" w:eastAsia="zh-CN"/>
-        </w:rPr>
-      </w:pPr>
-      <w:r>
-        <w:rPr>
-          <w:rFonts w:hint="default"/>
-          <w:lang w:val="en-US" w:eastAsia="zh-CN"/>
-        </w:rPr>
-        <w:t>var arr = ["a", "b", "c"];</w:t>
-      </w:r>
-    </w:p>
-    <w:p>
-      <w:pPr>
-        <w:widowControl w:val="0"/>
-        <w:numPr>
-          <w:ilvl w:val="0"/>
-          <w:numId w:val="0"/>
-        </w:numPr>
-        <w:jc w:val="both"/>
-        <w:rPr>
-          <w:rFonts w:hint="default"/>
-          <w:lang w:val="en-US" w:eastAsia="zh-CN"/>
-        </w:rPr>
-      </w:pPr>
-      <w:r>
-        <w:rPr>
-          <w:rFonts w:hint="default"/>
-          <w:lang w:val="en-US" w:eastAsia="zh-CN"/>
-        </w:rPr>
-        <w:t>for(prop in arr) { console.log(arr.[prop])}  打印出的是第几位。</w:t>
-      </w:r>
-    </w:p>
-    <w:p>
-      <w:pPr>
-        <w:widowControl w:val="0"/>
-        <w:numPr>
-          <w:ilvl w:val="0"/>
-          <w:numId w:val="0"/>
-        </w:numPr>
-        <w:jc w:val="both"/>
-        <w:rPr>
-          <w:rFonts w:hint="default"/>
-          <w:lang w:val="en-US" w:eastAsia="zh-CN"/>
-        </w:rPr>
-      </w:pPr>
-    </w:p>
-    <w:p>
-      <w:pPr>
-        <w:widowControl w:val="0"/>
-        <w:numPr>
-          <w:ilvl w:val="0"/>
-          <w:numId w:val="0"/>
-        </w:numPr>
-        <w:jc w:val="both"/>
-        <w:rPr>
-          <w:rFonts w:hint="default"/>
-          <w:lang w:val="en-US" w:eastAsia="zh-CN"/>
-        </w:rPr>
-      </w:pPr>
-      <w:r>
-        <w:rPr>
-          <w:rFonts w:hint="default"/>
-          <w:lang w:val="en-US" w:eastAsia="zh-CN"/>
-        </w:rPr>
-        <w:t>2.object.creat();构造对象方式。</w:t>
-      </w:r>
-    </w:p>
-    <w:p>
-      <w:pPr>
-        <w:widowControl w:val="0"/>
-        <w:numPr>
-          <w:ilvl w:val="0"/>
-          <w:numId w:val="0"/>
-        </w:numPr>
-        <w:jc w:val="both"/>
-        <w:rPr>
-          <w:rFonts w:hint="default"/>
-          <w:lang w:val="en-US" w:eastAsia="zh-CN"/>
-        </w:rPr>
-      </w:pPr>
-    </w:p>
-    <w:p>
-      <w:pPr>
-        <w:widowControl w:val="0"/>
-        <w:numPr>
-          <w:ilvl w:val="0"/>
-          <w:numId w:val="0"/>
-        </w:numPr>
-        <w:jc w:val="both"/>
-        <w:rPr>
-          <w:rFonts w:hint="default"/>
-          <w:lang w:val="en-US" w:eastAsia="zh-CN"/>
-        </w:rPr>
-      </w:pPr>
-      <w:r>
-        <w:rPr>
-          <w:rFonts w:hint="default"/>
-          <w:lang w:val="en-US" w:eastAsia="zh-CN"/>
-        </w:rPr>
-        <w:t>3.构建数组方式</w:t>
-      </w:r>
-    </w:p>
-    <w:p>
-      <w:pPr>
-        <w:widowControl w:val="0"/>
-        <w:numPr>
-          <w:ilvl w:val="0"/>
-          <w:numId w:val="0"/>
-        </w:numPr>
-        <w:jc w:val="both"/>
-        <w:rPr>
-          <w:rFonts w:hint="default"/>
-          <w:lang w:val="en-US" w:eastAsia="zh-CN"/>
-        </w:rPr>
-      </w:pPr>
-      <w:r>
-        <w:rPr>
-          <w:rFonts w:hint="default"/>
-          <w:lang w:val="en-US" w:eastAsia="zh-CN"/>
-        </w:rPr>
-        <w:t>1var arr = [];</w:t>
-      </w:r>
-    </w:p>
-    <w:p>
-      <w:pPr>
-        <w:widowControl w:val="0"/>
-        <w:numPr>
-          <w:ilvl w:val="0"/>
-          <w:numId w:val="0"/>
-        </w:numPr>
-        <w:jc w:val="both"/>
-        <w:rPr>
-          <w:rFonts w:hint="default"/>
-          <w:lang w:val="en-US" w:eastAsia="zh-CN"/>
-        </w:rPr>
-      </w:pPr>
-      <w:r>
-        <w:rPr>
-          <w:rFonts w:hint="default"/>
-          <w:lang w:val="en-US" w:eastAsia="zh-CN"/>
-        </w:rPr>
-        <w:t>2var arr = new Array();这个括号和1构建的对象[]添加值一样唯一的区别就是只传一个值这个代表数组长度。</w:t>
-      </w:r>
-    </w:p>
-    <w:p>
-      <w:pPr>
-        <w:widowControl w:val="0"/>
-        <w:numPr>
-          <w:ilvl w:val="0"/>
-          <w:numId w:val="0"/>
-        </w:numPr>
-        <w:jc w:val="both"/>
-        <w:rPr>
-          <w:rFonts w:hint="default"/>
-          <w:lang w:val="en-US" w:eastAsia="zh-CN"/>
-        </w:rPr>
-      </w:pPr>
-    </w:p>
-    <w:p>
-      <w:pPr>
-        <w:widowControl w:val="0"/>
-        <w:numPr>
-          <w:ilvl w:val="0"/>
-          <w:numId w:val="0"/>
-        </w:numPr>
-        <w:jc w:val="both"/>
-        <w:rPr>
-          <w:rFonts w:hint="default"/>
-          <w:lang w:val="en-US" w:eastAsia="zh-CN"/>
-        </w:rPr>
-      </w:pPr>
-      <w:r>
-        <w:rPr>
-          <w:rFonts w:hint="default"/>
-          <w:lang w:val="en-US" w:eastAsia="zh-CN"/>
-        </w:rPr>
-        <w:t>4.当给数组第十位赋值时会将数组撑长为11。，如</w:t>
-      </w:r>
-    </w:p>
-    <w:p>
-      <w:pPr>
-        <w:widowControl w:val="0"/>
-        <w:numPr>
-          <w:ilvl w:val="0"/>
-          <w:numId w:val="0"/>
-        </w:numPr>
-        <w:jc w:val="both"/>
-        <w:rPr>
-          <w:rFonts w:hint="default"/>
-          <w:lang w:val="en-US" w:eastAsia="zh-CN"/>
-        </w:rPr>
-      </w:pPr>
-      <w:r>
-        <w:rPr>
-          <w:rFonts w:hint="default"/>
-          <w:lang w:val="en-US" w:eastAsia="zh-CN"/>
-        </w:rPr>
-        <w:t>arr[10] = abc 他会打印出 [undefined*10, abc]且length = 11。</w:t>
-      </w:r>
-    </w:p>
-    <w:p>
-      <w:pPr>
-        <w:widowControl w:val="0"/>
-        <w:numPr>
-          <w:ilvl w:val="0"/>
-          <w:numId w:val="0"/>
-        </w:numPr>
-        <w:jc w:val="both"/>
-        <w:rPr>
-          <w:rFonts w:hint="default"/>
-          <w:lang w:val="en-US" w:eastAsia="zh-CN"/>
-        </w:rPr>
-      </w:pPr>
-    </w:p>
-    <w:p>
-      <w:pPr>
-        <w:widowControl w:val="0"/>
-        <w:numPr>
-          <w:ilvl w:val="0"/>
-          <w:numId w:val="0"/>
-        </w:numPr>
-        <w:jc w:val="both"/>
-        <w:rPr>
-          <w:rFonts w:hint="default"/>
-          <w:lang w:val="en-US" w:eastAsia="zh-CN"/>
-        </w:rPr>
-      </w:pPr>
-      <w:r>
-        <w:rPr>
-          <w:rFonts w:hint="default"/>
-          <w:lang w:val="en-US" w:eastAsia="zh-CN"/>
-        </w:rPr>
-        <w:t>5.数组常用的方法</w:t>
-      </w:r>
-    </w:p>
-    <w:p>
-      <w:pPr>
-        <w:widowControl w:val="0"/>
-        <w:numPr>
-          <w:ilvl w:val="0"/>
-          <w:numId w:val="0"/>
-        </w:numPr>
-        <w:jc w:val="both"/>
-        <w:rPr>
-          <w:rFonts w:hint="default"/>
-          <w:lang w:val="en-US" w:eastAsia="zh-CN"/>
-        </w:rPr>
-      </w:pPr>
-      <w:r>
-        <w:rPr>
-          <w:rFonts w:hint="default"/>
-          <w:lang w:val="en-US" w:eastAsia="zh-CN"/>
-        </w:rPr>
-        <w:t>1.改变原数组</w:t>
-      </w:r>
-    </w:p>
-    <w:p>
-      <w:pPr>
-        <w:widowControl w:val="0"/>
-        <w:numPr>
-          <w:ilvl w:val="0"/>
-          <w:numId w:val="0"/>
-        </w:numPr>
-        <w:jc w:val="both"/>
-        <w:rPr>
-          <w:rFonts w:hint="default"/>
-          <w:lang w:val="en-US" w:eastAsia="zh-CN"/>
-        </w:rPr>
-      </w:pPr>
-      <w:r>
-        <w:rPr>
-          <w:rFonts w:hint="default"/>
-          <w:lang w:val="en-US" w:eastAsia="zh-CN"/>
-        </w:rPr>
-        <w:t>push(数据)往数组里面添加数据且在数组的最后一位（第length位）。  arr.push(1,2)</w:t>
-      </w:r>
-    </w:p>
-    <w:p>
-      <w:pPr>
-        <w:widowControl w:val="0"/>
-        <w:numPr>
-          <w:ilvl w:val="0"/>
-          <w:numId w:val="0"/>
-        </w:numPr>
-        <w:jc w:val="both"/>
-        <w:rPr>
-          <w:rFonts w:hint="default"/>
-          <w:lang w:val="en-US" w:eastAsia="zh-CN"/>
-        </w:rPr>
-      </w:pPr>
-      <w:r>
-        <w:rPr>
-          <w:rFonts w:hint="default"/>
-          <w:lang w:val="en-US" w:eastAsia="zh-CN"/>
-        </w:rPr>
-        <w:t>pop()把数组的最后一位剪切。 arr.pop() 只会剪切最后一位。空号里面加了数字也一样。</w:t>
-      </w:r>
-    </w:p>
-    <w:p>
-      <w:pPr>
-        <w:widowControl w:val="0"/>
-        <w:numPr>
-          <w:ilvl w:val="0"/>
-          <w:numId w:val="0"/>
-        </w:numPr>
-        <w:jc w:val="both"/>
-        <w:rPr>
-          <w:rFonts w:hint="default"/>
-          <w:lang w:val="en-US" w:eastAsia="zh-CN"/>
-        </w:rPr>
-      </w:pPr>
-      <w:r>
-        <w:rPr>
-          <w:rFonts w:hint="default"/>
-          <w:lang w:val="en-US" w:eastAsia="zh-CN"/>
-        </w:rPr>
-        <w:t>shift(数据)剪切数组前面的数据</w:t>
-      </w:r>
-    </w:p>
-    <w:p>
-      <w:pPr>
-        <w:widowControl w:val="0"/>
-        <w:numPr>
-          <w:ilvl w:val="0"/>
-          <w:numId w:val="0"/>
-        </w:numPr>
-        <w:jc w:val="both"/>
-        <w:rPr>
-          <w:rFonts w:hint="default"/>
-          <w:lang w:val="en-US" w:eastAsia="zh-CN"/>
-        </w:rPr>
-      </w:pPr>
-      <w:r>
-        <w:rPr>
-          <w:rFonts w:hint="default"/>
-          <w:lang w:val="en-US" w:eastAsia="zh-CN"/>
-        </w:rPr>
-        <w:t>unshift(数据)在数组前面添加数据</w:t>
-      </w:r>
-    </w:p>
-    <w:p>
-      <w:pPr>
-        <w:widowControl w:val="0"/>
-        <w:numPr>
-          <w:ilvl w:val="0"/>
-          <w:numId w:val="0"/>
-        </w:numPr>
-        <w:jc w:val="both"/>
-        <w:rPr>
-          <w:rFonts w:hint="default"/>
-          <w:lang w:val="en-US" w:eastAsia="zh-CN"/>
-        </w:rPr>
-      </w:pPr>
-      <w:r>
-        <w:rPr>
-          <w:rFonts w:hint="default"/>
-          <w:lang w:val="en-US" w:eastAsia="zh-CN"/>
-        </w:rPr>
-        <w:t>sort(可以添加一个匿名函数function(a, b) {里面定义规则})数组排序.</w:t>
-      </w:r>
-    </w:p>
-    <w:p>
-      <w:pPr>
-        <w:widowControl w:val="0"/>
-        <w:numPr>
-          <w:ilvl w:val="0"/>
-          <w:numId w:val="0"/>
-        </w:numPr>
-        <w:jc w:val="both"/>
-        <w:rPr>
-          <w:rFonts w:hint="default"/>
-          <w:lang w:val="en-US" w:eastAsia="zh-CN"/>
-        </w:rPr>
-      </w:pPr>
-      <w:r>
-        <w:rPr>
-          <w:rFonts w:hint="default"/>
-          <w:lang w:val="en-US" w:eastAsia="zh-CN"/>
-        </w:rPr>
-        <w:t>function规则    升序原理(return a-b;)降序(return b-a)</w:t>
-      </w:r>
-    </w:p>
-    <w:p>
-      <w:pPr>
-        <w:widowControl w:val="0"/>
-        <w:numPr>
-          <w:ilvl w:val="0"/>
-          <w:numId w:val="0"/>
-        </w:numPr>
-        <w:jc w:val="both"/>
-        <w:rPr>
-          <w:rFonts w:hint="default"/>
-          <w:lang w:val="en-US" w:eastAsia="zh-CN"/>
-        </w:rPr>
-      </w:pPr>
-      <w:r>
-        <w:rPr>
-          <w:rFonts w:hint="default"/>
-          <w:lang w:val="en-US" w:eastAsia="zh-CN"/>
-        </w:rPr>
-        <w:t>1形参一定要写两个值</w:t>
-      </w:r>
-    </w:p>
-    <w:p>
-      <w:pPr>
-        <w:widowControl w:val="0"/>
-        <w:numPr>
-          <w:ilvl w:val="0"/>
-          <w:numId w:val="0"/>
-        </w:numPr>
-        <w:jc w:val="both"/>
-        <w:rPr>
-          <w:rFonts w:hint="default"/>
-          <w:lang w:val="en-US" w:eastAsia="zh-CN"/>
-        </w:rPr>
-      </w:pPr>
-      <w:r>
-        <w:rPr>
-          <w:rFonts w:hint="default"/>
-          <w:lang w:val="en-US" w:eastAsia="zh-CN"/>
-        </w:rPr>
-        <w:t>2看返回值 1)当返回值为复数,那么前面的数放在前面   (return 1和return -1)</w:t>
-      </w:r>
-    </w:p>
-    <w:p>
-      <w:pPr>
-        <w:widowControl w:val="0"/>
-        <w:numPr>
-          <w:ilvl w:val="0"/>
-          <w:numId w:val="0"/>
-        </w:numPr>
-        <w:jc w:val="both"/>
-        <w:rPr>
-          <w:rFonts w:hint="default"/>
-          <w:lang w:val="en-US" w:eastAsia="zh-CN"/>
-        </w:rPr>
-      </w:pPr>
-      <w:r>
-        <w:rPr>
-          <w:rFonts w:hint="default"/>
-          <w:lang w:val="en-US" w:eastAsia="zh-CN"/>
-        </w:rPr>
-        <w:tab/>
-      </w:r>
-      <w:r>
-        <w:rPr>
-          <w:rFonts w:hint="default"/>
-          <w:lang w:val="en-US" w:eastAsia="zh-CN"/>
-        </w:rPr>
-        <w:t>2)当为正数,那么后面的数在前面</w:t>
-      </w:r>
-    </w:p>
-    <w:p>
-      <w:pPr>
-        <w:widowControl w:val="0"/>
-        <w:numPr>
-          <w:ilvl w:val="0"/>
-          <w:numId w:val="0"/>
-        </w:numPr>
-        <w:jc w:val="both"/>
-        <w:rPr>
-          <w:rFonts w:hint="default"/>
-          <w:lang w:val="en-US" w:eastAsia="zh-CN"/>
-        </w:rPr>
-      </w:pPr>
-      <w:r>
-        <w:rPr>
-          <w:rFonts w:hint="default"/>
-          <w:lang w:val="en-US" w:eastAsia="zh-CN"/>
-        </w:rPr>
-        <w:tab/>
-      </w:r>
-      <w:r>
-        <w:rPr>
-          <w:rFonts w:hint="default"/>
-          <w:lang w:val="en-US" w:eastAsia="zh-CN"/>
-        </w:rPr>
-        <w:t xml:space="preserve">3)为0,不动  </w:t>
-      </w:r>
-    </w:p>
-    <w:p>
-      <w:pPr>
-        <w:widowControl w:val="0"/>
-        <w:numPr>
-          <w:ilvl w:val="0"/>
-          <w:numId w:val="0"/>
-        </w:numPr>
-        <w:jc w:val="both"/>
-        <w:rPr>
-          <w:rFonts w:hint="default"/>
-          <w:lang w:val="en-US" w:eastAsia="zh-CN"/>
-        </w:rPr>
-      </w:pPr>
-      <w:r>
-        <w:rPr>
-          <w:rFonts w:hint="default"/>
-          <w:lang w:val="en-US" w:eastAsia="zh-CN"/>
-        </w:rPr>
-        <w:t>reverse()数组反向</w:t>
-      </w:r>
-    </w:p>
-    <w:p>
-      <w:pPr>
-        <w:widowControl w:val="0"/>
-        <w:numPr>
-          <w:ilvl w:val="0"/>
-          <w:numId w:val="0"/>
-        </w:numPr>
-        <w:jc w:val="both"/>
-        <w:rPr>
-          <w:rFonts w:hint="default"/>
-          <w:lang w:val="en-US" w:eastAsia="zh-CN"/>
-        </w:rPr>
-      </w:pPr>
-    </w:p>
-    <w:p>
-      <w:pPr>
-        <w:widowControl w:val="0"/>
-        <w:numPr>
-          <w:ilvl w:val="0"/>
-          <w:numId w:val="0"/>
-        </w:numPr>
-        <w:jc w:val="both"/>
-        <w:rPr>
-          <w:rFonts w:hint="default"/>
-          <w:lang w:val="en-US" w:eastAsia="zh-CN"/>
-        </w:rPr>
-      </w:pPr>
-      <w:r>
-        <w:rPr>
-          <w:rFonts w:hint="default"/>
-          <w:lang w:val="en-US" w:eastAsia="zh-CN"/>
-        </w:rPr>
-        <w:t>splice(从几位开始， 截取多少长度， 在切口添加新的数据)注意截0位，</w:t>
-      </w:r>
-    </w:p>
-    <w:p>
-      <w:pPr>
-        <w:widowControl w:val="0"/>
-        <w:numPr>
-          <w:ilvl w:val="0"/>
-          <w:numId w:val="0"/>
-        </w:numPr>
-        <w:jc w:val="both"/>
-        <w:rPr>
-          <w:rFonts w:hint="default"/>
-          <w:lang w:val="en-US" w:eastAsia="zh-CN"/>
-        </w:rPr>
-      </w:pPr>
-      <w:r>
-        <w:rPr>
-          <w:rFonts w:hint="default"/>
-          <w:lang w:val="en-US" w:eastAsia="zh-CN"/>
-        </w:rPr>
-        <w:t>添加东西要在第几位添加就写从几位数字。从复数为就是倒数第几位(系统原理pos +=pos &gt; 0? 0 : this.length)</w:t>
-      </w:r>
-    </w:p>
-    <w:p>
-      <w:pPr>
-        <w:widowControl w:val="0"/>
-        <w:numPr>
-          <w:ilvl w:val="0"/>
-          <w:numId w:val="0"/>
-        </w:numPr>
-        <w:jc w:val="both"/>
-        <w:rPr>
-          <w:rFonts w:hint="default"/>
-          <w:lang w:val="en-US" w:eastAsia="zh-CN"/>
-        </w:rPr>
-      </w:pPr>
-      <w:r>
-        <w:rPr>
-          <w:rFonts w:hint="default"/>
-          <w:lang w:val="en-US" w:eastAsia="zh-CN"/>
-        </w:rPr>
-        <w:t xml:space="preserve">2.不改变原数组(一般用个函数接收不然没意义)  </w:t>
-      </w:r>
-    </w:p>
-    <w:p>
-      <w:pPr>
-        <w:widowControl w:val="0"/>
-        <w:numPr>
-          <w:ilvl w:val="0"/>
-          <w:numId w:val="0"/>
-        </w:numPr>
-        <w:jc w:val="both"/>
-        <w:rPr>
-          <w:rFonts w:hint="default"/>
-          <w:lang w:val="en-US" w:eastAsia="zh-CN"/>
-        </w:rPr>
-      </w:pPr>
-      <w:r>
-        <w:rPr>
-          <w:rFonts w:hint="default"/>
-          <w:lang w:val="en-US" w:eastAsia="zh-CN"/>
-        </w:rPr>
-        <w:t>concat()连接两个数组</w:t>
-      </w:r>
-    </w:p>
-    <w:p>
-      <w:pPr>
-        <w:widowControl w:val="0"/>
-        <w:numPr>
-          <w:ilvl w:val="0"/>
-          <w:numId w:val="0"/>
-        </w:numPr>
-        <w:jc w:val="both"/>
-        <w:rPr>
-          <w:rFonts w:hint="default"/>
-          <w:lang w:val="en-US" w:eastAsia="zh-CN"/>
-        </w:rPr>
-      </w:pPr>
-      <w:r>
-        <w:rPr>
-          <w:rFonts w:hint="default"/>
-          <w:lang w:val="en-US" w:eastAsia="zh-CN"/>
-        </w:rPr>
-        <w:t>join("东西"按东西样式连接(注意需要时字符串形式))</w:t>
-      </w:r>
-    </w:p>
-    <w:p>
-      <w:pPr>
-        <w:widowControl w:val="0"/>
-        <w:numPr>
-          <w:ilvl w:val="0"/>
-          <w:numId w:val="0"/>
-        </w:numPr>
-        <w:jc w:val="both"/>
-        <w:rPr>
-          <w:rFonts w:hint="default"/>
-          <w:lang w:val="en-US" w:eastAsia="zh-CN"/>
-        </w:rPr>
-      </w:pPr>
-      <w:r>
-        <w:rPr>
-          <w:rFonts w:hint="default"/>
-          <w:lang w:val="en-US" w:eastAsia="zh-CN"/>
-        </w:rPr>
-        <w:t xml:space="preserve">split("东西"按照东西样式拆分数组) </w:t>
-      </w:r>
-    </w:p>
-    <w:p>
-      <w:pPr>
-        <w:widowControl w:val="0"/>
-        <w:numPr>
-          <w:ilvl w:val="0"/>
-          <w:numId w:val="0"/>
-        </w:numPr>
-        <w:jc w:val="both"/>
-        <w:rPr>
-          <w:rFonts w:hint="default"/>
-          <w:lang w:val="en-US" w:eastAsia="zh-CN"/>
-        </w:rPr>
-      </w:pPr>
-      <w:r>
-        <w:rPr>
-          <w:rFonts w:hint="default"/>
-          <w:lang w:val="en-US" w:eastAsia="zh-CN"/>
-        </w:rPr>
-        <w:t>toString()把数据变成字符串形式</w:t>
-      </w:r>
-    </w:p>
-    <w:p>
-      <w:pPr>
-        <w:widowControl w:val="0"/>
-        <w:numPr>
-          <w:ilvl w:val="0"/>
-          <w:numId w:val="0"/>
-        </w:numPr>
-        <w:jc w:val="both"/>
-        <w:rPr>
-          <w:rFonts w:hint="default"/>
-          <w:lang w:val="en-US" w:eastAsia="zh-CN"/>
-        </w:rPr>
-      </w:pPr>
-      <w:r>
-        <w:rPr>
-          <w:rFonts w:hint="default"/>
-          <w:lang w:val="en-US" w:eastAsia="zh-CN"/>
-        </w:rPr>
-        <w:t>slice(从改为开始截取,截取到该位)可以一个参数可以两个参数,一个参数就是从几位截取截取到最后.</w:t>
-      </w:r>
-    </w:p>
-    <w:p>
-      <w:pPr>
-        <w:widowControl w:val="0"/>
-        <w:numPr>
-          <w:ilvl w:val="0"/>
-          <w:numId w:val="0"/>
-        </w:numPr>
-        <w:jc w:val="both"/>
-        <w:rPr>
-          <w:rFonts w:hint="default"/>
-          <w:lang w:val="en-US" w:eastAsia="zh-CN"/>
-        </w:rPr>
-      </w:pPr>
+      <w:bookmarkStart w:id="0" w:name="_GoBack"/>
+      <w:bookmarkEnd w:id="0"/>
     </w:p>
     <w:p>
       <w:pPr>

--- a/file the notes/notes/js/js度一.docx
+++ b/file the notes/notes/js/js度一.docx
@@ -34,2295 +34,6 @@
           <w:rFonts w:hint="default"/>
           <w:lang w:val="en-US" w:eastAsia="zh-CN"/>
         </w:rPr>
-        <w:t>1.原型是function对象的一个属性，它定义了构造函数制造出了对象的共有祖先。通过该构造函数产生的对象，</w:t>
-      </w:r>
-    </w:p>
-    <w:p>
-      <w:pPr>
-        <w:widowControl w:val="0"/>
-        <w:numPr>
-          <w:ilvl w:val="0"/>
-          <w:numId w:val="0"/>
-        </w:numPr>
-        <w:jc w:val="both"/>
-        <w:rPr>
-          <w:rFonts w:hint="default"/>
-          <w:lang w:val="en-US" w:eastAsia="zh-CN"/>
-        </w:rPr>
-      </w:pPr>
-      <w:r>
-        <w:rPr>
-          <w:rFonts w:hint="default"/>
-          <w:lang w:val="en-US" w:eastAsia="zh-CN"/>
-        </w:rPr>
-        <w:t>可以继承该原型的属性和方法。原型也是对象。</w:t>
-      </w:r>
-    </w:p>
-    <w:p>
-      <w:pPr>
-        <w:widowControl w:val="0"/>
-        <w:numPr>
-          <w:ilvl w:val="0"/>
-          <w:numId w:val="0"/>
-        </w:numPr>
-        <w:jc w:val="both"/>
-        <w:rPr>
-          <w:rFonts w:hint="default"/>
-          <w:lang w:val="en-US" w:eastAsia="zh-CN"/>
-        </w:rPr>
-      </w:pPr>
-    </w:p>
-    <w:p>
-      <w:pPr>
-        <w:widowControl w:val="0"/>
-        <w:numPr>
-          <w:ilvl w:val="0"/>
-          <w:numId w:val="0"/>
-        </w:numPr>
-        <w:jc w:val="both"/>
-        <w:rPr>
-          <w:rFonts w:hint="default"/>
-          <w:lang w:val="en-US" w:eastAsia="zh-CN"/>
-        </w:rPr>
-      </w:pPr>
-      <w:r>
-        <w:rPr>
-          <w:rFonts w:hint="default"/>
-          <w:lang w:val="en-US" w:eastAsia="zh-CN"/>
-        </w:rPr>
-        <w:t>2.原型即prototype，函数刚出生原型就定义好了。它类似一个空对象。Person.prototype={}</w:t>
-      </w:r>
-    </w:p>
-    <w:p>
-      <w:pPr>
-        <w:widowControl w:val="0"/>
-        <w:numPr>
-          <w:ilvl w:val="0"/>
-          <w:numId w:val="0"/>
-        </w:numPr>
-        <w:jc w:val="both"/>
-        <w:rPr>
-          <w:rFonts w:hint="default"/>
-          <w:lang w:val="en-US" w:eastAsia="zh-CN"/>
-        </w:rPr>
-      </w:pPr>
-      <w:r>
-        <w:rPr>
-          <w:rFonts w:hint="default"/>
-          <w:lang w:val="en-US" w:eastAsia="zh-CN"/>
-        </w:rPr>
-        <w:t>它是继承关系如，</w:t>
-      </w:r>
-    </w:p>
-    <w:p>
-      <w:pPr>
-        <w:widowControl w:val="0"/>
-        <w:numPr>
-          <w:ilvl w:val="0"/>
-          <w:numId w:val="0"/>
-        </w:numPr>
-        <w:jc w:val="both"/>
-        <w:rPr>
-          <w:rFonts w:hint="default"/>
-          <w:lang w:val="en-US" w:eastAsia="zh-CN"/>
-        </w:rPr>
-      </w:pPr>
-      <w:r>
-        <w:rPr>
-          <w:rFonts w:hint="default"/>
-          <w:lang w:val="en-US" w:eastAsia="zh-CN"/>
-        </w:rPr>
-        <w:t>Person.prototype.name ="hehe"</w:t>
-      </w:r>
-    </w:p>
-    <w:p>
-      <w:pPr>
-        <w:widowControl w:val="0"/>
-        <w:numPr>
-          <w:ilvl w:val="0"/>
-          <w:numId w:val="0"/>
-        </w:numPr>
-        <w:jc w:val="both"/>
-        <w:rPr>
-          <w:rFonts w:hint="default"/>
-          <w:lang w:val="en-US" w:eastAsia="zh-CN"/>
-        </w:rPr>
-      </w:pPr>
-      <w:r>
-        <w:rPr>
-          <w:rFonts w:hint="default"/>
-          <w:lang w:val="en-US" w:eastAsia="zh-CN"/>
-        </w:rPr>
-        <w:t>function Person() {}</w:t>
-      </w:r>
-    </w:p>
-    <w:p>
-      <w:pPr>
-        <w:widowControl w:val="0"/>
-        <w:numPr>
-          <w:ilvl w:val="0"/>
-          <w:numId w:val="0"/>
-        </w:numPr>
-        <w:jc w:val="both"/>
-        <w:rPr>
-          <w:rFonts w:hint="default"/>
-          <w:lang w:val="en-US" w:eastAsia="zh-CN"/>
-        </w:rPr>
-      </w:pPr>
-      <w:r>
-        <w:rPr>
-          <w:rFonts w:hint="default"/>
-          <w:lang w:val="en-US" w:eastAsia="zh-CN"/>
-        </w:rPr>
-        <w:t>var person = new Person();</w:t>
-      </w:r>
-    </w:p>
-    <w:p>
-      <w:pPr>
-        <w:widowControl w:val="0"/>
-        <w:numPr>
-          <w:ilvl w:val="0"/>
-          <w:numId w:val="0"/>
-        </w:numPr>
-        <w:jc w:val="both"/>
-        <w:rPr>
-          <w:rFonts w:hint="default"/>
-          <w:lang w:val="en-US" w:eastAsia="zh-CN"/>
-        </w:rPr>
-      </w:pPr>
-      <w:r>
-        <w:rPr>
-          <w:rFonts w:hint="default"/>
-          <w:lang w:val="en-US" w:eastAsia="zh-CN"/>
-        </w:rPr>
-        <w:t>var person1 = new Person();</w:t>
-      </w:r>
-    </w:p>
-    <w:p>
-      <w:pPr>
-        <w:widowControl w:val="0"/>
-        <w:numPr>
-          <w:ilvl w:val="0"/>
-          <w:numId w:val="0"/>
-        </w:numPr>
-        <w:jc w:val="both"/>
-        <w:rPr>
-          <w:rFonts w:hint="default"/>
-          <w:lang w:val="en-US" w:eastAsia="zh-CN"/>
-        </w:rPr>
-      </w:pPr>
-      <w:r>
-        <w:rPr>
-          <w:rFonts w:hint="default"/>
-          <w:lang w:val="en-US" w:eastAsia="zh-CN"/>
-        </w:rPr>
-        <w:t>person.name和person1.name都是"hehe"  共有祖先。</w:t>
-      </w:r>
-    </w:p>
-    <w:p>
-      <w:pPr>
-        <w:widowControl w:val="0"/>
-        <w:numPr>
-          <w:ilvl w:val="0"/>
-          <w:numId w:val="0"/>
-        </w:numPr>
-        <w:jc w:val="both"/>
-        <w:rPr>
-          <w:rFonts w:hint="default"/>
-          <w:lang w:val="en-US" w:eastAsia="zh-CN"/>
-        </w:rPr>
-      </w:pPr>
-    </w:p>
-    <w:p>
-      <w:pPr>
-        <w:widowControl w:val="0"/>
-        <w:numPr>
-          <w:ilvl w:val="0"/>
-          <w:numId w:val="0"/>
-        </w:numPr>
-        <w:jc w:val="both"/>
-        <w:rPr>
-          <w:rFonts w:hint="default"/>
-          <w:lang w:val="en-US" w:eastAsia="zh-CN"/>
-        </w:rPr>
-      </w:pPr>
-      <w:r>
-        <w:rPr>
-          <w:rFonts w:hint="default"/>
-          <w:lang w:val="en-US" w:eastAsia="zh-CN"/>
-        </w:rPr>
-        <w:t xml:space="preserve">3.自己身上有原型上一模一样的属性时出现自己身上的属性。 </w:t>
-      </w:r>
-    </w:p>
-    <w:p>
-      <w:pPr>
-        <w:widowControl w:val="0"/>
-        <w:numPr>
-          <w:ilvl w:val="0"/>
-          <w:numId w:val="0"/>
-        </w:numPr>
-        <w:jc w:val="both"/>
-        <w:rPr>
-          <w:rFonts w:hint="default"/>
-          <w:lang w:val="en-US" w:eastAsia="zh-CN"/>
-        </w:rPr>
-      </w:pPr>
-    </w:p>
-    <w:p>
-      <w:pPr>
-        <w:widowControl w:val="0"/>
-        <w:numPr>
-          <w:ilvl w:val="0"/>
-          <w:numId w:val="0"/>
-        </w:numPr>
-        <w:jc w:val="both"/>
-        <w:rPr>
-          <w:rFonts w:hint="default"/>
-          <w:lang w:val="en-US" w:eastAsia="zh-CN"/>
-        </w:rPr>
-      </w:pPr>
-      <w:r>
-        <w:rPr>
-          <w:rFonts w:hint="default"/>
-          <w:lang w:val="en-US" w:eastAsia="zh-CN"/>
-        </w:rPr>
-        <w:t>4.函数会继承原型上的属性。</w:t>
-      </w:r>
-    </w:p>
-    <w:p>
-      <w:pPr>
-        <w:widowControl w:val="0"/>
-        <w:numPr>
-          <w:ilvl w:val="0"/>
-          <w:numId w:val="0"/>
-        </w:numPr>
-        <w:jc w:val="both"/>
-        <w:rPr>
-          <w:rFonts w:hint="default"/>
-          <w:lang w:val="en-US" w:eastAsia="zh-CN"/>
-        </w:rPr>
-      </w:pPr>
-      <w:r>
-        <w:rPr>
-          <w:rFonts w:hint="default"/>
-          <w:lang w:val="en-US" w:eastAsia="zh-CN"/>
-        </w:rPr>
-        <w:t>如，Person.prototype.name ="hehe"也可以这么写 Person.prototype = {name : "hehe"}(原型类似一个空对象)</w:t>
-      </w:r>
-    </w:p>
-    <w:p>
-      <w:pPr>
-        <w:widowControl w:val="0"/>
-        <w:numPr>
-          <w:ilvl w:val="0"/>
-          <w:numId w:val="0"/>
-        </w:numPr>
-        <w:jc w:val="both"/>
-        <w:rPr>
-          <w:rFonts w:hint="default"/>
-          <w:lang w:val="en-US" w:eastAsia="zh-CN"/>
-        </w:rPr>
-      </w:pPr>
-      <w:r>
-        <w:rPr>
-          <w:rFonts w:hint="default"/>
-          <w:lang w:val="en-US" w:eastAsia="zh-CN"/>
-        </w:rPr>
-        <w:t>function Person() {</w:t>
-      </w:r>
-    </w:p>
-    <w:p>
-      <w:pPr>
-        <w:widowControl w:val="0"/>
-        <w:numPr>
-          <w:ilvl w:val="0"/>
-          <w:numId w:val="0"/>
-        </w:numPr>
-        <w:jc w:val="both"/>
-        <w:rPr>
-          <w:rFonts w:hint="default"/>
-          <w:lang w:val="en-US" w:eastAsia="zh-CN"/>
-        </w:rPr>
-      </w:pPr>
-      <w:r>
-        <w:rPr>
-          <w:rFonts w:hint="default"/>
-          <w:lang w:val="en-US" w:eastAsia="zh-CN"/>
-        </w:rPr>
-        <w:t xml:space="preserve">age = 18;  </w:t>
-      </w:r>
-    </w:p>
-    <w:p>
-      <w:pPr>
-        <w:widowControl w:val="0"/>
-        <w:numPr>
-          <w:ilvl w:val="0"/>
-          <w:numId w:val="0"/>
-        </w:numPr>
-        <w:jc w:val="both"/>
-        <w:rPr>
-          <w:rFonts w:hint="default"/>
-          <w:lang w:val="en-US" w:eastAsia="zh-CN"/>
-        </w:rPr>
-      </w:pPr>
-      <w:r>
-        <w:rPr>
-          <w:rFonts w:hint="default"/>
-          <w:lang w:val="en-US" w:eastAsia="zh-CN"/>
-        </w:rPr>
-        <w:t>}</w:t>
-      </w:r>
-    </w:p>
-    <w:p>
-      <w:pPr>
-        <w:widowControl w:val="0"/>
-        <w:numPr>
-          <w:ilvl w:val="0"/>
-          <w:numId w:val="0"/>
-        </w:numPr>
-        <w:jc w:val="both"/>
-        <w:rPr>
-          <w:rFonts w:hint="default"/>
-          <w:lang w:val="en-US" w:eastAsia="zh-CN"/>
-        </w:rPr>
-      </w:pPr>
-      <w:r>
-        <w:rPr>
-          <w:rFonts w:hint="default"/>
-          <w:lang w:val="en-US" w:eastAsia="zh-CN"/>
-        </w:rPr>
-        <w:t xml:space="preserve">var person = new Person(); </w:t>
-      </w:r>
-    </w:p>
-    <w:p>
-      <w:pPr>
-        <w:widowControl w:val="0"/>
-        <w:numPr>
-          <w:ilvl w:val="0"/>
-          <w:numId w:val="0"/>
-        </w:numPr>
-        <w:jc w:val="both"/>
-        <w:rPr>
-          <w:rFonts w:hint="default"/>
-          <w:lang w:val="en-US" w:eastAsia="zh-CN"/>
-        </w:rPr>
-      </w:pPr>
-      <w:r>
-        <w:rPr>
-          <w:rFonts w:hint="default"/>
-          <w:lang w:val="en-US" w:eastAsia="zh-CN"/>
-        </w:rPr>
-        <w:t>person访问person.name出现18，访问person.name出现"hehe"。</w:t>
-      </w:r>
-    </w:p>
-    <w:p>
-      <w:pPr>
-        <w:widowControl w:val="0"/>
-        <w:numPr>
-          <w:ilvl w:val="0"/>
-          <w:numId w:val="0"/>
-        </w:numPr>
-        <w:jc w:val="both"/>
-        <w:rPr>
-          <w:rFonts w:hint="default"/>
-          <w:lang w:val="en-US" w:eastAsia="zh-CN"/>
-        </w:rPr>
-      </w:pPr>
-    </w:p>
-    <w:p>
-      <w:pPr>
-        <w:widowControl w:val="0"/>
-        <w:numPr>
-          <w:ilvl w:val="0"/>
-          <w:numId w:val="0"/>
-        </w:numPr>
-        <w:jc w:val="both"/>
-        <w:rPr>
-          <w:rFonts w:hint="default"/>
-          <w:lang w:val="en-US" w:eastAsia="zh-CN"/>
-        </w:rPr>
-      </w:pPr>
-      <w:r>
-        <w:rPr>
-          <w:rFonts w:hint="default"/>
-          <w:lang w:val="en-US" w:eastAsia="zh-CN"/>
-        </w:rPr>
-        <w:t>5.利用原型，可以提取出共有属性。</w:t>
-      </w:r>
-    </w:p>
-    <w:p>
-      <w:pPr>
-        <w:widowControl w:val="0"/>
-        <w:numPr>
-          <w:ilvl w:val="0"/>
-          <w:numId w:val="0"/>
-        </w:numPr>
-        <w:jc w:val="both"/>
-        <w:rPr>
-          <w:rFonts w:hint="default"/>
-          <w:lang w:val="en-US" w:eastAsia="zh-CN"/>
-        </w:rPr>
-      </w:pPr>
-      <w:r>
-        <w:rPr>
-          <w:rFonts w:hint="default"/>
-          <w:lang w:val="en-US" w:eastAsia="zh-CN"/>
-        </w:rPr>
-        <w:t>Car.prototype.height = 1400;</w:t>
-      </w:r>
-    </w:p>
-    <w:p>
-      <w:pPr>
-        <w:widowControl w:val="0"/>
-        <w:numPr>
-          <w:ilvl w:val="0"/>
-          <w:numId w:val="0"/>
-        </w:numPr>
-        <w:jc w:val="both"/>
-        <w:rPr>
-          <w:rFonts w:hint="default"/>
-          <w:lang w:val="en-US" w:eastAsia="zh-CN"/>
-        </w:rPr>
-      </w:pPr>
-      <w:r>
-        <w:rPr>
-          <w:rFonts w:hint="default"/>
-          <w:lang w:val="en-US" w:eastAsia="zh-CN"/>
-        </w:rPr>
-        <w:t>function Car(color) {</w:t>
-      </w:r>
-    </w:p>
-    <w:p>
-      <w:pPr>
-        <w:widowControl w:val="0"/>
-        <w:numPr>
-          <w:ilvl w:val="0"/>
-          <w:numId w:val="0"/>
-        </w:numPr>
-        <w:jc w:val="both"/>
-        <w:rPr>
-          <w:rFonts w:hint="default"/>
-          <w:lang w:val="en-US" w:eastAsia="zh-CN"/>
-        </w:rPr>
-      </w:pPr>
-      <w:r>
-        <w:rPr>
-          <w:rFonts w:hint="default"/>
-          <w:lang w:val="en-US" w:eastAsia="zh-CN"/>
-        </w:rPr>
-        <w:tab/>
-      </w:r>
-      <w:r>
-        <w:rPr>
-          <w:rFonts w:hint="default"/>
-          <w:lang w:val="en-US" w:eastAsia="zh-CN"/>
-        </w:rPr>
-        <w:t>this.color = color</w:t>
-      </w:r>
-    </w:p>
-    <w:p>
-      <w:pPr>
-        <w:widowControl w:val="0"/>
-        <w:numPr>
-          <w:ilvl w:val="0"/>
-          <w:numId w:val="0"/>
-        </w:numPr>
-        <w:jc w:val="both"/>
-        <w:rPr>
-          <w:rFonts w:hint="default"/>
-          <w:lang w:val="en-US" w:eastAsia="zh-CN"/>
-        </w:rPr>
-      </w:pPr>
-      <w:r>
-        <w:rPr>
-          <w:rFonts w:hint="default"/>
-          <w:lang w:val="en-US" w:eastAsia="zh-CN"/>
-        </w:rPr>
-        <w:t>}</w:t>
-      </w:r>
-    </w:p>
-    <w:p>
-      <w:pPr>
-        <w:widowControl w:val="0"/>
-        <w:numPr>
-          <w:ilvl w:val="0"/>
-          <w:numId w:val="0"/>
-        </w:numPr>
-        <w:jc w:val="both"/>
-        <w:rPr>
-          <w:rFonts w:hint="default"/>
-          <w:lang w:val="en-US" w:eastAsia="zh-CN"/>
-        </w:rPr>
-      </w:pPr>
-      <w:r>
-        <w:rPr>
-          <w:rFonts w:hint="default"/>
-          <w:lang w:val="en-US" w:eastAsia="zh-CN"/>
-        </w:rPr>
-        <w:t>var car = new Car("red"); height是需要固定不变的。</w:t>
-      </w:r>
-    </w:p>
-    <w:p>
-      <w:pPr>
-        <w:widowControl w:val="0"/>
-        <w:numPr>
-          <w:ilvl w:val="0"/>
-          <w:numId w:val="0"/>
-        </w:numPr>
-        <w:jc w:val="both"/>
-        <w:rPr>
-          <w:rFonts w:hint="default"/>
-          <w:lang w:val="en-US" w:eastAsia="zh-CN"/>
-        </w:rPr>
-      </w:pPr>
-    </w:p>
-    <w:p>
-      <w:pPr>
-        <w:widowControl w:val="0"/>
-        <w:numPr>
-          <w:ilvl w:val="0"/>
-          <w:numId w:val="0"/>
-        </w:numPr>
-        <w:jc w:val="both"/>
-        <w:rPr>
-          <w:rFonts w:hint="default"/>
-          <w:lang w:val="en-US" w:eastAsia="zh-CN"/>
-        </w:rPr>
-      </w:pPr>
-      <w:r>
-        <w:rPr>
-          <w:rFonts w:hint="default"/>
-          <w:lang w:val="en-US" w:eastAsia="zh-CN"/>
-        </w:rPr>
-        <w:t>6.原型的增删改查。</w:t>
-      </w:r>
-    </w:p>
-    <w:p>
-      <w:pPr>
-        <w:widowControl w:val="0"/>
-        <w:numPr>
-          <w:ilvl w:val="0"/>
-          <w:numId w:val="0"/>
-        </w:numPr>
-        <w:jc w:val="both"/>
-        <w:rPr>
-          <w:rFonts w:hint="default"/>
-          <w:lang w:val="en-US" w:eastAsia="zh-CN"/>
-        </w:rPr>
-      </w:pPr>
-      <w:r>
-        <w:rPr>
-          <w:rFonts w:hint="default"/>
-          <w:lang w:val="en-US" w:eastAsia="zh-CN"/>
-        </w:rPr>
-        <w:t>增</w:t>
-      </w:r>
-    </w:p>
-    <w:p>
-      <w:pPr>
-        <w:widowControl w:val="0"/>
-        <w:numPr>
-          <w:ilvl w:val="0"/>
-          <w:numId w:val="0"/>
-        </w:numPr>
-        <w:jc w:val="both"/>
-        <w:rPr>
-          <w:rFonts w:hint="default"/>
-          <w:lang w:val="en-US" w:eastAsia="zh-CN"/>
-        </w:rPr>
-      </w:pPr>
-      <w:r>
-        <w:rPr>
-          <w:rFonts w:hint="default"/>
-          <w:lang w:val="en-US" w:eastAsia="zh-CN"/>
-        </w:rPr>
-        <w:t>Car.prototype.height = 1400;</w:t>
-      </w:r>
-    </w:p>
-    <w:p>
-      <w:pPr>
-        <w:widowControl w:val="0"/>
-        <w:numPr>
-          <w:ilvl w:val="0"/>
-          <w:numId w:val="0"/>
-        </w:numPr>
-        <w:jc w:val="both"/>
-        <w:rPr>
-          <w:rFonts w:hint="default"/>
-          <w:lang w:val="en-US" w:eastAsia="zh-CN"/>
-        </w:rPr>
-      </w:pPr>
-      <w:r>
-        <w:rPr>
-          <w:rFonts w:hint="default"/>
-          <w:lang w:val="en-US" w:eastAsia="zh-CN"/>
-        </w:rPr>
-        <w:t>function Car(color) {</w:t>
-      </w:r>
-    </w:p>
-    <w:p>
-      <w:pPr>
-        <w:widowControl w:val="0"/>
-        <w:numPr>
-          <w:ilvl w:val="0"/>
-          <w:numId w:val="0"/>
-        </w:numPr>
-        <w:jc w:val="both"/>
-        <w:rPr>
-          <w:rFonts w:hint="default"/>
-          <w:lang w:val="en-US" w:eastAsia="zh-CN"/>
-        </w:rPr>
-      </w:pPr>
-      <w:r>
-        <w:rPr>
-          <w:rFonts w:hint="default"/>
-          <w:lang w:val="en-US" w:eastAsia="zh-CN"/>
-        </w:rPr>
-        <w:tab/>
-      </w:r>
-      <w:r>
-        <w:rPr>
-          <w:rFonts w:hint="default"/>
-          <w:lang w:val="en-US" w:eastAsia="zh-CN"/>
-        </w:rPr>
-        <w:t>this.color = color</w:t>
-      </w:r>
-    </w:p>
-    <w:p>
-      <w:pPr>
-        <w:widowControl w:val="0"/>
-        <w:numPr>
-          <w:ilvl w:val="0"/>
-          <w:numId w:val="0"/>
-        </w:numPr>
-        <w:jc w:val="both"/>
-        <w:rPr>
-          <w:rFonts w:hint="default"/>
-          <w:lang w:val="en-US" w:eastAsia="zh-CN"/>
-        </w:rPr>
-      </w:pPr>
-      <w:r>
-        <w:rPr>
-          <w:rFonts w:hint="default"/>
-          <w:lang w:val="en-US" w:eastAsia="zh-CN"/>
-        </w:rPr>
-        <w:t>}</w:t>
-      </w:r>
-    </w:p>
-    <w:p>
-      <w:pPr>
-        <w:widowControl w:val="0"/>
-        <w:numPr>
-          <w:ilvl w:val="0"/>
-          <w:numId w:val="0"/>
-        </w:numPr>
-        <w:jc w:val="both"/>
-        <w:rPr>
-          <w:rFonts w:hint="default"/>
-          <w:lang w:val="en-US" w:eastAsia="zh-CN"/>
-        </w:rPr>
-      </w:pPr>
-      <w:r>
-        <w:rPr>
-          <w:rFonts w:hint="default"/>
-          <w:lang w:val="en-US" w:eastAsia="zh-CN"/>
-        </w:rPr>
-        <w:t>var car = new Car(）；</w:t>
-      </w:r>
-    </w:p>
-    <w:p>
-      <w:pPr>
-        <w:widowControl w:val="0"/>
-        <w:numPr>
-          <w:ilvl w:val="0"/>
-          <w:numId w:val="0"/>
-        </w:numPr>
-        <w:jc w:val="both"/>
-        <w:rPr>
-          <w:rFonts w:hint="default"/>
-          <w:lang w:val="en-US" w:eastAsia="zh-CN"/>
-        </w:rPr>
-      </w:pPr>
-      <w:r>
-        <w:rPr>
-          <w:rFonts w:hint="default"/>
-          <w:lang w:val="en-US" w:eastAsia="zh-CN"/>
-        </w:rPr>
-        <w:t xml:space="preserve">car.prototype.height = 1000;  </w:t>
-      </w:r>
-    </w:p>
-    <w:p>
-      <w:pPr>
-        <w:widowControl w:val="0"/>
-        <w:numPr>
-          <w:ilvl w:val="0"/>
-          <w:numId w:val="0"/>
-        </w:numPr>
-        <w:jc w:val="both"/>
-        <w:rPr>
-          <w:rFonts w:hint="default"/>
-          <w:lang w:val="en-US" w:eastAsia="zh-CN"/>
-        </w:rPr>
-      </w:pPr>
-      <w:r>
-        <w:rPr>
-          <w:rFonts w:hint="default"/>
-          <w:lang w:val="en-US" w:eastAsia="zh-CN"/>
-        </w:rPr>
-        <w:t>删改查 和对象的差不多不过要加上prototype如上</w:t>
-      </w:r>
-    </w:p>
-    <w:p>
-      <w:pPr>
-        <w:widowControl w:val="0"/>
-        <w:numPr>
-          <w:ilvl w:val="0"/>
-          <w:numId w:val="0"/>
-        </w:numPr>
-        <w:jc w:val="both"/>
-        <w:rPr>
-          <w:rFonts w:hint="default"/>
-          <w:lang w:val="en-US" w:eastAsia="zh-CN"/>
-        </w:rPr>
-      </w:pPr>
-    </w:p>
-    <w:p>
-      <w:pPr>
-        <w:widowControl w:val="0"/>
-        <w:numPr>
-          <w:ilvl w:val="0"/>
-          <w:numId w:val="0"/>
-        </w:numPr>
-        <w:jc w:val="both"/>
-        <w:rPr>
-          <w:rFonts w:hint="default"/>
-          <w:lang w:val="en-US" w:eastAsia="zh-CN"/>
-        </w:rPr>
-      </w:pPr>
-      <w:r>
-        <w:rPr>
-          <w:rFonts w:hint="default"/>
-          <w:lang w:val="en-US" w:eastAsia="zh-CN"/>
-        </w:rPr>
-        <w:t>7.constructor（即构造器）属性在原型的类似空对象里面</w:t>
-      </w:r>
-    </w:p>
-    <w:p>
-      <w:pPr>
-        <w:widowControl w:val="0"/>
-        <w:numPr>
-          <w:ilvl w:val="0"/>
-          <w:numId w:val="0"/>
-        </w:numPr>
-        <w:jc w:val="both"/>
-        <w:rPr>
-          <w:rFonts w:hint="default"/>
-          <w:lang w:val="en-US" w:eastAsia="zh-CN"/>
-        </w:rPr>
-      </w:pPr>
-      <w:r>
-        <w:rPr>
-          <w:rFonts w:hint="default"/>
-          <w:lang w:val="en-US" w:eastAsia="zh-CN"/>
-        </w:rPr>
-        <w:t xml:space="preserve">这个属性可以找到祖先。  </w:t>
-      </w:r>
-    </w:p>
-    <w:p>
-      <w:pPr>
-        <w:widowControl w:val="0"/>
-        <w:numPr>
-          <w:ilvl w:val="0"/>
-          <w:numId w:val="0"/>
-        </w:numPr>
-        <w:jc w:val="both"/>
-        <w:rPr>
-          <w:rFonts w:hint="default"/>
-          <w:lang w:val="en-US" w:eastAsia="zh-CN"/>
-        </w:rPr>
-      </w:pPr>
-      <w:r>
-        <w:rPr>
-          <w:rFonts w:hint="default"/>
-          <w:lang w:val="en-US" w:eastAsia="zh-CN"/>
-        </w:rPr>
-        <w:t>constructor可以手动更改，修改后继承修改的那个原型。</w:t>
-      </w:r>
-    </w:p>
-    <w:p>
-      <w:pPr>
-        <w:widowControl w:val="0"/>
-        <w:numPr>
-          <w:ilvl w:val="0"/>
-          <w:numId w:val="0"/>
-        </w:numPr>
-        <w:jc w:val="both"/>
-        <w:rPr>
-          <w:rFonts w:hint="default"/>
-          <w:lang w:val="en-US" w:eastAsia="zh-CN"/>
-        </w:rPr>
-      </w:pPr>
-    </w:p>
-    <w:p>
-      <w:pPr>
-        <w:widowControl w:val="0"/>
-        <w:numPr>
-          <w:ilvl w:val="0"/>
-          <w:numId w:val="0"/>
-        </w:numPr>
-        <w:jc w:val="both"/>
-        <w:rPr>
-          <w:rFonts w:hint="default"/>
-          <w:lang w:val="en-US" w:eastAsia="zh-CN"/>
-        </w:rPr>
-      </w:pPr>
-      <w:r>
-        <w:rPr>
-          <w:rFonts w:hint="default"/>
-          <w:lang w:val="en-US" w:eastAsia="zh-CN"/>
-        </w:rPr>
-        <w:t>8. _命名规则有这个表示尽量别修改里面的东西，但一定要修改也可以（人为的从__proto__来的）。</w:t>
-      </w:r>
-    </w:p>
-    <w:p>
-      <w:pPr>
-        <w:widowControl w:val="0"/>
-        <w:numPr>
-          <w:ilvl w:val="0"/>
-          <w:numId w:val="0"/>
-        </w:numPr>
-        <w:jc w:val="both"/>
-        <w:rPr>
-          <w:rFonts w:hint="default"/>
-          <w:lang w:val="en-US" w:eastAsia="zh-CN"/>
-        </w:rPr>
-      </w:pPr>
-    </w:p>
-    <w:p>
-      <w:pPr>
-        <w:widowControl w:val="0"/>
-        <w:numPr>
-          <w:ilvl w:val="0"/>
-          <w:numId w:val="0"/>
-        </w:numPr>
-        <w:jc w:val="both"/>
-        <w:rPr>
-          <w:rFonts w:hint="default"/>
-          <w:lang w:val="en-US" w:eastAsia="zh-CN"/>
-        </w:rPr>
-      </w:pPr>
-      <w:r>
-        <w:rPr>
-          <w:rFonts w:hint="default"/>
-          <w:lang w:val="en-US" w:eastAsia="zh-CN"/>
-        </w:rPr>
-        <w:t>9.__proto__里面存的是原型如果修改器指向对象就会修改继承对象。</w:t>
-      </w:r>
-    </w:p>
-    <w:p>
-      <w:pPr>
-        <w:widowControl w:val="0"/>
-        <w:numPr>
-          <w:ilvl w:val="0"/>
-          <w:numId w:val="0"/>
-        </w:numPr>
-        <w:jc w:val="both"/>
-        <w:rPr>
-          <w:rFonts w:hint="default"/>
-          <w:lang w:val="en-US" w:eastAsia="zh-CN"/>
-        </w:rPr>
-      </w:pPr>
-    </w:p>
-    <w:p>
-      <w:pPr>
-        <w:widowControl w:val="0"/>
-        <w:numPr>
-          <w:ilvl w:val="0"/>
-          <w:numId w:val="0"/>
-        </w:numPr>
-        <w:jc w:val="both"/>
-        <w:rPr>
-          <w:rFonts w:hint="default"/>
-          <w:lang w:val="en-US" w:eastAsia="zh-CN"/>
-        </w:rPr>
-      </w:pPr>
-      <w:r>
-        <w:rPr>
-          <w:rFonts w:hint="default"/>
-          <w:lang w:val="en-US" w:eastAsia="zh-CN"/>
-        </w:rPr>
-        <w:t>10.基础规则引用值堆套用//</w:t>
-      </w:r>
-    </w:p>
-    <w:p>
-      <w:pPr>
-        <w:widowControl w:val="0"/>
-        <w:numPr>
-          <w:ilvl w:val="0"/>
-          <w:numId w:val="0"/>
-        </w:numPr>
-        <w:jc w:val="both"/>
-        <w:rPr>
-          <w:rFonts w:hint="default"/>
-          <w:lang w:val="en-US" w:eastAsia="zh-CN"/>
-        </w:rPr>
-      </w:pPr>
-      <w:r>
-        <w:rPr>
-          <w:rFonts w:hint="default"/>
-          <w:lang w:val="en-US" w:eastAsia="zh-CN"/>
-        </w:rPr>
-        <w:t>Person.prototype.name = "sunny";</w:t>
-      </w:r>
-    </w:p>
-    <w:p>
-      <w:pPr>
-        <w:widowControl w:val="0"/>
-        <w:numPr>
-          <w:ilvl w:val="0"/>
-          <w:numId w:val="0"/>
-        </w:numPr>
-        <w:jc w:val="both"/>
-        <w:rPr>
-          <w:rFonts w:hint="default"/>
-          <w:lang w:val="en-US" w:eastAsia="zh-CN"/>
-        </w:rPr>
-      </w:pPr>
-      <w:r>
-        <w:rPr>
-          <w:rFonts w:hint="default"/>
-          <w:lang w:val="en-US" w:eastAsia="zh-CN"/>
-        </w:rPr>
-        <w:t>function Person() {</w:t>
-      </w:r>
-    </w:p>
-    <w:p>
-      <w:pPr>
-        <w:widowControl w:val="0"/>
-        <w:numPr>
-          <w:ilvl w:val="0"/>
-          <w:numId w:val="0"/>
-        </w:numPr>
-        <w:jc w:val="both"/>
-        <w:rPr>
-          <w:rFonts w:hint="default"/>
-          <w:lang w:val="en-US" w:eastAsia="zh-CN"/>
-        </w:rPr>
-      </w:pPr>
-      <w:r>
-        <w:rPr>
-          <w:rFonts w:hint="default"/>
-          <w:lang w:val="en-US" w:eastAsia="zh-CN"/>
-        </w:rPr>
-        <w:t xml:space="preserve">  //var this = {__proto__ : Person.prototype}构造函数第一步发生的</w:t>
-      </w:r>
-    </w:p>
-    <w:p>
-      <w:pPr>
-        <w:widowControl w:val="0"/>
-        <w:numPr>
-          <w:ilvl w:val="0"/>
-          <w:numId w:val="0"/>
-        </w:numPr>
-        <w:jc w:val="both"/>
-        <w:rPr>
-          <w:rFonts w:hint="default"/>
-          <w:lang w:val="en-US" w:eastAsia="zh-CN"/>
-        </w:rPr>
-      </w:pPr>
-      <w:r>
-        <w:rPr>
-          <w:rFonts w:hint="default"/>
-          <w:lang w:val="en-US" w:eastAsia="zh-CN"/>
-        </w:rPr>
-        <w:t>}</w:t>
-      </w:r>
-    </w:p>
-    <w:p>
-      <w:pPr>
-        <w:widowControl w:val="0"/>
-        <w:numPr>
-          <w:ilvl w:val="0"/>
-          <w:numId w:val="0"/>
-        </w:numPr>
-        <w:jc w:val="both"/>
-        <w:rPr>
-          <w:rFonts w:hint="default"/>
-          <w:lang w:val="en-US" w:eastAsia="zh-CN"/>
-        </w:rPr>
-      </w:pPr>
-      <w:r>
-        <w:rPr>
-          <w:rFonts w:hint="default"/>
-          <w:lang w:val="en-US" w:eastAsia="zh-CN"/>
-        </w:rPr>
-        <w:t>var person = new Person();</w:t>
-      </w:r>
-    </w:p>
-    <w:p>
-      <w:pPr>
-        <w:widowControl w:val="0"/>
-        <w:numPr>
-          <w:ilvl w:val="0"/>
-          <w:numId w:val="0"/>
-        </w:numPr>
-        <w:jc w:val="both"/>
-        <w:rPr>
-          <w:rFonts w:hint="default"/>
-          <w:lang w:val="en-US" w:eastAsia="zh-CN"/>
-        </w:rPr>
-      </w:pPr>
-      <w:r>
-        <w:rPr>
-          <w:rFonts w:hint="default"/>
-          <w:lang w:val="en-US" w:eastAsia="zh-CN"/>
-        </w:rPr>
-        <w:t>Person.prototype = {</w:t>
-      </w:r>
-    </w:p>
-    <w:p>
-      <w:pPr>
-        <w:widowControl w:val="0"/>
-        <w:numPr>
-          <w:ilvl w:val="0"/>
-          <w:numId w:val="0"/>
-        </w:numPr>
-        <w:jc w:val="both"/>
-        <w:rPr>
-          <w:rFonts w:hint="default"/>
-          <w:lang w:val="en-US" w:eastAsia="zh-CN"/>
-        </w:rPr>
-      </w:pPr>
-      <w:r>
-        <w:rPr>
-          <w:rFonts w:hint="default"/>
-          <w:lang w:val="en-US" w:eastAsia="zh-CN"/>
-        </w:rPr>
-        <w:tab/>
-      </w:r>
-      <w:r>
-        <w:rPr>
-          <w:rFonts w:hint="default"/>
-          <w:lang w:val="en-US" w:eastAsia="zh-CN"/>
-        </w:rPr>
-        <w:t>name = "cherry"</w:t>
-      </w:r>
-    </w:p>
-    <w:p>
-      <w:pPr>
-        <w:widowControl w:val="0"/>
-        <w:numPr>
-          <w:ilvl w:val="0"/>
-          <w:numId w:val="0"/>
-        </w:numPr>
-        <w:jc w:val="both"/>
-        <w:rPr>
-          <w:rFonts w:hint="default"/>
-          <w:lang w:val="en-US" w:eastAsia="zh-CN"/>
-        </w:rPr>
-      </w:pPr>
-      <w:r>
-        <w:rPr>
-          <w:rFonts w:hint="default"/>
-          <w:lang w:val="en-US" w:eastAsia="zh-CN"/>
-        </w:rPr>
-        <w:t>}</w:t>
-      </w:r>
-    </w:p>
-    <w:p>
-      <w:pPr>
-        <w:widowControl w:val="0"/>
-        <w:numPr>
-          <w:ilvl w:val="0"/>
-          <w:numId w:val="0"/>
-        </w:numPr>
-        <w:jc w:val="both"/>
-        <w:rPr>
-          <w:rFonts w:hint="default"/>
-          <w:lang w:val="en-US" w:eastAsia="zh-CN"/>
-        </w:rPr>
-      </w:pPr>
-      <w:r>
-        <w:rPr>
-          <w:rFonts w:hint="default"/>
-          <w:lang w:val="en-US" w:eastAsia="zh-CN"/>
-        </w:rPr>
-        <w:t>打印出的结果为sunny</w:t>
-      </w:r>
-    </w:p>
-    <w:p>
-      <w:pPr>
-        <w:widowControl w:val="0"/>
-        <w:numPr>
-          <w:ilvl w:val="0"/>
-          <w:numId w:val="0"/>
-        </w:numPr>
-        <w:jc w:val="both"/>
-        <w:rPr>
-          <w:rFonts w:hint="default"/>
-          <w:lang w:val="en-US" w:eastAsia="zh-CN"/>
-        </w:rPr>
-      </w:pPr>
-      <w:r>
-        <w:rPr>
-          <w:rFonts w:hint="default"/>
-          <w:lang w:val="en-US" w:eastAsia="zh-CN"/>
-        </w:rPr>
-        <w:t>相当与</w:t>
-      </w:r>
-    </w:p>
-    <w:p>
-      <w:pPr>
-        <w:widowControl w:val="0"/>
-        <w:numPr>
-          <w:ilvl w:val="0"/>
-          <w:numId w:val="0"/>
-        </w:numPr>
-        <w:jc w:val="both"/>
-        <w:rPr>
-          <w:rFonts w:hint="default"/>
-          <w:lang w:val="en-US" w:eastAsia="zh-CN"/>
-        </w:rPr>
-      </w:pPr>
-      <w:r>
-        <w:rPr>
-          <w:rFonts w:hint="default"/>
-          <w:lang w:val="en-US" w:eastAsia="zh-CN"/>
-        </w:rPr>
-        <w:t>Person.prototype = {name : "a"};</w:t>
-      </w:r>
-      <w:r>
-        <w:rPr>
-          <w:rFonts w:hint="default"/>
-          <w:lang w:val="en-US" w:eastAsia="zh-CN"/>
-        </w:rPr>
-        <w:tab/>
-      </w:r>
-      <w:r>
-        <w:rPr>
-          <w:rFonts w:hint="default"/>
-          <w:lang w:val="en-US" w:eastAsia="zh-CN"/>
-        </w:rPr>
-        <w:tab/>
-      </w:r>
-      <w:r>
-        <w:rPr>
-          <w:rFonts w:hint="default"/>
-          <w:lang w:val="en-US" w:eastAsia="zh-CN"/>
-        </w:rPr>
-        <w:t>var obj = {name : "a"};</w:t>
-      </w:r>
-    </w:p>
-    <w:p>
-      <w:pPr>
-        <w:widowControl w:val="0"/>
-        <w:numPr>
-          <w:ilvl w:val="0"/>
-          <w:numId w:val="0"/>
-        </w:numPr>
-        <w:jc w:val="both"/>
-        <w:rPr>
-          <w:rFonts w:hint="default"/>
-          <w:lang w:val="en-US" w:eastAsia="zh-CN"/>
-        </w:rPr>
-      </w:pPr>
-      <w:r>
-        <w:rPr>
-          <w:rFonts w:hint="default"/>
-          <w:lang w:val="en-US" w:eastAsia="zh-CN"/>
-        </w:rPr>
-        <w:t>__proto__ = Person.prototype;</w:t>
-      </w:r>
-      <w:r>
-        <w:rPr>
-          <w:rFonts w:hint="default"/>
-          <w:lang w:val="en-US" w:eastAsia="zh-CN"/>
-        </w:rPr>
-        <w:tab/>
-      </w:r>
-      <w:r>
-        <w:rPr>
-          <w:rFonts w:hint="default"/>
-          <w:lang w:val="en-US" w:eastAsia="zh-CN"/>
-        </w:rPr>
-        <w:tab/>
-      </w:r>
-      <w:r>
-        <w:rPr>
-          <w:rFonts w:hint="default"/>
-          <w:lang w:val="en-US" w:eastAsia="zh-CN"/>
-        </w:rPr>
-        <w:t>var obj1 = obj；</w:t>
-      </w:r>
-    </w:p>
-    <w:p>
-      <w:pPr>
-        <w:widowControl w:val="0"/>
-        <w:numPr>
-          <w:ilvl w:val="0"/>
-          <w:numId w:val="0"/>
-        </w:numPr>
-        <w:jc w:val="both"/>
-        <w:rPr>
-          <w:rFonts w:hint="default"/>
-          <w:lang w:val="en-US" w:eastAsia="zh-CN"/>
-        </w:rPr>
-      </w:pPr>
-      <w:r>
-        <w:rPr>
-          <w:rFonts w:hint="default"/>
-          <w:lang w:val="en-US" w:eastAsia="zh-CN"/>
-        </w:rPr>
-        <w:t>Person.prototype = {name : "b"};</w:t>
-      </w:r>
-      <w:r>
-        <w:rPr>
-          <w:rFonts w:hint="default"/>
-          <w:lang w:val="en-US" w:eastAsia="zh-CN"/>
-        </w:rPr>
-        <w:tab/>
-      </w:r>
-      <w:r>
-        <w:rPr>
-          <w:rFonts w:hint="default"/>
-          <w:lang w:val="en-US" w:eastAsia="zh-CN"/>
-        </w:rPr>
-        <w:tab/>
-      </w:r>
-      <w:r>
-        <w:rPr>
-          <w:rFonts w:hint="default"/>
-          <w:lang w:val="en-US" w:eastAsia="zh-CN"/>
-        </w:rPr>
-        <w:t>obj = {name : "b"};</w:t>
-      </w:r>
-    </w:p>
-    <w:p>
-      <w:pPr>
-        <w:widowControl w:val="0"/>
-        <w:numPr>
-          <w:ilvl w:val="0"/>
-          <w:numId w:val="0"/>
-        </w:numPr>
-        <w:jc w:val="both"/>
-        <w:rPr>
-          <w:rFonts w:hint="default"/>
-          <w:lang w:val="en-US" w:eastAsia="zh-CN"/>
-        </w:rPr>
-      </w:pPr>
-    </w:p>
-    <w:p>
-      <w:pPr>
-        <w:widowControl w:val="0"/>
-        <w:numPr>
-          <w:ilvl w:val="0"/>
-          <w:numId w:val="0"/>
-        </w:numPr>
-        <w:jc w:val="both"/>
-        <w:rPr>
-          <w:rFonts w:hint="default"/>
-          <w:lang w:val="en-US" w:eastAsia="zh-CN"/>
-        </w:rPr>
-      </w:pPr>
-      <w:r>
-        <w:rPr>
-          <w:rFonts w:hint="default"/>
-          <w:lang w:val="en-US" w:eastAsia="zh-CN"/>
-        </w:rPr>
-        <w:t>11.Person.prototype.name = "sunny";</w:t>
-      </w:r>
-    </w:p>
-    <w:p>
-      <w:pPr>
-        <w:widowControl w:val="0"/>
-        <w:numPr>
-          <w:ilvl w:val="0"/>
-          <w:numId w:val="0"/>
-        </w:numPr>
-        <w:jc w:val="both"/>
-        <w:rPr>
-          <w:rFonts w:hint="default"/>
-          <w:lang w:val="en-US" w:eastAsia="zh-CN"/>
-        </w:rPr>
-      </w:pPr>
-      <w:r>
-        <w:rPr>
-          <w:rFonts w:hint="default"/>
-          <w:lang w:val="en-US" w:eastAsia="zh-CN"/>
-        </w:rPr>
-        <w:t>function Person() {</w:t>
-      </w:r>
-    </w:p>
-    <w:p>
-      <w:pPr>
-        <w:widowControl w:val="0"/>
-        <w:numPr>
-          <w:ilvl w:val="0"/>
-          <w:numId w:val="0"/>
-        </w:numPr>
-        <w:jc w:val="both"/>
-        <w:rPr>
-          <w:rFonts w:hint="default"/>
-          <w:lang w:val="en-US" w:eastAsia="zh-CN"/>
-        </w:rPr>
-      </w:pPr>
-      <w:r>
-        <w:rPr>
-          <w:rFonts w:hint="default"/>
-          <w:lang w:val="en-US" w:eastAsia="zh-CN"/>
-        </w:rPr>
-        <w:t xml:space="preserve">  //var this = {__proto__ : Person.prototype}构造函数第一步发生的</w:t>
-      </w:r>
-    </w:p>
-    <w:p>
-      <w:pPr>
-        <w:widowControl w:val="0"/>
-        <w:numPr>
-          <w:ilvl w:val="0"/>
-          <w:numId w:val="0"/>
-        </w:numPr>
-        <w:jc w:val="both"/>
-        <w:rPr>
-          <w:rFonts w:hint="default"/>
-          <w:lang w:val="en-US" w:eastAsia="zh-CN"/>
-        </w:rPr>
-      </w:pPr>
-      <w:r>
-        <w:rPr>
-          <w:rFonts w:hint="default"/>
-          <w:lang w:val="en-US" w:eastAsia="zh-CN"/>
-        </w:rPr>
-        <w:t>}</w:t>
-      </w:r>
-    </w:p>
-    <w:p>
-      <w:pPr>
-        <w:widowControl w:val="0"/>
-        <w:numPr>
-          <w:ilvl w:val="0"/>
-          <w:numId w:val="0"/>
-        </w:numPr>
-        <w:jc w:val="both"/>
-        <w:rPr>
-          <w:rFonts w:hint="default"/>
-          <w:lang w:val="en-US" w:eastAsia="zh-CN"/>
-        </w:rPr>
-      </w:pPr>
-      <w:r>
-        <w:rPr>
-          <w:rFonts w:hint="default"/>
-          <w:lang w:val="en-US" w:eastAsia="zh-CN"/>
-        </w:rPr>
-        <w:t>Person.prototype = {</w:t>
-      </w:r>
-    </w:p>
-    <w:p>
-      <w:pPr>
-        <w:widowControl w:val="0"/>
-        <w:numPr>
-          <w:ilvl w:val="0"/>
-          <w:numId w:val="0"/>
-        </w:numPr>
-        <w:jc w:val="both"/>
-        <w:rPr>
-          <w:rFonts w:hint="default"/>
-          <w:lang w:val="en-US" w:eastAsia="zh-CN"/>
-        </w:rPr>
-      </w:pPr>
-      <w:r>
-        <w:rPr>
-          <w:rFonts w:hint="default"/>
-          <w:lang w:val="en-US" w:eastAsia="zh-CN"/>
-        </w:rPr>
-        <w:tab/>
-      </w:r>
-      <w:r>
-        <w:rPr>
-          <w:rFonts w:hint="default"/>
-          <w:lang w:val="en-US" w:eastAsia="zh-CN"/>
-        </w:rPr>
-        <w:t>name = "cherry"</w:t>
-      </w:r>
-    </w:p>
-    <w:p>
-      <w:pPr>
-        <w:widowControl w:val="0"/>
-        <w:numPr>
-          <w:ilvl w:val="0"/>
-          <w:numId w:val="0"/>
-        </w:numPr>
-        <w:jc w:val="both"/>
-        <w:rPr>
-          <w:rFonts w:hint="default"/>
-          <w:lang w:val="en-US" w:eastAsia="zh-CN"/>
-        </w:rPr>
-      </w:pPr>
-      <w:r>
-        <w:rPr>
-          <w:rFonts w:hint="default"/>
-          <w:lang w:val="en-US" w:eastAsia="zh-CN"/>
-        </w:rPr>
-        <w:t>}</w:t>
-      </w:r>
-    </w:p>
-    <w:p>
-      <w:pPr>
-        <w:widowControl w:val="0"/>
-        <w:numPr>
-          <w:ilvl w:val="0"/>
-          <w:numId w:val="0"/>
-        </w:numPr>
-        <w:jc w:val="both"/>
-        <w:rPr>
-          <w:rFonts w:hint="default"/>
-          <w:lang w:val="en-US" w:eastAsia="zh-CN"/>
-        </w:rPr>
-      </w:pPr>
-      <w:r>
-        <w:rPr>
-          <w:rFonts w:hint="default"/>
-          <w:lang w:val="en-US" w:eastAsia="zh-CN"/>
-        </w:rPr>
-        <w:t>var person = new Person();</w:t>
-      </w:r>
-    </w:p>
-    <w:p>
-      <w:pPr>
-        <w:widowControl w:val="0"/>
-        <w:numPr>
-          <w:ilvl w:val="0"/>
-          <w:numId w:val="0"/>
-        </w:numPr>
-        <w:jc w:val="both"/>
-        <w:rPr>
-          <w:rFonts w:hint="default"/>
-          <w:lang w:val="en-US" w:eastAsia="zh-CN"/>
-        </w:rPr>
-      </w:pPr>
-      <w:r>
-        <w:rPr>
-          <w:rFonts w:hint="default"/>
-          <w:lang w:val="en-US" w:eastAsia="zh-CN"/>
-        </w:rPr>
-        <w:t>打印出cherry.  因为预编译环节。functtion Person() {}先提升上去了</w:t>
-      </w:r>
-    </w:p>
-    <w:p>
-      <w:pPr>
-        <w:widowControl w:val="0"/>
-        <w:numPr>
-          <w:ilvl w:val="0"/>
-          <w:numId w:val="0"/>
-        </w:numPr>
-        <w:jc w:val="both"/>
-        <w:rPr>
-          <w:rFonts w:hint="default"/>
-          <w:lang w:val="en-US" w:eastAsia="zh-CN"/>
-        </w:rPr>
-      </w:pPr>
-    </w:p>
-    <w:p>
-      <w:pPr>
-        <w:widowControl w:val="0"/>
-        <w:numPr>
-          <w:ilvl w:val="0"/>
-          <w:numId w:val="0"/>
-        </w:numPr>
-        <w:jc w:val="both"/>
-        <w:rPr>
-          <w:rFonts w:hint="default"/>
-          <w:lang w:val="en-US" w:eastAsia="zh-CN"/>
-        </w:rPr>
-      </w:pPr>
-      <w:r>
-        <w:rPr>
-          <w:rFonts w:hint="default"/>
-          <w:lang w:val="en-US" w:eastAsia="zh-CN"/>
-        </w:rPr>
-        <w:t>12.原型链的连接点就是prototype。 __proto__ ：prototype</w:t>
-      </w:r>
-    </w:p>
-    <w:p>
-      <w:pPr>
-        <w:widowControl w:val="0"/>
-        <w:numPr>
-          <w:ilvl w:val="0"/>
-          <w:numId w:val="0"/>
-        </w:numPr>
-        <w:jc w:val="both"/>
-        <w:rPr>
-          <w:rFonts w:hint="default"/>
-          <w:lang w:val="en-US" w:eastAsia="zh-CN"/>
-        </w:rPr>
-      </w:pPr>
-    </w:p>
-    <w:p>
-      <w:pPr>
-        <w:widowControl w:val="0"/>
-        <w:numPr>
-          <w:ilvl w:val="0"/>
-          <w:numId w:val="0"/>
-        </w:numPr>
-        <w:jc w:val="both"/>
-        <w:rPr>
-          <w:rFonts w:hint="default"/>
-          <w:lang w:val="en-US" w:eastAsia="zh-CN"/>
-        </w:rPr>
-      </w:pPr>
-      <w:r>
-        <w:rPr>
-          <w:rFonts w:hint="default"/>
-          <w:lang w:val="en-US" w:eastAsia="zh-CN"/>
-        </w:rPr>
-        <w:t>13.object.prototype是所有原型链的终端。</w:t>
-      </w:r>
-    </w:p>
-    <w:p>
-      <w:pPr>
-        <w:widowControl w:val="0"/>
-        <w:numPr>
-          <w:ilvl w:val="0"/>
-          <w:numId w:val="0"/>
-        </w:numPr>
-        <w:jc w:val="both"/>
-        <w:rPr>
-          <w:rFonts w:hint="default"/>
-          <w:lang w:val="en-US" w:eastAsia="zh-CN"/>
-        </w:rPr>
-      </w:pPr>
-    </w:p>
-    <w:p>
-      <w:pPr>
-        <w:widowControl w:val="0"/>
-        <w:numPr>
-          <w:ilvl w:val="0"/>
-          <w:numId w:val="0"/>
-        </w:numPr>
-        <w:jc w:val="both"/>
-        <w:rPr>
-          <w:rFonts w:hint="default"/>
-          <w:lang w:val="en-US" w:eastAsia="zh-CN"/>
-        </w:rPr>
-      </w:pPr>
-      <w:r>
-        <w:rPr>
-          <w:rFonts w:hint="default"/>
-          <w:lang w:val="en-US" w:eastAsia="zh-CN"/>
-        </w:rPr>
-        <w:t>14.原型链不能增删改查 只自己修改自己原型。</w:t>
-      </w:r>
-    </w:p>
-    <w:p>
-      <w:pPr>
-        <w:widowControl w:val="0"/>
-        <w:numPr>
-          <w:ilvl w:val="0"/>
-          <w:numId w:val="0"/>
-        </w:numPr>
-        <w:jc w:val="both"/>
-        <w:rPr>
-          <w:rFonts w:hint="default"/>
-          <w:lang w:val="en-US" w:eastAsia="zh-CN"/>
-        </w:rPr>
-      </w:pPr>
-    </w:p>
-    <w:p>
-      <w:pPr>
-        <w:widowControl w:val="0"/>
-        <w:numPr>
-          <w:ilvl w:val="0"/>
-          <w:numId w:val="0"/>
-        </w:numPr>
-        <w:jc w:val="both"/>
-        <w:rPr>
-          <w:rFonts w:hint="default"/>
-          <w:lang w:val="en-US" w:eastAsia="zh-CN"/>
-        </w:rPr>
-      </w:pPr>
-      <w:r>
-        <w:rPr>
-          <w:rFonts w:hint="default"/>
-          <w:lang w:val="en-US" w:eastAsia="zh-CN"/>
-        </w:rPr>
-        <w:t>15.var obj = {} 等于var obj1 = new Object();  一般用对象字面量var obj = {} 开发规范（因为好操作）</w:t>
-      </w:r>
-    </w:p>
-    <w:p>
-      <w:pPr>
-        <w:widowControl w:val="0"/>
-        <w:numPr>
-          <w:ilvl w:val="0"/>
-          <w:numId w:val="0"/>
-        </w:numPr>
-        <w:jc w:val="both"/>
-        <w:rPr>
-          <w:rFonts w:hint="default"/>
-          <w:lang w:val="en-US" w:eastAsia="zh-CN"/>
-        </w:rPr>
-      </w:pPr>
-    </w:p>
-    <w:p>
-      <w:pPr>
-        <w:widowControl w:val="0"/>
-        <w:numPr>
-          <w:ilvl w:val="0"/>
-          <w:numId w:val="0"/>
-        </w:numPr>
-        <w:jc w:val="both"/>
-        <w:rPr>
-          <w:rFonts w:hint="default"/>
-          <w:lang w:val="en-US" w:eastAsia="zh-CN"/>
-        </w:rPr>
-      </w:pPr>
-      <w:r>
-        <w:rPr>
-          <w:rFonts w:hint="default"/>
-          <w:lang w:val="en-US" w:eastAsia="zh-CN"/>
-        </w:rPr>
-        <w:t>16.var obj的constructor是Object()就是原型链的顶端。</w:t>
-      </w:r>
-    </w:p>
-    <w:p>
-      <w:pPr>
-        <w:widowControl w:val="0"/>
-        <w:numPr>
-          <w:ilvl w:val="0"/>
-          <w:numId w:val="0"/>
-        </w:numPr>
-        <w:jc w:val="both"/>
-        <w:rPr>
-          <w:rFonts w:hint="default"/>
-          <w:lang w:val="en-US" w:eastAsia="zh-CN"/>
-        </w:rPr>
-      </w:pPr>
-    </w:p>
-    <w:p>
-      <w:pPr>
-        <w:widowControl w:val="0"/>
-        <w:numPr>
-          <w:ilvl w:val="0"/>
-          <w:numId w:val="0"/>
-        </w:numPr>
-        <w:jc w:val="both"/>
-        <w:rPr>
-          <w:rFonts w:hint="default"/>
-          <w:lang w:val="en-US" w:eastAsia="zh-CN"/>
-        </w:rPr>
-      </w:pPr>
-      <w:r>
-        <w:rPr>
-          <w:rFonts w:hint="default"/>
-          <w:lang w:val="en-US" w:eastAsia="zh-CN"/>
-        </w:rPr>
-        <w:t>17.Object.creat(对象或者null)（对象的话原型就指向这个对象）</w:t>
-      </w:r>
-    </w:p>
-    <w:p>
-      <w:pPr>
-        <w:widowControl w:val="0"/>
-        <w:numPr>
-          <w:ilvl w:val="0"/>
-          <w:numId w:val="0"/>
-        </w:numPr>
-        <w:jc w:val="both"/>
-        <w:rPr>
-          <w:rFonts w:hint="default"/>
-          <w:lang w:val="en-US" w:eastAsia="zh-CN"/>
-        </w:rPr>
-      </w:pPr>
-      <w:r>
-        <w:rPr>
-          <w:rFonts w:hint="default"/>
-          <w:lang w:val="en-US" w:eastAsia="zh-CN"/>
-        </w:rPr>
-        <w:t>Object.creat(null);  现在对象不最终继承Object.prototype除了这个全是最终继承Object.prototype</w:t>
-      </w:r>
-    </w:p>
-    <w:p>
-      <w:pPr>
-        <w:widowControl w:val="0"/>
-        <w:numPr>
-          <w:ilvl w:val="0"/>
-          <w:numId w:val="0"/>
-        </w:numPr>
-        <w:jc w:val="both"/>
-        <w:rPr>
-          <w:rFonts w:hint="default"/>
-          <w:lang w:val="en-US" w:eastAsia="zh-CN"/>
-        </w:rPr>
-      </w:pPr>
-    </w:p>
-    <w:p>
-      <w:pPr>
-        <w:widowControl w:val="0"/>
-        <w:numPr>
-          <w:ilvl w:val="0"/>
-          <w:numId w:val="0"/>
-        </w:numPr>
-        <w:jc w:val="both"/>
-        <w:rPr>
-          <w:rFonts w:hint="default"/>
-          <w:lang w:val="en-US" w:eastAsia="zh-CN"/>
-        </w:rPr>
-      </w:pPr>
-      <w:r>
-        <w:rPr>
-          <w:rFonts w:hint="default"/>
-          <w:lang w:val="en-US" w:eastAsia="zh-CN"/>
-        </w:rPr>
-        <w:t>18.人为设的__proto__不会继承（写了Object.creat(null)截断了继承对象，然后人为设个__proto__指向是不会继承的）</w:t>
-      </w:r>
-    </w:p>
-    <w:p>
-      <w:pPr>
-        <w:widowControl w:val="0"/>
-        <w:numPr>
-          <w:ilvl w:val="0"/>
-          <w:numId w:val="0"/>
-        </w:numPr>
-        <w:jc w:val="both"/>
-        <w:rPr>
-          <w:rFonts w:hint="default"/>
-          <w:lang w:val="en-US" w:eastAsia="zh-CN"/>
-        </w:rPr>
-      </w:pPr>
-    </w:p>
-    <w:p>
-      <w:pPr>
-        <w:widowControl w:val="0"/>
-        <w:numPr>
-          <w:ilvl w:val="0"/>
-          <w:numId w:val="0"/>
-        </w:numPr>
-        <w:jc w:val="both"/>
-        <w:rPr>
-          <w:rFonts w:hint="default"/>
-          <w:lang w:val="en-US" w:eastAsia="zh-CN"/>
-        </w:rPr>
-      </w:pPr>
-      <w:r>
-        <w:rPr>
-          <w:rFonts w:hint="default"/>
-          <w:lang w:val="en-US" w:eastAsia="zh-CN"/>
-        </w:rPr>
-        <w:t>19.因为原始值undefind和null不是对象，也没有原型链所以不可以经过包装类所以不可以添加属性和方法。</w:t>
-      </w:r>
-    </w:p>
-    <w:p>
-      <w:pPr>
-        <w:widowControl w:val="0"/>
-        <w:numPr>
-          <w:ilvl w:val="0"/>
-          <w:numId w:val="0"/>
-        </w:numPr>
-        <w:jc w:val="both"/>
-        <w:rPr>
-          <w:rFonts w:hint="default"/>
-          <w:lang w:val="en-US" w:eastAsia="zh-CN"/>
-        </w:rPr>
-      </w:pPr>
-      <w:r>
-        <w:rPr>
-          <w:rFonts w:hint="default"/>
-          <w:lang w:val="en-US" w:eastAsia="zh-CN"/>
-        </w:rPr>
-        <w:t>原始值undefined和null没有toString（）  写会报错</w:t>
-      </w:r>
-    </w:p>
-    <w:p>
-      <w:pPr>
-        <w:widowControl w:val="0"/>
-        <w:numPr>
-          <w:ilvl w:val="0"/>
-          <w:numId w:val="0"/>
-        </w:numPr>
-        <w:jc w:val="both"/>
-        <w:rPr>
-          <w:rFonts w:hint="default"/>
-          <w:lang w:val="en-US" w:eastAsia="zh-CN"/>
-        </w:rPr>
-      </w:pPr>
-    </w:p>
-    <w:p>
-      <w:pPr>
-        <w:widowControl w:val="0"/>
-        <w:numPr>
-          <w:ilvl w:val="0"/>
-          <w:numId w:val="0"/>
-        </w:numPr>
-        <w:jc w:val="both"/>
-        <w:rPr>
-          <w:rFonts w:hint="default"/>
-          <w:lang w:val="en-US" w:eastAsia="zh-CN"/>
-        </w:rPr>
-      </w:pPr>
-      <w:r>
-        <w:rPr>
-          <w:rFonts w:hint="default"/>
-          <w:lang w:val="en-US" w:eastAsia="zh-CN"/>
-        </w:rPr>
-        <w:t>20. .优先级很高</w:t>
-      </w:r>
-    </w:p>
-    <w:p>
-      <w:pPr>
-        <w:widowControl w:val="0"/>
-        <w:numPr>
-          <w:ilvl w:val="0"/>
-          <w:numId w:val="0"/>
-        </w:numPr>
-        <w:jc w:val="both"/>
-        <w:rPr>
-          <w:rFonts w:hint="default"/>
-          <w:lang w:val="en-US" w:eastAsia="zh-CN"/>
-        </w:rPr>
-      </w:pPr>
-      <w:r>
-        <w:rPr>
-          <w:rFonts w:hint="default"/>
-          <w:lang w:val="en-US" w:eastAsia="zh-CN"/>
-        </w:rPr>
-        <w:t xml:space="preserve">123.toString();  不可以这样 </w:t>
-      </w:r>
-    </w:p>
-    <w:p>
-      <w:pPr>
-        <w:widowControl w:val="0"/>
-        <w:numPr>
-          <w:ilvl w:val="0"/>
-          <w:numId w:val="0"/>
-        </w:numPr>
-        <w:jc w:val="both"/>
-        <w:rPr>
-          <w:rFonts w:hint="default"/>
-          <w:lang w:val="en-US" w:eastAsia="zh-CN"/>
-        </w:rPr>
-      </w:pPr>
-      <w:r>
-        <w:rPr>
-          <w:rFonts w:hint="default"/>
-          <w:lang w:val="en-US" w:eastAsia="zh-CN"/>
-        </w:rPr>
-        <w:t xml:space="preserve"> 需要var num = 123   num.toString();</w:t>
-      </w:r>
-    </w:p>
-    <w:p>
-      <w:pPr>
-        <w:widowControl w:val="0"/>
-        <w:numPr>
-          <w:ilvl w:val="0"/>
-          <w:numId w:val="0"/>
-        </w:numPr>
-        <w:jc w:val="both"/>
-        <w:rPr>
-          <w:rFonts w:hint="default"/>
-          <w:lang w:val="en-US" w:eastAsia="zh-CN"/>
-        </w:rPr>
-      </w:pPr>
-      <w:r>
-        <w:rPr>
-          <w:rFonts w:hint="default"/>
-          <w:lang w:val="en-US" w:eastAsia="zh-CN"/>
-        </w:rPr>
-        <w:t>num.toString 包装 new Number(num).toString;</w:t>
-      </w:r>
-    </w:p>
-    <w:p>
-      <w:pPr>
-        <w:widowControl w:val="0"/>
-        <w:numPr>
-          <w:ilvl w:val="0"/>
-          <w:numId w:val="0"/>
-        </w:numPr>
-        <w:jc w:val="both"/>
-        <w:rPr>
-          <w:rFonts w:hint="default"/>
-          <w:lang w:val="en-US" w:eastAsia="zh-CN"/>
-        </w:rPr>
-      </w:pPr>
-    </w:p>
-    <w:p>
-      <w:pPr>
-        <w:widowControl w:val="0"/>
-        <w:numPr>
-          <w:ilvl w:val="0"/>
-          <w:numId w:val="0"/>
-        </w:numPr>
-        <w:jc w:val="both"/>
-        <w:rPr>
-          <w:rFonts w:hint="default"/>
-          <w:lang w:val="en-US" w:eastAsia="zh-CN"/>
-        </w:rPr>
-      </w:pPr>
-      <w:r>
-        <w:rPr>
-          <w:rFonts w:hint="default"/>
-          <w:lang w:val="en-US" w:eastAsia="zh-CN"/>
-        </w:rPr>
-        <w:t>21.同样的名字实现不同的功能叫重写。</w:t>
-      </w:r>
-    </w:p>
-    <w:p>
-      <w:pPr>
-        <w:widowControl w:val="0"/>
-        <w:numPr>
-          <w:ilvl w:val="0"/>
-          <w:numId w:val="0"/>
-        </w:numPr>
-        <w:jc w:val="both"/>
-        <w:rPr>
-          <w:rFonts w:hint="default"/>
-          <w:lang w:val="en-US" w:eastAsia="zh-CN"/>
-        </w:rPr>
-      </w:pPr>
-      <w:r>
-        <w:rPr>
-          <w:rFonts w:hint="default"/>
-          <w:lang w:val="en-US" w:eastAsia="zh-CN"/>
-        </w:rPr>
-        <w:t>String.prototypr.toString()重写了</w:t>
-      </w:r>
-    </w:p>
-    <w:p>
-      <w:pPr>
-        <w:widowControl w:val="0"/>
-        <w:numPr>
-          <w:ilvl w:val="0"/>
-          <w:numId w:val="0"/>
-        </w:numPr>
-        <w:jc w:val="both"/>
-        <w:rPr>
-          <w:rFonts w:hint="default"/>
-          <w:lang w:val="en-US" w:eastAsia="zh-CN"/>
-        </w:rPr>
-      </w:pPr>
-      <w:r>
-        <w:rPr>
-          <w:rFonts w:hint="default"/>
-          <w:lang w:val="en-US" w:eastAsia="zh-CN"/>
-        </w:rPr>
-        <w:t>Boolean.prototype.toString（）重写了</w:t>
-      </w:r>
-    </w:p>
-    <w:p>
-      <w:pPr>
-        <w:widowControl w:val="0"/>
-        <w:numPr>
-          <w:ilvl w:val="0"/>
-          <w:numId w:val="0"/>
-        </w:numPr>
-        <w:jc w:val="both"/>
-        <w:rPr>
-          <w:rFonts w:hint="default"/>
-          <w:lang w:val="en-US" w:eastAsia="zh-CN"/>
-        </w:rPr>
-      </w:pPr>
-      <w:r>
-        <w:rPr>
-          <w:rFonts w:hint="default"/>
-          <w:lang w:val="en-US" w:eastAsia="zh-CN"/>
-        </w:rPr>
-        <w:t>原始值除了undefined和null不能用toString方法的其他的toString方法都重写了。</w:t>
-      </w:r>
-    </w:p>
-    <w:p>
-      <w:pPr>
-        <w:widowControl w:val="0"/>
-        <w:numPr>
-          <w:ilvl w:val="0"/>
-          <w:numId w:val="0"/>
-        </w:numPr>
-        <w:jc w:val="both"/>
-        <w:rPr>
-          <w:rFonts w:hint="default"/>
-          <w:lang w:val="en-US" w:eastAsia="zh-CN"/>
-        </w:rPr>
-      </w:pPr>
-    </w:p>
-    <w:p>
-      <w:pPr>
-        <w:widowControl w:val="0"/>
-        <w:numPr>
-          <w:ilvl w:val="0"/>
-          <w:numId w:val="0"/>
-        </w:numPr>
-        <w:jc w:val="both"/>
-        <w:rPr>
-          <w:rFonts w:hint="default"/>
-          <w:lang w:val="en-US" w:eastAsia="zh-CN"/>
-        </w:rPr>
-      </w:pPr>
-      <w:r>
-        <w:rPr>
-          <w:rFonts w:hint="default"/>
-          <w:lang w:val="en-US" w:eastAsia="zh-CN"/>
-        </w:rPr>
-        <w:t>-----------------------------------------------------------------------------------------</w:t>
-      </w:r>
-    </w:p>
-    <w:p>
-      <w:pPr>
-        <w:widowControl w:val="0"/>
-        <w:numPr>
-          <w:ilvl w:val="0"/>
-          <w:numId w:val="0"/>
-        </w:numPr>
-        <w:jc w:val="both"/>
-        <w:rPr>
-          <w:rFonts w:hint="default"/>
-          <w:lang w:val="en-US" w:eastAsia="zh-CN"/>
-        </w:rPr>
-      </w:pPr>
-      <w:r>
-        <w:rPr>
-          <w:rFonts w:hint="default"/>
-          <w:lang w:val="en-US" w:eastAsia="zh-CN"/>
-        </w:rPr>
-        <w:t xml:space="preserve">22.构造函数发生的第一步 //var this = {__proto__ : Person.prototype}构造函数第一步发生的 ， </w:t>
-      </w:r>
-    </w:p>
-    <w:p>
-      <w:pPr>
-        <w:widowControl w:val="0"/>
-        <w:numPr>
-          <w:ilvl w:val="0"/>
-          <w:numId w:val="0"/>
-        </w:numPr>
-        <w:jc w:val="both"/>
-        <w:rPr>
-          <w:rFonts w:hint="default"/>
-          <w:lang w:val="en-US" w:eastAsia="zh-CN"/>
-        </w:rPr>
-      </w:pPr>
-      <w:r>
-        <w:rPr>
-          <w:rFonts w:hint="default"/>
-          <w:lang w:val="en-US" w:eastAsia="zh-CN"/>
-        </w:rPr>
-        <w:t>function Person() {</w:t>
-      </w:r>
-    </w:p>
-    <w:p>
-      <w:pPr>
-        <w:widowControl w:val="0"/>
-        <w:numPr>
-          <w:ilvl w:val="0"/>
-          <w:numId w:val="0"/>
-        </w:numPr>
-        <w:jc w:val="both"/>
-        <w:rPr>
-          <w:rFonts w:hint="default"/>
-          <w:lang w:val="en-US" w:eastAsia="zh-CN"/>
-        </w:rPr>
-      </w:pPr>
-      <w:r>
-        <w:rPr>
-          <w:rFonts w:hint="default"/>
-          <w:lang w:val="en-US" w:eastAsia="zh-CN"/>
-        </w:rPr>
-        <w:t xml:space="preserve">            age = 19;</w:t>
-      </w:r>
-    </w:p>
-    <w:p>
-      <w:pPr>
-        <w:widowControl w:val="0"/>
-        <w:numPr>
-          <w:ilvl w:val="0"/>
-          <w:numId w:val="0"/>
-        </w:numPr>
-        <w:jc w:val="both"/>
-        <w:rPr>
-          <w:rFonts w:hint="default"/>
-          <w:lang w:val="en-US" w:eastAsia="zh-CN"/>
-        </w:rPr>
-      </w:pPr>
-      <w:r>
-        <w:rPr>
-          <w:rFonts w:hint="default"/>
-          <w:lang w:val="en-US" w:eastAsia="zh-CN"/>
-        </w:rPr>
-        <w:t>}</w:t>
-      </w:r>
-    </w:p>
-    <w:p>
-      <w:pPr>
-        <w:widowControl w:val="0"/>
-        <w:numPr>
-          <w:ilvl w:val="0"/>
-          <w:numId w:val="0"/>
-        </w:numPr>
-        <w:jc w:val="both"/>
-        <w:rPr>
-          <w:rFonts w:hint="default"/>
-          <w:lang w:val="en-US" w:eastAsia="zh-CN"/>
-        </w:rPr>
-      </w:pPr>
-      <w:r>
-        <w:rPr>
-          <w:rFonts w:hint="default"/>
-          <w:lang w:val="en-US" w:eastAsia="zh-CN"/>
-        </w:rPr>
-        <w:t>var person = new Person(); 访问person.age打印不出19(需要添加到原型上才能访问出来)</w:t>
-      </w:r>
-    </w:p>
-    <w:p>
-      <w:pPr>
-        <w:widowControl w:val="0"/>
-        <w:numPr>
-          <w:ilvl w:val="0"/>
-          <w:numId w:val="0"/>
-        </w:numPr>
-        <w:jc w:val="both"/>
-        <w:rPr>
-          <w:rFonts w:hint="default"/>
-          <w:lang w:val="en-US" w:eastAsia="zh-CN"/>
-        </w:rPr>
-      </w:pPr>
-    </w:p>
-    <w:p>
-      <w:pPr>
-        <w:widowControl w:val="0"/>
-        <w:numPr>
-          <w:ilvl w:val="0"/>
-          <w:numId w:val="0"/>
-        </w:numPr>
-        <w:jc w:val="both"/>
-        <w:rPr>
-          <w:rFonts w:hint="default"/>
-          <w:lang w:val="en-US" w:eastAsia="zh-CN"/>
-        </w:rPr>
-      </w:pPr>
-      <w:r>
-        <w:rPr>
-          <w:rFonts w:hint="default"/>
-          <w:lang w:val="en-US" w:eastAsia="zh-CN"/>
-        </w:rPr>
-        <w:t>23.__proto__和constructor是对象独有的属性（在js中对象是由函数构成的所以有这两个属性)</w:t>
-      </w:r>
-    </w:p>
-    <w:p>
-      <w:pPr>
-        <w:widowControl w:val="0"/>
-        <w:numPr>
-          <w:ilvl w:val="0"/>
-          <w:numId w:val="0"/>
-        </w:numPr>
-        <w:jc w:val="both"/>
-        <w:rPr>
-          <w:rFonts w:hint="default"/>
-          <w:lang w:val="en-US" w:eastAsia="zh-CN"/>
-        </w:rPr>
-      </w:pPr>
-      <w:r>
-        <w:rPr>
-          <w:rFonts w:hint="default"/>
-          <w:lang w:val="en-US" w:eastAsia="zh-CN"/>
-        </w:rPr>
-        <w:t>prototype是函数独有的属性(函数也是对象的一种，是并集关系不是父子集关系)</w:t>
-      </w:r>
-    </w:p>
-    <w:p>
-      <w:pPr>
-        <w:widowControl w:val="0"/>
-        <w:numPr>
-          <w:ilvl w:val="0"/>
-          <w:numId w:val="0"/>
-        </w:numPr>
-        <w:jc w:val="both"/>
-        <w:rPr>
-          <w:rFonts w:hint="default"/>
-          <w:lang w:val="en-US" w:eastAsia="zh-CN"/>
-        </w:rPr>
-      </w:pPr>
-    </w:p>
-    <w:p>
-      <w:pPr>
-        <w:widowControl w:val="0"/>
-        <w:numPr>
-          <w:ilvl w:val="0"/>
-          <w:numId w:val="0"/>
-        </w:numPr>
-        <w:jc w:val="both"/>
-        <w:rPr>
-          <w:rFonts w:hint="default"/>
-          <w:lang w:val="en-US" w:eastAsia="zh-CN"/>
-        </w:rPr>
-      </w:pPr>
-      <w:r>
-        <w:rPr>
-          <w:rFonts w:hint="default"/>
-          <w:lang w:val="en-US" w:eastAsia="zh-CN"/>
-        </w:rPr>
-        <w:t>24.prototype属性是找自己身上有没有公有属性的。</w:t>
-      </w:r>
-    </w:p>
-    <w:p>
-      <w:pPr>
-        <w:widowControl w:val="0"/>
-        <w:numPr>
-          <w:ilvl w:val="0"/>
-          <w:numId w:val="0"/>
-        </w:numPr>
-        <w:jc w:val="both"/>
-        <w:rPr>
-          <w:rFonts w:hint="default"/>
-          <w:lang w:val="en-US" w:eastAsia="zh-CN"/>
-        </w:rPr>
-      </w:pPr>
-    </w:p>
-    <w:p>
-      <w:pPr>
-        <w:widowControl w:val="0"/>
-        <w:numPr>
-          <w:ilvl w:val="0"/>
-          <w:numId w:val="0"/>
-        </w:numPr>
-        <w:jc w:val="both"/>
-        <w:rPr>
-          <w:rFonts w:hint="default"/>
-          <w:lang w:val="en-US" w:eastAsia="zh-CN"/>
-        </w:rPr>
-      </w:pPr>
-      <w:r>
-        <w:rPr>
-          <w:rFonts w:hint="default"/>
-          <w:lang w:val="en-US" w:eastAsia="zh-CN"/>
-        </w:rPr>
-        <w:t>25.constructor执行继承的父级对象。</w:t>
-      </w:r>
-    </w:p>
-    <w:p>
-      <w:pPr>
-        <w:widowControl w:val="0"/>
-        <w:numPr>
-          <w:ilvl w:val="0"/>
-          <w:numId w:val="0"/>
-        </w:numPr>
-        <w:jc w:val="both"/>
-        <w:rPr>
-          <w:rFonts w:hint="default"/>
-          <w:lang w:val="en-US" w:eastAsia="zh-CN"/>
-        </w:rPr>
-      </w:pPr>
-    </w:p>
-    <w:p>
-      <w:pPr>
-        <w:widowControl w:val="0"/>
-        <w:numPr>
-          <w:ilvl w:val="0"/>
-          <w:numId w:val="0"/>
-        </w:numPr>
-        <w:jc w:val="both"/>
-        <w:rPr>
-          <w:rFonts w:hint="default"/>
-          <w:lang w:val="en-US" w:eastAsia="zh-CN"/>
-        </w:rPr>
-      </w:pPr>
-      <w:r>
-        <w:rPr>
-          <w:rFonts w:hint="default"/>
-          <w:lang w:val="en-US" w:eastAsia="zh-CN"/>
-        </w:rPr>
         <w:t>26.__proto__指向哪个原型就是继承哪个原型(注意是原型，直接指向函数没用)，如</w:t>
       </w:r>
       <w:r>
@@ -4498,1742 +2209,22 @@
           <w:lang w:val="en-US" w:eastAsia="zh-CN"/>
         </w:rPr>
       </w:pPr>
-    </w:p>
-    <w:p>
-      <w:pPr>
-        <w:widowControl w:val="0"/>
-        <w:numPr>
-          <w:ilvl w:val="0"/>
-          <w:numId w:val="0"/>
-        </w:numPr>
-        <w:jc w:val="both"/>
-        <w:rPr>
-          <w:rFonts w:hint="default"/>
-          <w:lang w:val="en-US" w:eastAsia="zh-CN"/>
-        </w:rPr>
-      </w:pPr>
-      <w:r>
-        <w:rPr>
-          <w:rFonts w:hint="default"/>
-          <w:lang w:val="en-US" w:eastAsia="zh-CN"/>
-        </w:rPr>
-        <w:t>5.函数的连续调用return this（函数不屑return默认的值是undefined）</w:t>
-      </w:r>
-    </w:p>
-    <w:p>
-      <w:pPr>
-        <w:widowControl w:val="0"/>
-        <w:numPr>
-          <w:ilvl w:val="0"/>
-          <w:numId w:val="0"/>
-        </w:numPr>
-        <w:jc w:val="both"/>
-        <w:rPr>
-          <w:rFonts w:hint="default"/>
-          <w:lang w:val="en-US" w:eastAsia="zh-CN"/>
-        </w:rPr>
-      </w:pPr>
-    </w:p>
-    <w:p>
-      <w:pPr>
-        <w:widowControl w:val="0"/>
-        <w:numPr>
-          <w:ilvl w:val="0"/>
-          <w:numId w:val="0"/>
-        </w:numPr>
-        <w:jc w:val="both"/>
-        <w:rPr>
-          <w:rFonts w:hint="default"/>
-          <w:lang w:val="en-US" w:eastAsia="zh-CN"/>
-        </w:rPr>
-      </w:pPr>
-      <w:r>
-        <w:rPr>
-          <w:rFonts w:hint="default"/>
-          <w:lang w:val="en-US" w:eastAsia="zh-CN"/>
-        </w:rPr>
-        <w:t>6.调用属性的两种方式。</w:t>
-      </w:r>
-    </w:p>
-    <w:p>
-      <w:pPr>
-        <w:widowControl w:val="0"/>
-        <w:numPr>
-          <w:ilvl w:val="0"/>
-          <w:numId w:val="0"/>
-        </w:numPr>
-        <w:jc w:val="both"/>
-        <w:rPr>
-          <w:rFonts w:hint="default"/>
-          <w:lang w:val="en-US" w:eastAsia="zh-CN"/>
-        </w:rPr>
-      </w:pPr>
-      <w:r>
-        <w:rPr>
-          <w:rFonts w:hint="default"/>
-          <w:lang w:val="en-US" w:eastAsia="zh-CN"/>
-        </w:rPr>
-        <w:t>obj.属性和obj['属性']（使用obj.属性里面会隐示的转化下obj[name]）</w:t>
-      </w:r>
-    </w:p>
-    <w:p>
-      <w:pPr>
-        <w:widowControl w:val="0"/>
-        <w:numPr>
-          <w:ilvl w:val="0"/>
-          <w:numId w:val="0"/>
-        </w:numPr>
-        <w:jc w:val="both"/>
-        <w:rPr>
-          <w:rFonts w:hint="default"/>
-          <w:lang w:val="en-US" w:eastAsia="zh-CN"/>
-        </w:rPr>
-      </w:pPr>
-      <w:r>
-        <w:rPr>
-          <w:rFonts w:hint="default"/>
-          <w:lang w:val="en-US" w:eastAsia="zh-CN"/>
-        </w:rPr>
-        <w:t>obj['属性']应用(实现调用方法数字几就出几的名字)</w:t>
-      </w:r>
-    </w:p>
-    <w:p>
-      <w:pPr>
-        <w:widowControl w:val="0"/>
-        <w:numPr>
-          <w:ilvl w:val="0"/>
-          <w:numId w:val="0"/>
-        </w:numPr>
-        <w:jc w:val="both"/>
-        <w:rPr>
-          <w:rFonts w:hint="default"/>
-          <w:lang w:val="en-US" w:eastAsia="zh-CN"/>
-        </w:rPr>
-      </w:pPr>
-      <w:r>
-        <w:rPr>
-          <w:rFonts w:hint="default"/>
-          <w:lang w:val="en-US" w:eastAsia="zh-CN"/>
-        </w:rPr>
-        <w:t>var Deng = {</w:t>
-      </w:r>
-    </w:p>
-    <w:p>
-      <w:pPr>
-        <w:widowControl w:val="0"/>
-        <w:numPr>
-          <w:ilvl w:val="0"/>
-          <w:numId w:val="0"/>
-        </w:numPr>
-        <w:jc w:val="both"/>
-        <w:rPr>
-          <w:rFonts w:hint="default"/>
-          <w:lang w:val="en-US" w:eastAsia="zh-CN"/>
-        </w:rPr>
-      </w:pPr>
-      <w:r>
-        <w:rPr>
-          <w:rFonts w:hint="default"/>
-          <w:lang w:val="en-US" w:eastAsia="zh-CN"/>
-        </w:rPr>
-        <w:tab/>
-      </w:r>
-      <w:r>
-        <w:rPr>
-          <w:rFonts w:hint="default"/>
-          <w:lang w:val="en-US" w:eastAsia="zh-CN"/>
-        </w:rPr>
-        <w:t>wife1 :{name : "xiaozhang"},</w:t>
-      </w:r>
-    </w:p>
-    <w:p>
-      <w:pPr>
-        <w:widowControl w:val="0"/>
-        <w:numPr>
-          <w:ilvl w:val="0"/>
-          <w:numId w:val="0"/>
-        </w:numPr>
-        <w:jc w:val="both"/>
-        <w:rPr>
-          <w:rFonts w:hint="default"/>
-          <w:lang w:val="en-US" w:eastAsia="zh-CN"/>
-        </w:rPr>
-      </w:pPr>
-      <w:r>
-        <w:rPr>
-          <w:rFonts w:hint="default"/>
-          <w:lang w:val="en-US" w:eastAsia="zh-CN"/>
-        </w:rPr>
-        <w:tab/>
-      </w:r>
-      <w:r>
-        <w:rPr>
-          <w:rFonts w:hint="default"/>
-          <w:lang w:val="en-US" w:eastAsia="zh-CN"/>
-        </w:rPr>
-        <w:t>wife2 : {name : "xiaozhang"},</w:t>
-      </w:r>
-    </w:p>
-    <w:p>
-      <w:pPr>
-        <w:widowControl w:val="0"/>
-        <w:numPr>
-          <w:ilvl w:val="0"/>
-          <w:numId w:val="0"/>
-        </w:numPr>
-        <w:jc w:val="both"/>
-        <w:rPr>
-          <w:rFonts w:hint="default"/>
-          <w:lang w:val="en-US" w:eastAsia="zh-CN"/>
-        </w:rPr>
-      </w:pPr>
-      <w:r>
-        <w:rPr>
-          <w:rFonts w:hint="default"/>
-          <w:lang w:val="en-US" w:eastAsia="zh-CN"/>
-        </w:rPr>
-        <w:tab/>
-      </w:r>
-      <w:r>
-        <w:rPr>
-          <w:rFonts w:hint="default"/>
-          <w:lang w:val="en-US" w:eastAsia="zh-CN"/>
-        </w:rPr>
-        <w:t>saywife : function (num) {</w:t>
-      </w:r>
-    </w:p>
-    <w:p>
-      <w:pPr>
-        <w:widowControl w:val="0"/>
-        <w:numPr>
-          <w:ilvl w:val="0"/>
-          <w:numId w:val="0"/>
-        </w:numPr>
-        <w:jc w:val="both"/>
-        <w:rPr>
-          <w:rFonts w:hint="default"/>
-          <w:lang w:val="en-US" w:eastAsia="zh-CN"/>
-        </w:rPr>
-      </w:pPr>
-      <w:r>
-        <w:rPr>
-          <w:rFonts w:hint="default"/>
-          <w:lang w:val="en-US" w:eastAsia="zh-CN"/>
-        </w:rPr>
-        <w:tab/>
-      </w:r>
-      <w:r>
-        <w:rPr>
-          <w:rFonts w:hint="default"/>
-          <w:lang w:val="en-US" w:eastAsia="zh-CN"/>
-        </w:rPr>
-        <w:tab/>
-      </w:r>
-      <w:r>
-        <w:rPr>
-          <w:rFonts w:hint="default"/>
-          <w:lang w:val="en-US" w:eastAsia="zh-CN"/>
-        </w:rPr>
-        <w:t>return this["wife" + num];</w:t>
-      </w:r>
-    </w:p>
-    <w:p>
-      <w:pPr>
-        <w:widowControl w:val="0"/>
-        <w:numPr>
-          <w:ilvl w:val="0"/>
-          <w:numId w:val="0"/>
-        </w:numPr>
-        <w:jc w:val="both"/>
-        <w:rPr>
-          <w:rFonts w:hint="default"/>
-          <w:lang w:val="en-US" w:eastAsia="zh-CN"/>
-        </w:rPr>
-      </w:pPr>
-      <w:r>
-        <w:rPr>
-          <w:rFonts w:hint="default"/>
-          <w:lang w:val="en-US" w:eastAsia="zh-CN"/>
-        </w:rPr>
-        <w:tab/>
-      </w:r>
-      <w:r>
-        <w:rPr>
-          <w:rFonts w:hint="default"/>
-          <w:lang w:val="en-US" w:eastAsia="zh-CN"/>
-        </w:rPr>
-        <w:t>}</w:t>
-      </w:r>
-    </w:p>
-    <w:p>
-      <w:pPr>
-        <w:widowControl w:val="0"/>
-        <w:numPr>
-          <w:ilvl w:val="0"/>
-          <w:numId w:val="0"/>
-        </w:numPr>
-        <w:jc w:val="both"/>
-        <w:rPr>
-          <w:rFonts w:hint="default"/>
-          <w:lang w:val="en-US" w:eastAsia="zh-CN"/>
-        </w:rPr>
-      </w:pPr>
-      <w:r>
-        <w:rPr>
-          <w:rFonts w:hint="default"/>
-          <w:lang w:val="en-US" w:eastAsia="zh-CN"/>
-        </w:rPr>
-        <w:t>}</w:t>
-      </w:r>
-    </w:p>
-    <w:p>
-      <w:pPr>
-        <w:widowControl w:val="0"/>
-        <w:numPr>
-          <w:ilvl w:val="0"/>
-          <w:numId w:val="0"/>
-        </w:numPr>
-        <w:jc w:val="both"/>
-        <w:rPr>
-          <w:rFonts w:hint="default"/>
-          <w:lang w:val="en-US" w:eastAsia="zh-CN"/>
-        </w:rPr>
-      </w:pPr>
-      <w:r>
-        <w:rPr>
-          <w:rFonts w:hint="default"/>
-          <w:lang w:val="en-US" w:eastAsia="zh-CN"/>
-        </w:rPr>
-        <w:t>7.对象的枚举（遍历对象）</w:t>
-      </w:r>
-    </w:p>
-    <w:p>
-      <w:pPr>
-        <w:widowControl w:val="0"/>
-        <w:numPr>
-          <w:ilvl w:val="0"/>
-          <w:numId w:val="0"/>
-        </w:numPr>
-        <w:jc w:val="both"/>
-        <w:rPr>
-          <w:rFonts w:hint="default"/>
-          <w:lang w:val="en-US" w:eastAsia="zh-CN"/>
-        </w:rPr>
-      </w:pPr>
-      <w:r>
-        <w:rPr>
-          <w:rFonts w:hint="default"/>
-          <w:lang w:val="en-US" w:eastAsia="zh-CN"/>
-        </w:rPr>
-        <w:t>遍历就是挨个看一次for循环</w:t>
-      </w:r>
-    </w:p>
-    <w:p>
-      <w:pPr>
-        <w:widowControl w:val="0"/>
-        <w:numPr>
-          <w:ilvl w:val="0"/>
-          <w:numId w:val="0"/>
-        </w:numPr>
-        <w:jc w:val="both"/>
-        <w:rPr>
-          <w:rFonts w:hint="default"/>
-          <w:lang w:val="en-US" w:eastAsia="zh-CN"/>
-        </w:rPr>
-      </w:pPr>
-    </w:p>
-    <w:p>
-      <w:pPr>
-        <w:widowControl w:val="0"/>
-        <w:numPr>
-          <w:ilvl w:val="0"/>
-          <w:numId w:val="0"/>
-        </w:numPr>
-        <w:jc w:val="both"/>
-        <w:rPr>
-          <w:rFonts w:hint="default"/>
-          <w:lang w:val="en-US" w:eastAsia="zh-CN"/>
-        </w:rPr>
-      </w:pPr>
-      <w:r>
-        <w:rPr>
-          <w:rFonts w:hint="default"/>
-          <w:lang w:val="en-US" w:eastAsia="zh-CN"/>
-        </w:rPr>
-        <w:t>8.for in循环</w:t>
-      </w:r>
-    </w:p>
-    <w:p>
-      <w:pPr>
-        <w:widowControl w:val="0"/>
-        <w:numPr>
-          <w:ilvl w:val="0"/>
-          <w:numId w:val="0"/>
-        </w:numPr>
-        <w:jc w:val="both"/>
-        <w:rPr>
-          <w:rFonts w:hint="default"/>
-          <w:lang w:val="en-US" w:eastAsia="zh-CN"/>
-        </w:rPr>
-      </w:pPr>
-      <w:r>
-        <w:rPr>
-          <w:rFonts w:hint="default"/>
-          <w:lang w:val="en-US" w:eastAsia="zh-CN"/>
-        </w:rPr>
-        <w:t>prop就选中的每个属性。</w:t>
-      </w:r>
-    </w:p>
-    <w:p>
-      <w:pPr>
-        <w:widowControl w:val="0"/>
-        <w:numPr>
-          <w:ilvl w:val="0"/>
-          <w:numId w:val="0"/>
-        </w:numPr>
-        <w:jc w:val="both"/>
-        <w:rPr>
-          <w:rFonts w:hint="default"/>
-          <w:lang w:val="en-US" w:eastAsia="zh-CN"/>
-        </w:rPr>
-      </w:pPr>
-      <w:r>
-        <w:rPr>
-          <w:rFonts w:hint="default"/>
-          <w:lang w:val="en-US" w:eastAsia="zh-CN"/>
-        </w:rPr>
-        <w:t>for(prop(这个可以随便取) in obj) {</w:t>
-      </w:r>
-    </w:p>
-    <w:p>
-      <w:pPr>
-        <w:widowControl w:val="0"/>
-        <w:numPr>
-          <w:ilvl w:val="0"/>
-          <w:numId w:val="0"/>
-        </w:numPr>
-        <w:jc w:val="both"/>
-        <w:rPr>
-          <w:rFonts w:hint="default"/>
-          <w:lang w:val="en-US" w:eastAsia="zh-CN"/>
-        </w:rPr>
-      </w:pPr>
-      <w:r>
-        <w:rPr>
-          <w:rFonts w:hint="default"/>
-          <w:lang w:val="en-US" w:eastAsia="zh-CN"/>
-        </w:rPr>
-        <w:tab/>
-      </w:r>
-      <w:r>
-        <w:rPr>
-          <w:rFonts w:hint="default"/>
-          <w:lang w:val="en-US" w:eastAsia="zh-CN"/>
-        </w:rPr>
-        <w:t>console.log(obj.prop)（打印不出对象里面的属性 内部会obj['prop']）</w:t>
-      </w:r>
-    </w:p>
-    <w:p>
-      <w:pPr>
-        <w:widowControl w:val="0"/>
-        <w:numPr>
-          <w:ilvl w:val="0"/>
-          <w:numId w:val="0"/>
-        </w:numPr>
-        <w:jc w:val="both"/>
-        <w:rPr>
-          <w:rFonts w:hint="default"/>
-          <w:lang w:val="en-US" w:eastAsia="zh-CN"/>
-        </w:rPr>
-      </w:pPr>
-      <w:r>
-        <w:rPr>
-          <w:rFonts w:hint="default"/>
-          <w:lang w:val="en-US" w:eastAsia="zh-CN"/>
-        </w:rPr>
-        <w:tab/>
-      </w:r>
-      <w:r>
-        <w:rPr>
-          <w:rFonts w:hint="default"/>
-          <w:lang w:val="en-US" w:eastAsia="zh-CN"/>
-        </w:rPr>
-        <w:t>console.log(obj[prop(取得什么就写什么)])</w:t>
-      </w:r>
-    </w:p>
-    <w:p>
-      <w:pPr>
-        <w:widowControl w:val="0"/>
-        <w:numPr>
-          <w:ilvl w:val="0"/>
-          <w:numId w:val="0"/>
-        </w:numPr>
-        <w:jc w:val="both"/>
-        <w:rPr>
-          <w:rFonts w:hint="default"/>
-          <w:lang w:val="en-US" w:eastAsia="zh-CN"/>
-        </w:rPr>
-      </w:pPr>
-      <w:r>
-        <w:rPr>
-          <w:rFonts w:hint="default"/>
-          <w:lang w:val="en-US" w:eastAsia="zh-CN"/>
-        </w:rPr>
-        <w:t>}</w:t>
-      </w:r>
-    </w:p>
-    <w:p>
-      <w:pPr>
-        <w:widowControl w:val="0"/>
-        <w:numPr>
-          <w:ilvl w:val="0"/>
-          <w:numId w:val="0"/>
-        </w:numPr>
-        <w:jc w:val="both"/>
-        <w:rPr>
-          <w:rFonts w:hint="default"/>
-          <w:lang w:val="en-US" w:eastAsia="zh-CN"/>
-        </w:rPr>
-      </w:pPr>
-      <w:r>
-        <w:rPr>
-          <w:rFonts w:hint="default"/>
-          <w:lang w:val="en-US" w:eastAsia="zh-CN"/>
-        </w:rPr>
-        <w:t>灵活应用可以写成</w:t>
-      </w:r>
-    </w:p>
-    <w:p>
-      <w:pPr>
-        <w:widowControl w:val="0"/>
-        <w:numPr>
-          <w:ilvl w:val="0"/>
-          <w:numId w:val="0"/>
-        </w:numPr>
-        <w:jc w:val="both"/>
-        <w:rPr>
-          <w:rFonts w:hint="default"/>
-          <w:lang w:val="en-US" w:eastAsia="zh-CN"/>
-        </w:rPr>
-      </w:pPr>
-      <w:r>
-        <w:rPr>
-          <w:rFonts w:hint="default"/>
-          <w:lang w:val="en-US" w:eastAsia="zh-CN"/>
-        </w:rPr>
-        <w:t>var prop;</w:t>
-      </w:r>
-    </w:p>
-    <w:p>
-      <w:pPr>
-        <w:widowControl w:val="0"/>
-        <w:numPr>
-          <w:ilvl w:val="0"/>
-          <w:numId w:val="0"/>
-        </w:numPr>
-        <w:jc w:val="both"/>
-        <w:rPr>
-          <w:rFonts w:hint="default"/>
-          <w:lang w:val="en-US" w:eastAsia="zh-CN"/>
-        </w:rPr>
-      </w:pPr>
-      <w:r>
-        <w:rPr>
-          <w:rFonts w:hint="default"/>
-          <w:lang w:val="en-US" w:eastAsia="zh-CN"/>
-        </w:rPr>
-        <w:t>for(prop in obj){}</w:t>
-      </w:r>
-    </w:p>
-    <w:p>
-      <w:pPr>
-        <w:widowControl w:val="0"/>
-        <w:numPr>
-          <w:ilvl w:val="0"/>
-          <w:numId w:val="0"/>
-        </w:numPr>
-        <w:jc w:val="both"/>
-        <w:rPr>
-          <w:rFonts w:hint="default"/>
-          <w:lang w:val="en-US" w:eastAsia="zh-CN"/>
-        </w:rPr>
-      </w:pPr>
-      <w:r>
-        <w:rPr>
-          <w:rFonts w:hint="default"/>
-          <w:lang w:val="en-US" w:eastAsia="zh-CN"/>
-        </w:rPr>
-        <w:t xml:space="preserve">1.hasOwnProperty(属性的字符串形式) </w:t>
-      </w:r>
-    </w:p>
-    <w:p>
-      <w:pPr>
-        <w:widowControl w:val="0"/>
-        <w:numPr>
-          <w:ilvl w:val="0"/>
-          <w:numId w:val="0"/>
-        </w:numPr>
-        <w:jc w:val="both"/>
-        <w:rPr>
-          <w:rFonts w:hint="default"/>
-          <w:lang w:val="en-US" w:eastAsia="zh-CN"/>
-        </w:rPr>
-      </w:pPr>
-      <w:r>
-        <w:rPr>
-          <w:rFonts w:hint="default"/>
-          <w:lang w:val="en-US" w:eastAsia="zh-CN"/>
-        </w:rPr>
-        <w:t>（判断是不是原型上的属性）</w:t>
-      </w:r>
-    </w:p>
-    <w:p>
-      <w:pPr>
-        <w:widowControl w:val="0"/>
-        <w:numPr>
-          <w:ilvl w:val="0"/>
-          <w:numId w:val="0"/>
-        </w:numPr>
-        <w:jc w:val="both"/>
-        <w:rPr>
-          <w:rFonts w:hint="default"/>
-          <w:lang w:val="en-US" w:eastAsia="zh-CN"/>
-        </w:rPr>
-      </w:pPr>
-      <w:r>
-        <w:rPr>
-          <w:rFonts w:hint="default"/>
-          <w:lang w:val="en-US" w:eastAsia="zh-CN"/>
-        </w:rPr>
-        <w:t>对象遍历一般都是</w:t>
-      </w:r>
-    </w:p>
-    <w:p>
-      <w:pPr>
-        <w:widowControl w:val="0"/>
-        <w:numPr>
-          <w:ilvl w:val="0"/>
-          <w:numId w:val="0"/>
-        </w:numPr>
-        <w:jc w:val="both"/>
-        <w:rPr>
-          <w:rFonts w:hint="default"/>
-          <w:lang w:val="en-US" w:eastAsia="zh-CN"/>
-        </w:rPr>
-      </w:pPr>
-      <w:r>
-        <w:rPr>
-          <w:rFonts w:hint="default"/>
-          <w:lang w:val="en-US" w:eastAsia="zh-CN"/>
-        </w:rPr>
-        <w:t>for(var prop in obj) {</w:t>
-      </w:r>
-    </w:p>
-    <w:p>
-      <w:pPr>
-        <w:widowControl w:val="0"/>
-        <w:numPr>
-          <w:ilvl w:val="0"/>
-          <w:numId w:val="0"/>
-        </w:numPr>
-        <w:jc w:val="both"/>
-        <w:rPr>
-          <w:rFonts w:hint="default"/>
-          <w:lang w:val="en-US" w:eastAsia="zh-CN"/>
-        </w:rPr>
-      </w:pPr>
-      <w:r>
-        <w:rPr>
-          <w:rFonts w:hint="default"/>
-          <w:lang w:val="en-US" w:eastAsia="zh-CN"/>
-        </w:rPr>
-        <w:tab/>
-      </w:r>
-      <w:r>
-        <w:rPr>
-          <w:rFonts w:hint="default"/>
-          <w:lang w:val="en-US" w:eastAsia="zh-CN"/>
-        </w:rPr>
-        <w:t>if(obj.hasOwnProperty(prop)) {</w:t>
-      </w:r>
-    </w:p>
-    <w:p>
-      <w:pPr>
-        <w:widowControl w:val="0"/>
-        <w:numPr>
-          <w:ilvl w:val="0"/>
-          <w:numId w:val="0"/>
-        </w:numPr>
-        <w:jc w:val="both"/>
-        <w:rPr>
-          <w:rFonts w:hint="default"/>
-          <w:lang w:val="en-US" w:eastAsia="zh-CN"/>
-        </w:rPr>
-      </w:pPr>
-      <w:r>
-        <w:rPr>
-          <w:rFonts w:hint="default"/>
-          <w:lang w:val="en-US" w:eastAsia="zh-CN"/>
-        </w:rPr>
-        <w:tab/>
-      </w:r>
-      <w:r>
-        <w:rPr>
-          <w:rFonts w:hint="default"/>
-          <w:lang w:val="en-US" w:eastAsia="zh-CN"/>
-        </w:rPr>
-        <w:tab/>
-      </w:r>
-      <w:r>
-        <w:rPr>
-          <w:rFonts w:hint="default"/>
-          <w:lang w:val="en-US" w:eastAsia="zh-CN"/>
-        </w:rPr>
-        <w:t>console.log(obj[prop]);</w:t>
-      </w:r>
-      <w:r>
-        <w:rPr>
-          <w:rFonts w:hint="default"/>
-          <w:lang w:val="en-US" w:eastAsia="zh-CN"/>
-        </w:rPr>
-        <w:tab/>
-      </w:r>
-    </w:p>
-    <w:p>
-      <w:pPr>
-        <w:widowControl w:val="0"/>
-        <w:numPr>
-          <w:ilvl w:val="0"/>
-          <w:numId w:val="0"/>
-        </w:numPr>
-        <w:jc w:val="both"/>
-        <w:rPr>
-          <w:rFonts w:hint="default"/>
-          <w:lang w:val="en-US" w:eastAsia="zh-CN"/>
-        </w:rPr>
-      </w:pPr>
-      <w:r>
-        <w:rPr>
-          <w:rFonts w:hint="default"/>
-          <w:lang w:val="en-US" w:eastAsia="zh-CN"/>
-        </w:rPr>
-        <w:tab/>
-      </w:r>
-      <w:r>
-        <w:rPr>
-          <w:rFonts w:hint="default"/>
-          <w:lang w:val="en-US" w:eastAsia="zh-CN"/>
-        </w:rPr>
-        <w:t>}</w:t>
-      </w:r>
-    </w:p>
-    <w:p>
-      <w:pPr>
-        <w:widowControl w:val="0"/>
-        <w:numPr>
-          <w:ilvl w:val="0"/>
-          <w:numId w:val="0"/>
-        </w:numPr>
-        <w:jc w:val="both"/>
-        <w:rPr>
-          <w:rFonts w:hint="default"/>
-          <w:lang w:val="en-US" w:eastAsia="zh-CN"/>
-        </w:rPr>
-      </w:pPr>
-      <w:r>
-        <w:rPr>
-          <w:rFonts w:hint="default"/>
-          <w:lang w:val="en-US" w:eastAsia="zh-CN"/>
-        </w:rPr>
-        <w:t>}(为了过滤了父级原型上的属性)</w:t>
-      </w:r>
-    </w:p>
-    <w:p>
-      <w:pPr>
-        <w:widowControl w:val="0"/>
-        <w:numPr>
-          <w:ilvl w:val="0"/>
-          <w:numId w:val="0"/>
-        </w:numPr>
-        <w:jc w:val="both"/>
-        <w:rPr>
-          <w:rFonts w:hint="default"/>
-          <w:lang w:val="en-US" w:eastAsia="zh-CN"/>
-        </w:rPr>
-      </w:pPr>
-      <w:r>
-        <w:rPr>
-          <w:rFonts w:hint="default"/>
-          <w:lang w:val="en-US" w:eastAsia="zh-CN"/>
-        </w:rPr>
-        <w:t>2.in 使用形式（"属性名" in obj）   （这个能判断和hasOwnProperty一样但是它会把自己的原型也算上来）</w:t>
-      </w:r>
-    </w:p>
-    <w:p>
-      <w:pPr>
-        <w:widowControl w:val="0"/>
-        <w:numPr>
-          <w:ilvl w:val="0"/>
-          <w:numId w:val="0"/>
-        </w:numPr>
-        <w:jc w:val="both"/>
-        <w:rPr>
-          <w:rFonts w:hint="default"/>
-          <w:lang w:val="en-US" w:eastAsia="zh-CN"/>
-        </w:rPr>
-      </w:pPr>
-      <w:r>
-        <w:rPr>
-          <w:rFonts w:hint="default"/>
-          <w:lang w:val="en-US" w:eastAsia="zh-CN"/>
-        </w:rPr>
-        <w:t>3.A instanceof B(官方给出的解释，A对象是不是B构造函数构造出来的，是返回ture,不是返回false)</w:t>
-      </w:r>
-    </w:p>
-    <w:p>
-      <w:pPr>
-        <w:widowControl w:val="0"/>
-        <w:numPr>
-          <w:ilvl w:val="0"/>
-          <w:numId w:val="0"/>
-        </w:numPr>
-        <w:jc w:val="both"/>
-        <w:rPr>
-          <w:rFonts w:hint="default"/>
-          <w:lang w:val="en-US" w:eastAsia="zh-CN"/>
-        </w:rPr>
-      </w:pPr>
-      <w:r>
-        <w:rPr>
-          <w:rFonts w:hint="default"/>
-          <w:lang w:val="en-US" w:eastAsia="zh-CN"/>
-        </w:rPr>
-        <w:t>A instanceof B （注意：记住看A对象原型链上有没有B的原型）如</w:t>
-      </w:r>
-    </w:p>
-    <w:p>
-      <w:pPr>
-        <w:widowControl w:val="0"/>
-        <w:numPr>
-          <w:ilvl w:val="0"/>
-          <w:numId w:val="0"/>
-        </w:numPr>
-        <w:jc w:val="both"/>
-        <w:rPr>
-          <w:rFonts w:hint="default"/>
-          <w:lang w:val="en-US" w:eastAsia="zh-CN"/>
-        </w:rPr>
-      </w:pPr>
-      <w:r>
-        <w:rPr>
-          <w:rFonts w:hint="default"/>
-          <w:lang w:val="en-US" w:eastAsia="zh-CN"/>
-        </w:rPr>
-        <w:t>person instanceof Object返回的是ture</w:t>
-      </w:r>
-    </w:p>
-    <w:p>
-      <w:pPr>
-        <w:widowControl w:val="0"/>
-        <w:numPr>
-          <w:ilvl w:val="0"/>
-          <w:numId w:val="0"/>
-        </w:numPr>
-        <w:jc w:val="both"/>
-        <w:rPr>
-          <w:rFonts w:hint="default"/>
-          <w:lang w:val="en-US" w:eastAsia="zh-CN"/>
-        </w:rPr>
-      </w:pPr>
-    </w:p>
-    <w:p>
-      <w:pPr>
-        <w:widowControl w:val="0"/>
-        <w:numPr>
-          <w:ilvl w:val="0"/>
-          <w:numId w:val="0"/>
-        </w:numPr>
-        <w:jc w:val="both"/>
-        <w:rPr>
-          <w:rFonts w:hint="default"/>
-          <w:lang w:val="en-US" w:eastAsia="zh-CN"/>
-        </w:rPr>
-      </w:pPr>
-      <w:r>
-        <w:rPr>
-          <w:rFonts w:hint="default"/>
-          <w:lang w:val="en-US" w:eastAsia="zh-CN"/>
-        </w:rPr>
-        <w:t>9.区分[]和{}</w:t>
-      </w:r>
-    </w:p>
-    <w:p>
-      <w:pPr>
-        <w:widowControl w:val="0"/>
-        <w:numPr>
-          <w:ilvl w:val="0"/>
-          <w:numId w:val="0"/>
-        </w:numPr>
-        <w:jc w:val="both"/>
-        <w:rPr>
-          <w:rFonts w:hint="default"/>
-          <w:lang w:val="en-US" w:eastAsia="zh-CN"/>
-        </w:rPr>
-      </w:pPr>
-      <w:r>
-        <w:rPr>
-          <w:rFonts w:hint="default"/>
-          <w:lang w:val="en-US" w:eastAsia="zh-CN"/>
-        </w:rPr>
-        <w:t>var obj = {} （直接在控制台上打印{}不可以会报错）</w:t>
-      </w:r>
-    </w:p>
-    <w:p>
-      <w:pPr>
-        <w:widowControl w:val="0"/>
-        <w:numPr>
-          <w:ilvl w:val="0"/>
-          <w:numId w:val="0"/>
-        </w:numPr>
-        <w:jc w:val="both"/>
-        <w:rPr>
-          <w:rFonts w:hint="default"/>
-          <w:lang w:val="en-US" w:eastAsia="zh-CN"/>
-        </w:rPr>
-      </w:pPr>
-      <w:r>
-        <w:rPr>
-          <w:rFonts w:hint="default"/>
-          <w:lang w:val="en-US" w:eastAsia="zh-CN"/>
-        </w:rPr>
-        <w:t>1.obj.constructor打印function Object(){[native code]}</w:t>
-      </w:r>
-    </w:p>
-    <w:p>
-      <w:pPr>
-        <w:widowControl w:val="0"/>
-        <w:numPr>
-          <w:ilvl w:val="0"/>
-          <w:numId w:val="0"/>
-        </w:numPr>
-        <w:jc w:val="both"/>
-        <w:rPr>
-          <w:rFonts w:hint="default"/>
-          <w:lang w:val="en-US" w:eastAsia="zh-CN"/>
-        </w:rPr>
-      </w:pPr>
-      <w:r>
-        <w:rPr>
-          <w:rFonts w:hint="default"/>
-          <w:lang w:val="en-US" w:eastAsia="zh-CN"/>
-        </w:rPr>
-        <w:t>2.[] instanceof Array 打印ture</w:t>
-      </w:r>
-    </w:p>
-    <w:p>
-      <w:pPr>
-        <w:widowControl w:val="0"/>
-        <w:numPr>
-          <w:ilvl w:val="0"/>
-          <w:numId w:val="0"/>
-        </w:numPr>
-        <w:jc w:val="both"/>
-        <w:rPr>
-          <w:rFonts w:hint="default"/>
-          <w:lang w:val="en-US" w:eastAsia="zh-CN"/>
-        </w:rPr>
-      </w:pPr>
-      <w:r>
-        <w:rPr>
-          <w:rFonts w:hint="default"/>
-          <w:lang w:val="en-US" w:eastAsia="zh-CN"/>
-        </w:rPr>
-        <w:t>3.Object.prototype.toString.call([]); 打印出'[object array]'</w:t>
-      </w:r>
-    </w:p>
-    <w:p>
-      <w:pPr>
-        <w:widowControl w:val="0"/>
-        <w:numPr>
-          <w:ilvl w:val="0"/>
-          <w:numId w:val="0"/>
-        </w:numPr>
-        <w:jc w:val="both"/>
-        <w:rPr>
-          <w:rFonts w:hint="default"/>
-          <w:lang w:val="en-US" w:eastAsia="zh-CN"/>
-        </w:rPr>
-      </w:pPr>
-      <w:r>
-        <w:rPr>
-          <w:rFonts w:hint="default"/>
-          <w:lang w:val="en-US" w:eastAsia="zh-CN"/>
-        </w:rPr>
-        <w:t>3的原理改变this指向。</w:t>
-      </w:r>
-    </w:p>
-    <w:p>
-      <w:pPr>
-        <w:widowControl w:val="0"/>
-        <w:numPr>
-          <w:ilvl w:val="0"/>
-          <w:numId w:val="0"/>
-        </w:numPr>
-        <w:jc w:val="both"/>
-        <w:rPr>
-          <w:rFonts w:hint="default"/>
-          <w:lang w:val="en-US" w:eastAsia="zh-CN"/>
-        </w:rPr>
-      </w:pPr>
-    </w:p>
-    <w:p>
-      <w:pPr>
-        <w:widowControl w:val="0"/>
-        <w:numPr>
-          <w:ilvl w:val="0"/>
-          <w:numId w:val="0"/>
-        </w:numPr>
-        <w:jc w:val="both"/>
-        <w:rPr>
-          <w:rFonts w:hint="default"/>
-          <w:lang w:val="en-US" w:eastAsia="zh-CN"/>
-        </w:rPr>
-      </w:pPr>
-      <w:r>
-        <w:rPr>
-          <w:rFonts w:hint="default"/>
-          <w:lang w:val="en-US" w:eastAsia="zh-CN"/>
-        </w:rPr>
-        <w:t>10.（）立即执行符号 。</w:t>
-      </w:r>
-    </w:p>
-    <w:p>
-      <w:pPr>
-        <w:widowControl w:val="0"/>
-        <w:numPr>
-          <w:ilvl w:val="0"/>
-          <w:numId w:val="0"/>
-        </w:numPr>
-        <w:jc w:val="both"/>
-        <w:rPr>
-          <w:rFonts w:hint="default"/>
-          <w:lang w:val="en-US" w:eastAsia="zh-CN"/>
-        </w:rPr>
-      </w:pPr>
-      <w:r>
-        <w:rPr>
-          <w:rFonts w:hint="default"/>
-          <w:lang w:val="en-US" w:eastAsia="zh-CN"/>
-        </w:rPr>
-        <w:t>，运算符他会识别后面的但注意要用（）。如，</w:t>
-      </w:r>
-    </w:p>
-    <w:p>
-      <w:pPr>
-        <w:widowControl w:val="0"/>
-        <w:numPr>
-          <w:ilvl w:val="0"/>
-          <w:numId w:val="0"/>
-        </w:numPr>
-        <w:jc w:val="both"/>
-        <w:rPr>
-          <w:rFonts w:hint="default"/>
-          <w:lang w:val="en-US" w:eastAsia="zh-CN"/>
-        </w:rPr>
-      </w:pPr>
-      <w:r>
-        <w:rPr>
-          <w:rFonts w:hint="default"/>
-          <w:lang w:val="en-US" w:eastAsia="zh-CN"/>
-        </w:rPr>
-        <w:t>var num = (1, 2)它会识别出2</w:t>
-      </w:r>
-    </w:p>
-    <w:p>
-      <w:pPr>
-        <w:widowControl w:val="0"/>
-        <w:numPr>
-          <w:ilvl w:val="0"/>
-          <w:numId w:val="0"/>
-        </w:numPr>
-        <w:jc w:val="both"/>
-        <w:rPr>
-          <w:rFonts w:hint="default"/>
-          <w:lang w:val="en-US" w:eastAsia="zh-CN"/>
-        </w:rPr>
-      </w:pPr>
-    </w:p>
-    <w:p>
-      <w:pPr>
-        <w:widowControl w:val="0"/>
-        <w:numPr>
-          <w:ilvl w:val="0"/>
-          <w:numId w:val="0"/>
-        </w:numPr>
-        <w:jc w:val="both"/>
-        <w:rPr>
-          <w:rFonts w:hint="default"/>
-          <w:lang w:val="en-US" w:eastAsia="zh-CN"/>
-        </w:rPr>
-      </w:pPr>
-      <w:r>
-        <w:rPr>
-          <w:rFonts w:hint="default"/>
-          <w:lang w:val="en-US" w:eastAsia="zh-CN"/>
-        </w:rPr>
-        <w:t>11.（）里面是表达式 (function f() {})里面的函数变成了函数表达</w:t>
-      </w:r>
-    </w:p>
-    <w:p>
-      <w:pPr>
-        <w:widowControl w:val="0"/>
-        <w:numPr>
-          <w:ilvl w:val="0"/>
-          <w:numId w:val="0"/>
-        </w:numPr>
-        <w:jc w:val="both"/>
-        <w:rPr>
-          <w:rFonts w:hint="default"/>
-          <w:lang w:val="en-US" w:eastAsia="zh-CN"/>
-        </w:rPr>
-      </w:pPr>
-    </w:p>
-    <w:p>
-      <w:pPr>
-        <w:widowControl w:val="0"/>
-        <w:numPr>
-          <w:ilvl w:val="0"/>
-          <w:numId w:val="0"/>
-        </w:numPr>
-        <w:jc w:val="both"/>
-        <w:rPr>
-          <w:rFonts w:hint="default"/>
-          <w:lang w:val="en-US" w:eastAsia="zh-CN"/>
-        </w:rPr>
-      </w:pPr>
-      <w:r>
-        <w:rPr>
-          <w:rFonts w:hint="default"/>
-          <w:lang w:val="en-US" w:eastAsia="zh-CN"/>
-        </w:rPr>
-        <w:t>12.this</w:t>
-      </w:r>
-    </w:p>
-    <w:p>
-      <w:pPr>
-        <w:widowControl w:val="0"/>
-        <w:numPr>
-          <w:ilvl w:val="0"/>
-          <w:numId w:val="0"/>
-        </w:numPr>
-        <w:jc w:val="both"/>
-        <w:rPr>
-          <w:rFonts w:hint="default"/>
-          <w:lang w:val="en-US" w:eastAsia="zh-CN"/>
-        </w:rPr>
-      </w:pPr>
-      <w:r>
-        <w:rPr>
-          <w:rFonts w:hint="default"/>
-          <w:lang w:val="en-US" w:eastAsia="zh-CN"/>
-        </w:rPr>
-        <w:t>1.函数的预编译过程this执向window</w:t>
-      </w:r>
-    </w:p>
-    <w:p>
-      <w:pPr>
-        <w:widowControl w:val="0"/>
-        <w:numPr>
-          <w:ilvl w:val="0"/>
-          <w:numId w:val="0"/>
-        </w:numPr>
-        <w:jc w:val="both"/>
-        <w:rPr>
-          <w:rFonts w:hint="default"/>
-          <w:lang w:val="en-US" w:eastAsia="zh-CN"/>
-        </w:rPr>
-      </w:pPr>
-      <w:r>
-        <w:rPr>
-          <w:rFonts w:hint="default"/>
-          <w:lang w:val="en-US" w:eastAsia="zh-CN"/>
-        </w:rPr>
-        <w:t>new test();new完之后会预编译第一时候this = Object.creat(test.prototype)</w:t>
-      </w:r>
-    </w:p>
-    <w:p>
-      <w:pPr>
-        <w:widowControl w:val="0"/>
-        <w:numPr>
-          <w:ilvl w:val="0"/>
-          <w:numId w:val="0"/>
-        </w:numPr>
-        <w:jc w:val="both"/>
-        <w:rPr>
-          <w:rFonts w:hint="default"/>
-          <w:lang w:val="en-US" w:eastAsia="zh-CN"/>
-        </w:rPr>
-      </w:pPr>
-      <w:r>
-        <w:rPr>
-          <w:rFonts w:hint="default"/>
-          <w:lang w:val="en-US" w:eastAsia="zh-CN"/>
-        </w:rPr>
-        <w:t>2.全局作用域this指向window</w:t>
-      </w:r>
-    </w:p>
-    <w:p>
-      <w:pPr>
-        <w:widowControl w:val="0"/>
-        <w:numPr>
-          <w:ilvl w:val="0"/>
-          <w:numId w:val="0"/>
-        </w:numPr>
-        <w:jc w:val="both"/>
-        <w:rPr>
-          <w:rFonts w:hint="default"/>
-          <w:lang w:val="en-US" w:eastAsia="zh-CN"/>
-        </w:rPr>
-      </w:pPr>
-      <w:r>
-        <w:rPr>
-          <w:rFonts w:hint="default"/>
-          <w:lang w:val="en-US" w:eastAsia="zh-CN"/>
-        </w:rPr>
-        <w:t>3.call/aplay可以改变this指向。</w:t>
-      </w:r>
-    </w:p>
-    <w:p>
-      <w:pPr>
-        <w:widowControl w:val="0"/>
-        <w:numPr>
-          <w:ilvl w:val="0"/>
-          <w:numId w:val="0"/>
-        </w:numPr>
-        <w:jc w:val="both"/>
-        <w:rPr>
-          <w:rFonts w:hint="default"/>
-          <w:lang w:val="en-US" w:eastAsia="zh-CN"/>
-        </w:rPr>
-      </w:pPr>
-      <w:r>
-        <w:rPr>
-          <w:rFonts w:hint="default"/>
-          <w:lang w:val="en-US" w:eastAsia="zh-CN"/>
-        </w:rPr>
-        <w:t>4.obj.fun(); fun()里面的this指向obj(谁调用这个方法this指向谁)</w:t>
-      </w:r>
-    </w:p>
-    <w:p>
-      <w:pPr>
-        <w:widowControl w:val="0"/>
-        <w:numPr>
-          <w:ilvl w:val="0"/>
-          <w:numId w:val="0"/>
-        </w:numPr>
-        <w:jc w:val="both"/>
-        <w:rPr>
-          <w:rFonts w:hint="default"/>
-          <w:lang w:val="en-US" w:eastAsia="zh-CN"/>
-        </w:rPr>
-      </w:pPr>
-      <w:r>
-        <w:rPr>
-          <w:rFonts w:hint="default"/>
-          <w:lang w:val="en-US" w:eastAsia="zh-CN"/>
-        </w:rPr>
-        <w:t>var obj = {</w:t>
-      </w:r>
-    </w:p>
-    <w:p>
-      <w:pPr>
-        <w:widowControl w:val="0"/>
-        <w:numPr>
-          <w:ilvl w:val="0"/>
-          <w:numId w:val="0"/>
-        </w:numPr>
-        <w:jc w:val="both"/>
-        <w:rPr>
-          <w:rFonts w:hint="default"/>
-          <w:lang w:val="en-US" w:eastAsia="zh-CN"/>
-        </w:rPr>
-      </w:pPr>
-      <w:r>
-        <w:rPr>
-          <w:rFonts w:hint="default"/>
-          <w:lang w:val="en-US" w:eastAsia="zh-CN"/>
-        </w:rPr>
-        <w:tab/>
-      </w:r>
-      <w:r>
-        <w:rPr>
-          <w:rFonts w:hint="default"/>
-          <w:lang w:val="en-US" w:eastAsia="zh-CN"/>
-        </w:rPr>
-        <w:t>a : function () {</w:t>
-      </w:r>
-    </w:p>
-    <w:p>
-      <w:pPr>
-        <w:widowControl w:val="0"/>
-        <w:numPr>
-          <w:ilvl w:val="0"/>
-          <w:numId w:val="0"/>
-        </w:numPr>
-        <w:jc w:val="both"/>
-        <w:rPr>
-          <w:rFonts w:hint="default"/>
-          <w:lang w:val="en-US" w:eastAsia="zh-CN"/>
-        </w:rPr>
-      </w:pPr>
-      <w:r>
-        <w:rPr>
-          <w:rFonts w:hint="default"/>
-          <w:lang w:val="en-US" w:eastAsia="zh-CN"/>
-        </w:rPr>
-        <w:tab/>
-      </w:r>
-      <w:r>
-        <w:rPr>
-          <w:rFonts w:hint="default"/>
-          <w:lang w:val="en-US" w:eastAsia="zh-CN"/>
-        </w:rPr>
-        <w:tab/>
-      </w:r>
-      <w:r>
-        <w:rPr>
-          <w:rFonts w:hint="default"/>
-          <w:lang w:val="en-US" w:eastAsia="zh-CN"/>
-        </w:rPr>
-        <w:t>console.log(this.name)</w:t>
-      </w:r>
-    </w:p>
-    <w:p>
-      <w:pPr>
-        <w:widowControl w:val="0"/>
-        <w:numPr>
-          <w:ilvl w:val="0"/>
-          <w:numId w:val="0"/>
-        </w:numPr>
-        <w:jc w:val="both"/>
-        <w:rPr>
-          <w:rFonts w:hint="default"/>
-          <w:lang w:val="en-US" w:eastAsia="zh-CN"/>
-        </w:rPr>
-      </w:pPr>
-      <w:r>
-        <w:rPr>
-          <w:rFonts w:hint="default"/>
-          <w:lang w:val="en-US" w:eastAsia="zh-CN"/>
-        </w:rPr>
-        <w:tab/>
-      </w:r>
-      <w:r>
-        <w:rPr>
-          <w:rFonts w:hint="default"/>
-          <w:lang w:val="en-US" w:eastAsia="zh-CN"/>
-        </w:rPr>
-        <w:t>},</w:t>
-      </w:r>
-    </w:p>
-    <w:p>
-      <w:pPr>
-        <w:widowControl w:val="0"/>
-        <w:numPr>
-          <w:ilvl w:val="0"/>
-          <w:numId w:val="0"/>
-        </w:numPr>
-        <w:jc w:val="both"/>
-        <w:rPr>
-          <w:rFonts w:hint="default"/>
-          <w:lang w:val="en-US" w:eastAsia="zh-CN"/>
-        </w:rPr>
-      </w:pPr>
-      <w:r>
-        <w:rPr>
-          <w:rFonts w:hint="default"/>
-          <w:lang w:val="en-US" w:eastAsia="zh-CN"/>
-        </w:rPr>
-        <w:tab/>
-      </w:r>
-      <w:r>
-        <w:rPr>
-          <w:rFonts w:hint="default"/>
-          <w:lang w:val="en-US" w:eastAsia="zh-CN"/>
-        </w:rPr>
-        <w:t>name : "abc"</w:t>
-      </w:r>
-    </w:p>
-    <w:p>
-      <w:pPr>
-        <w:widowControl w:val="0"/>
-        <w:numPr>
-          <w:ilvl w:val="0"/>
-          <w:numId w:val="0"/>
-        </w:numPr>
-        <w:jc w:val="both"/>
-        <w:rPr>
-          <w:rFonts w:hint="default"/>
-          <w:lang w:val="en-US" w:eastAsia="zh-CN"/>
-        </w:rPr>
-      </w:pPr>
-      <w:r>
-        <w:rPr>
-          <w:rFonts w:hint="default"/>
-          <w:lang w:val="en-US" w:eastAsia="zh-CN"/>
-        </w:rPr>
-        <w:t>}</w:t>
-      </w:r>
-    </w:p>
-    <w:p>
-      <w:pPr>
-        <w:widowControl w:val="0"/>
-        <w:numPr>
-          <w:ilvl w:val="0"/>
-          <w:numId w:val="0"/>
-        </w:numPr>
-        <w:jc w:val="both"/>
-        <w:rPr>
-          <w:rFonts w:hint="default"/>
-          <w:lang w:val="en-US" w:eastAsia="zh-CN"/>
-        </w:rPr>
-      </w:pPr>
-      <w:r>
-        <w:rPr>
-          <w:rFonts w:hint="default"/>
-          <w:lang w:val="en-US" w:eastAsia="zh-CN"/>
-        </w:rPr>
-        <w:t>obj.a();  这个this指向obj</w:t>
-      </w:r>
-    </w:p>
-    <w:p>
-      <w:pPr>
-        <w:widowControl w:val="0"/>
-        <w:numPr>
-          <w:ilvl w:val="0"/>
-          <w:numId w:val="0"/>
-        </w:numPr>
-        <w:jc w:val="both"/>
-        <w:rPr>
-          <w:rFonts w:hint="default"/>
-          <w:lang w:val="en-US" w:eastAsia="zh-CN"/>
-        </w:rPr>
-      </w:pPr>
-      <w:r>
-        <w:rPr>
-          <w:rFonts w:hint="default"/>
-          <w:lang w:val="en-US" w:eastAsia="zh-CN"/>
-        </w:rPr>
-        <w:t>this笔试题------this-practice.</w:t>
-      </w:r>
-    </w:p>
-    <w:p>
-      <w:pPr>
-        <w:widowControl w:val="0"/>
-        <w:numPr>
-          <w:ilvl w:val="0"/>
-          <w:numId w:val="0"/>
-        </w:numPr>
-        <w:jc w:val="both"/>
-        <w:rPr>
-          <w:rFonts w:hint="default"/>
-          <w:lang w:val="en-US" w:eastAsia="zh-CN"/>
-        </w:rPr>
-      </w:pPr>
-    </w:p>
-    <w:p>
-      <w:pPr>
-        <w:widowControl w:val="0"/>
-        <w:numPr>
-          <w:ilvl w:val="0"/>
-          <w:numId w:val="0"/>
-        </w:numPr>
-        <w:jc w:val="both"/>
-        <w:rPr>
-          <w:rFonts w:hint="default"/>
-          <w:lang w:val="en-US" w:eastAsia="zh-CN"/>
-        </w:rPr>
-      </w:pPr>
-      <w:r>
-        <w:rPr>
-          <w:rFonts w:hint="default"/>
-          <w:lang w:val="en-US" w:eastAsia="zh-CN"/>
-        </w:rPr>
-        <w:t>13.arguments.callee指向函数自身引用。如</w:t>
-      </w:r>
-    </w:p>
-    <w:p>
-      <w:pPr>
-        <w:widowControl w:val="0"/>
-        <w:numPr>
-          <w:ilvl w:val="0"/>
-          <w:numId w:val="0"/>
-        </w:numPr>
-        <w:jc w:val="both"/>
-        <w:rPr>
-          <w:rFonts w:hint="default"/>
-          <w:lang w:val="en-US" w:eastAsia="zh-CN"/>
-        </w:rPr>
-      </w:pPr>
-      <w:r>
-        <w:rPr>
-          <w:rFonts w:hint="default"/>
-          <w:lang w:val="en-US" w:eastAsia="zh-CN"/>
-        </w:rPr>
-        <w:t>var num = (function (n) {</w:t>
-      </w:r>
-    </w:p>
-    <w:p>
-      <w:pPr>
-        <w:widowControl w:val="0"/>
-        <w:numPr>
-          <w:ilvl w:val="0"/>
-          <w:numId w:val="0"/>
-        </w:numPr>
-        <w:jc w:val="both"/>
-        <w:rPr>
-          <w:rFonts w:hint="default"/>
-          <w:lang w:val="en-US" w:eastAsia="zh-CN"/>
-        </w:rPr>
-      </w:pPr>
-      <w:r>
-        <w:rPr>
-          <w:rFonts w:hint="default"/>
-          <w:lang w:val="en-US" w:eastAsia="zh-CN"/>
-        </w:rPr>
-        <w:tab/>
-      </w:r>
-      <w:r>
-        <w:rPr>
-          <w:rFonts w:hint="default"/>
-          <w:lang w:val="en-US" w:eastAsia="zh-CN"/>
-        </w:rPr>
-        <w:t>if(n == 1){</w:t>
-      </w:r>
-    </w:p>
-    <w:p>
-      <w:pPr>
-        <w:widowControl w:val="0"/>
-        <w:numPr>
-          <w:ilvl w:val="0"/>
-          <w:numId w:val="0"/>
-        </w:numPr>
-        <w:jc w:val="both"/>
-        <w:rPr>
-          <w:rFonts w:hint="default"/>
-          <w:lang w:val="en-US" w:eastAsia="zh-CN"/>
-        </w:rPr>
-      </w:pPr>
-      <w:r>
-        <w:rPr>
-          <w:rFonts w:hint="default"/>
-          <w:lang w:val="en-US" w:eastAsia="zh-CN"/>
-        </w:rPr>
-        <w:tab/>
-      </w:r>
-      <w:r>
-        <w:rPr>
-          <w:rFonts w:hint="default"/>
-          <w:lang w:val="en-US" w:eastAsia="zh-CN"/>
-        </w:rPr>
-        <w:t>return 1;</w:t>
-      </w:r>
-    </w:p>
-    <w:p>
-      <w:pPr>
-        <w:widowControl w:val="0"/>
-        <w:numPr>
-          <w:ilvl w:val="0"/>
-          <w:numId w:val="0"/>
-        </w:numPr>
-        <w:jc w:val="both"/>
-        <w:rPr>
-          <w:rFonts w:hint="default"/>
-          <w:lang w:val="en-US" w:eastAsia="zh-CN"/>
-        </w:rPr>
-      </w:pPr>
-      <w:r>
-        <w:rPr>
-          <w:rFonts w:hint="default"/>
-          <w:lang w:val="en-US" w:eastAsia="zh-CN"/>
-        </w:rPr>
-        <w:tab/>
-      </w:r>
-      <w:r>
-        <w:rPr>
-          <w:rFonts w:hint="default"/>
-          <w:lang w:val="en-US" w:eastAsia="zh-CN"/>
-        </w:rPr>
-        <w:t>}</w:t>
-      </w:r>
-    </w:p>
-    <w:p>
-      <w:pPr>
-        <w:widowControl w:val="0"/>
-        <w:numPr>
-          <w:ilvl w:val="0"/>
-          <w:numId w:val="0"/>
-        </w:numPr>
-        <w:jc w:val="both"/>
-        <w:rPr>
-          <w:rFonts w:hint="default"/>
-          <w:lang w:val="en-US" w:eastAsia="zh-CN"/>
-        </w:rPr>
-      </w:pPr>
-      <w:r>
-        <w:rPr>
-          <w:rFonts w:hint="default"/>
-          <w:lang w:val="en-US" w:eastAsia="zh-CN"/>
-        </w:rPr>
-        <w:tab/>
-      </w:r>
-      <w:r>
-        <w:rPr>
-          <w:rFonts w:hint="default"/>
-          <w:lang w:val="en-US" w:eastAsia="zh-CN"/>
-        </w:rPr>
-        <w:t>return n*arguments.callee(n-1)   因为匿名函数找不到名 而用函数需要写函数名来调用，所以只有写callee</w:t>
-      </w:r>
-    </w:p>
-    <w:p>
-      <w:pPr>
-        <w:widowControl w:val="0"/>
-        <w:numPr>
-          <w:ilvl w:val="0"/>
-          <w:numId w:val="0"/>
-        </w:numPr>
-        <w:jc w:val="both"/>
-        <w:rPr>
-          <w:rFonts w:hint="default"/>
-          <w:lang w:val="en-US" w:eastAsia="zh-CN"/>
-        </w:rPr>
-      </w:pPr>
-    </w:p>
-    <w:p>
-      <w:pPr>
-        <w:widowControl w:val="0"/>
-        <w:numPr>
-          <w:ilvl w:val="0"/>
-          <w:numId w:val="0"/>
-        </w:numPr>
-        <w:jc w:val="both"/>
-        <w:rPr>
-          <w:rFonts w:hint="default"/>
-          <w:lang w:val="en-US" w:eastAsia="zh-CN"/>
-        </w:rPr>
-      </w:pPr>
-      <w:r>
-        <w:rPr>
-          <w:rFonts w:hint="default"/>
-          <w:lang w:val="en-US" w:eastAsia="zh-CN"/>
-        </w:rPr>
-        <w:t>}(20))</w:t>
-      </w:r>
-    </w:p>
-    <w:p>
-      <w:pPr>
-        <w:widowControl w:val="0"/>
-        <w:numPr>
-          <w:ilvl w:val="0"/>
-          <w:numId w:val="0"/>
-        </w:numPr>
-        <w:jc w:val="both"/>
-        <w:rPr>
-          <w:rFonts w:hint="default"/>
-          <w:lang w:val="en-US" w:eastAsia="zh-CN"/>
-        </w:rPr>
-      </w:pPr>
-    </w:p>
-    <w:p>
-      <w:pPr>
-        <w:widowControl w:val="0"/>
-        <w:numPr>
-          <w:ilvl w:val="0"/>
-          <w:numId w:val="0"/>
-        </w:numPr>
-        <w:jc w:val="both"/>
-        <w:rPr>
-          <w:rFonts w:hint="default"/>
-          <w:lang w:val="en-US" w:eastAsia="zh-CN"/>
-        </w:rPr>
-      </w:pPr>
-      <w:r>
-        <w:rPr>
-          <w:rFonts w:hint="default"/>
-          <w:lang w:val="en-US" w:eastAsia="zh-CN"/>
-        </w:rPr>
-        <w:t>14.func.caller在哪个环境运行就指代哪个（没多大用）</w:t>
-      </w:r>
-    </w:p>
-    <w:p>
-      <w:pPr>
-        <w:widowControl w:val="0"/>
-        <w:numPr>
-          <w:ilvl w:val="0"/>
-          <w:numId w:val="0"/>
-        </w:numPr>
-        <w:jc w:val="both"/>
-        <w:rPr>
-          <w:rFonts w:hint="default"/>
-          <w:lang w:val="en-US" w:eastAsia="zh-CN"/>
-        </w:rPr>
-      </w:pPr>
-    </w:p>
-    <w:p>
-      <w:pPr>
-        <w:widowControl w:val="0"/>
-        <w:numPr>
-          <w:ilvl w:val="0"/>
-          <w:numId w:val="0"/>
-        </w:numPr>
-        <w:jc w:val="both"/>
-        <w:rPr>
-          <w:rFonts w:hint="default"/>
-          <w:lang w:val="en-US" w:eastAsia="zh-CN"/>
-        </w:rPr>
-      </w:pPr>
-      <w:r>
-        <w:rPr>
-          <w:rFonts w:hint="default"/>
-          <w:lang w:val="en-US" w:eastAsia="zh-CN"/>
-        </w:rPr>
-        <w:t>15.函数（）（）  第一个括号函数反回，第二个括号函数执行。</w:t>
-      </w:r>
-    </w:p>
-    <w:p>
-      <w:pPr>
-        <w:widowControl w:val="0"/>
-        <w:numPr>
-          <w:ilvl w:val="0"/>
-          <w:numId w:val="0"/>
-        </w:numPr>
-        <w:jc w:val="both"/>
-        <w:rPr>
-          <w:rFonts w:hint="default"/>
-          <w:lang w:val="en-US" w:eastAsia="zh-CN"/>
-        </w:rPr>
-      </w:pPr>
-    </w:p>
-    <w:p>
-      <w:pPr>
-        <w:widowControl w:val="0"/>
-        <w:numPr>
-          <w:ilvl w:val="0"/>
-          <w:numId w:val="0"/>
-        </w:numPr>
-        <w:jc w:val="both"/>
-        <w:rPr>
-          <w:rFonts w:hint="default"/>
-          <w:lang w:val="en-US" w:eastAsia="zh-CN"/>
-        </w:rPr>
-      </w:pPr>
-      <w:r>
-        <w:rPr>
-          <w:rFonts w:hint="default"/>
-          <w:lang w:val="en-US" w:eastAsia="zh-CN"/>
-        </w:rPr>
-        <w:t>结束语arguments ECMAScript部分。</w:t>
-      </w:r>
+      <w:bookmarkStart w:id="0" w:name="_GoBack"/>
+      <w:bookmarkEnd w:id="0"/>
+    </w:p>
+    <w:p>
+      <w:pPr>
+        <w:widowControl w:val="0"/>
+        <w:numPr>
+          <w:ilvl w:val="0"/>
+          <w:numId w:val="0"/>
+        </w:numPr>
+        <w:jc w:val="both"/>
+        <w:rPr>
+          <w:rFonts w:hint="default"/>
+          <w:lang w:val="en-US" w:eastAsia="zh-CN"/>
+        </w:rPr>
+      </w:pPr>
     </w:p>
     <w:p>
       <w:pPr>
@@ -6438,1193 +2429,22 @@
           <w:rFonts w:hint="default"/>
           <w:lang w:val="en-US" w:eastAsia="zh-CN"/>
         </w:rPr>
-        <w:t>2.对象的增删改查</w:t>
-      </w:r>
-    </w:p>
-    <w:p>
-      <w:pPr>
-        <w:widowControl w:val="0"/>
-        <w:numPr>
-          <w:ilvl w:val="0"/>
-          <w:numId w:val="0"/>
-        </w:numPr>
-        <w:jc w:val="both"/>
-        <w:rPr>
-          <w:rFonts w:hint="default"/>
-          <w:lang w:val="en-US" w:eastAsia="zh-CN"/>
-        </w:rPr>
-      </w:pPr>
-      <w:r>
-        <w:rPr>
-          <w:rFonts w:hint="default"/>
-          <w:lang w:val="en-US" w:eastAsia="zh-CN"/>
-        </w:rPr>
-        <w:t>增 对象.东西（里面没有的东西）= "值"就行如，</w:t>
-      </w:r>
-    </w:p>
-    <w:p>
-      <w:pPr>
-        <w:widowControl w:val="0"/>
-        <w:numPr>
-          <w:ilvl w:val="0"/>
-          <w:numId w:val="0"/>
-        </w:numPr>
-        <w:jc w:val="both"/>
-        <w:rPr>
-          <w:rFonts w:hint="default"/>
-          <w:lang w:val="en-US" w:eastAsia="zh-CN"/>
-        </w:rPr>
-      </w:pPr>
-      <w:r>
-        <w:rPr>
-          <w:rFonts w:hint="default"/>
-          <w:lang w:val="en-US" w:eastAsia="zh-CN"/>
-        </w:rPr>
-        <w:t>mrZhu.age = "21"  则在1的例子里面加上了 age : 21,属性。</w:t>
-      </w:r>
-    </w:p>
-    <w:p>
-      <w:pPr>
-        <w:widowControl w:val="0"/>
-        <w:numPr>
-          <w:ilvl w:val="0"/>
-          <w:numId w:val="0"/>
-        </w:numPr>
-        <w:jc w:val="both"/>
-        <w:rPr>
-          <w:rFonts w:hint="default"/>
-          <w:lang w:val="en-US" w:eastAsia="zh-CN"/>
-        </w:rPr>
-      </w:pPr>
-      <w:r>
-        <w:rPr>
-          <w:rFonts w:hint="default"/>
-          <w:lang w:val="en-US" w:eastAsia="zh-CN"/>
-        </w:rPr>
-        <w:t>查 对象.东西（里面有的东西）就行如，</w:t>
-      </w:r>
-    </w:p>
-    <w:p>
-      <w:pPr>
-        <w:widowControl w:val="0"/>
-        <w:numPr>
-          <w:ilvl w:val="0"/>
-          <w:numId w:val="0"/>
-        </w:numPr>
-        <w:jc w:val="both"/>
-        <w:rPr>
-          <w:rFonts w:hint="default"/>
-          <w:lang w:val="en-US" w:eastAsia="zh-CN"/>
-        </w:rPr>
-      </w:pPr>
-      <w:r>
-        <w:rPr>
-          <w:rFonts w:hint="default"/>
-          <w:lang w:val="en-US" w:eastAsia="zh-CN"/>
-        </w:rPr>
-        <w:t>mrZhu.sex  里面就会显示male</w:t>
-      </w:r>
-    </w:p>
-    <w:p>
-      <w:pPr>
-        <w:widowControl w:val="0"/>
-        <w:numPr>
-          <w:ilvl w:val="0"/>
-          <w:numId w:val="0"/>
-        </w:numPr>
-        <w:jc w:val="both"/>
-        <w:rPr>
-          <w:rFonts w:hint="default"/>
-          <w:lang w:val="en-US" w:eastAsia="zh-CN"/>
-        </w:rPr>
-      </w:pPr>
-      <w:r>
-        <w:rPr>
-          <w:rFonts w:hint="default"/>
-          <w:lang w:val="en-US" w:eastAsia="zh-CN"/>
-        </w:rPr>
-        <w:t>改 对象.东西(里面有的东西) = "值"就行如，</w:t>
-      </w:r>
-    </w:p>
-    <w:p>
-      <w:pPr>
-        <w:widowControl w:val="0"/>
-        <w:numPr>
-          <w:ilvl w:val="0"/>
-          <w:numId w:val="0"/>
-        </w:numPr>
-        <w:jc w:val="both"/>
-        <w:rPr>
-          <w:rFonts w:hint="default"/>
-          <w:lang w:val="en-US" w:eastAsia="zh-CN"/>
-        </w:rPr>
-      </w:pPr>
-      <w:r>
-        <w:rPr>
-          <w:rFonts w:hint="default"/>
-          <w:lang w:val="en-US" w:eastAsia="zh-CN"/>
-        </w:rPr>
-        <w:t>mrZhu.smoke = "1年" 对象里面smock就会显示1年。</w:t>
-      </w:r>
-    </w:p>
-    <w:p>
-      <w:pPr>
-        <w:widowControl w:val="0"/>
-        <w:numPr>
-          <w:ilvl w:val="0"/>
-          <w:numId w:val="0"/>
-        </w:numPr>
-        <w:jc w:val="both"/>
-        <w:rPr>
-          <w:rFonts w:hint="default"/>
-          <w:lang w:val="en-US" w:eastAsia="zh-CN"/>
-        </w:rPr>
-      </w:pPr>
-      <w:r>
-        <w:rPr>
-          <w:rFonts w:hint="default"/>
-          <w:lang w:val="en-US" w:eastAsia="zh-CN"/>
-        </w:rPr>
-        <w:t>删 delete 对象.属性（里面有的属性）就如</w:t>
-      </w:r>
-    </w:p>
-    <w:p>
-      <w:pPr>
-        <w:widowControl w:val="0"/>
-        <w:numPr>
-          <w:ilvl w:val="0"/>
-          <w:numId w:val="0"/>
-        </w:numPr>
-        <w:jc w:val="both"/>
-        <w:rPr>
-          <w:rFonts w:hint="default"/>
-          <w:lang w:val="en-US" w:eastAsia="zh-CN"/>
-        </w:rPr>
-      </w:pPr>
-      <w:r>
-        <w:rPr>
-          <w:rFonts w:hint="default"/>
-          <w:lang w:val="en-US" w:eastAsia="zh-CN"/>
-        </w:rPr>
-        <w:t>delete mrZhu.sex 对象里面就没有sex属性了。</w:t>
-      </w:r>
-    </w:p>
-    <w:p>
-      <w:pPr>
-        <w:widowControl w:val="0"/>
-        <w:numPr>
-          <w:ilvl w:val="0"/>
-          <w:numId w:val="0"/>
-        </w:numPr>
-        <w:jc w:val="both"/>
-        <w:rPr>
-          <w:rFonts w:hint="default"/>
-          <w:lang w:val="en-US" w:eastAsia="zh-CN"/>
-        </w:rPr>
-      </w:pPr>
-    </w:p>
-    <w:p>
-      <w:pPr>
-        <w:widowControl w:val="0"/>
-        <w:numPr>
-          <w:ilvl w:val="0"/>
-          <w:numId w:val="0"/>
-        </w:numPr>
-        <w:jc w:val="both"/>
-        <w:rPr>
-          <w:rFonts w:hint="default"/>
-          <w:lang w:val="en-US" w:eastAsia="zh-CN"/>
-        </w:rPr>
-      </w:pPr>
-      <w:r>
-        <w:rPr>
-          <w:rFonts w:hint="default"/>
-          <w:lang w:val="en-US" w:eastAsia="zh-CN"/>
-        </w:rPr>
-        <w:t>3.当一个变量没经过声名就使用会报错，但当一个属性没有使用会输出undefined。</w:t>
-      </w:r>
-    </w:p>
-    <w:p>
-      <w:pPr>
-        <w:widowControl w:val="0"/>
-        <w:numPr>
-          <w:ilvl w:val="0"/>
-          <w:numId w:val="0"/>
-        </w:numPr>
-        <w:jc w:val="both"/>
-        <w:rPr>
-          <w:rFonts w:hint="default"/>
-          <w:lang w:val="en-US" w:eastAsia="zh-CN"/>
-        </w:rPr>
-      </w:pPr>
-    </w:p>
-    <w:p>
-      <w:pPr>
-        <w:widowControl w:val="0"/>
-        <w:numPr>
-          <w:ilvl w:val="0"/>
-          <w:numId w:val="0"/>
-        </w:numPr>
-        <w:jc w:val="both"/>
-        <w:rPr>
-          <w:rFonts w:hint="default"/>
-          <w:lang w:val="en-US" w:eastAsia="zh-CN"/>
-        </w:rPr>
-      </w:pPr>
-      <w:r>
-        <w:rPr>
-          <w:rFonts w:hint="default"/>
-          <w:lang w:val="en-US" w:eastAsia="zh-CN"/>
-        </w:rPr>
-        <w:t>4.一般会用this指代那个对象。</w:t>
-      </w:r>
-    </w:p>
-    <w:p>
-      <w:pPr>
-        <w:widowControl w:val="0"/>
-        <w:numPr>
-          <w:ilvl w:val="0"/>
-          <w:numId w:val="0"/>
-        </w:numPr>
-        <w:jc w:val="both"/>
-        <w:rPr>
-          <w:rFonts w:hint="default"/>
-          <w:lang w:val="en-US" w:eastAsia="zh-CN"/>
-        </w:rPr>
-      </w:pPr>
-    </w:p>
-    <w:p>
-      <w:pPr>
-        <w:widowControl w:val="0"/>
-        <w:numPr>
-          <w:ilvl w:val="0"/>
-          <w:numId w:val="0"/>
-        </w:numPr>
-        <w:jc w:val="both"/>
-        <w:rPr>
-          <w:rFonts w:hint="default"/>
-          <w:lang w:val="en-US" w:eastAsia="zh-CN"/>
-        </w:rPr>
-      </w:pPr>
-      <w:r>
-        <w:rPr>
-          <w:rFonts w:hint="default"/>
-          <w:lang w:val="en-US" w:eastAsia="zh-CN"/>
-        </w:rPr>
-        <w:t>5.对象创建方法</w:t>
-      </w:r>
-    </w:p>
-    <w:p>
-      <w:pPr>
-        <w:widowControl w:val="0"/>
-        <w:numPr>
-          <w:ilvl w:val="0"/>
-          <w:numId w:val="0"/>
-        </w:numPr>
-        <w:jc w:val="both"/>
-        <w:rPr>
-          <w:rFonts w:hint="default"/>
-          <w:lang w:val="en-US" w:eastAsia="zh-CN"/>
-        </w:rPr>
-      </w:pPr>
-      <w:r>
-        <w:rPr>
-          <w:rFonts w:hint="default"/>
-          <w:lang w:val="en-US" w:eastAsia="zh-CN"/>
-        </w:rPr>
-        <w:t>1.var obj = {}    对象字面量/对象直接量</w:t>
-      </w:r>
-    </w:p>
-    <w:p>
-      <w:pPr>
-        <w:widowControl w:val="0"/>
-        <w:numPr>
-          <w:ilvl w:val="0"/>
-          <w:numId w:val="0"/>
-        </w:numPr>
-        <w:jc w:val="both"/>
-        <w:rPr>
-          <w:rFonts w:hint="default"/>
-          <w:lang w:val="en-US" w:eastAsia="zh-CN"/>
-        </w:rPr>
-      </w:pPr>
-      <w:r>
-        <w:rPr>
-          <w:rFonts w:hint="default"/>
-          <w:lang w:val="en-US" w:eastAsia="zh-CN"/>
-        </w:rPr>
-        <w:t>2.构造函数 （用来构造很多个相同但彼此独立的函数）</w:t>
-      </w:r>
-    </w:p>
-    <w:p>
-      <w:pPr>
-        <w:widowControl w:val="0"/>
-        <w:numPr>
-          <w:ilvl w:val="0"/>
-          <w:numId w:val="0"/>
-        </w:numPr>
-        <w:jc w:val="both"/>
-        <w:rPr>
-          <w:rFonts w:hint="default"/>
-          <w:lang w:val="en-US" w:eastAsia="zh-CN"/>
-        </w:rPr>
-      </w:pPr>
-      <w:r>
-        <w:rPr>
-          <w:rFonts w:hint="default"/>
-          <w:lang w:val="en-US" w:eastAsia="zh-CN"/>
-        </w:rPr>
         <w:tab/>
       </w:r>
-      <w:r>
-        <w:rPr>
-          <w:rFonts w:hint="default"/>
-          <w:lang w:val="en-US" w:eastAsia="zh-CN"/>
-        </w:rPr>
-        <w:t xml:space="preserve">（1）系统自带的构造函数   new Object() </w:t>
-      </w:r>
-    </w:p>
-    <w:p>
-      <w:pPr>
-        <w:widowControl w:val="0"/>
-        <w:numPr>
-          <w:ilvl w:val="0"/>
-          <w:numId w:val="0"/>
-        </w:numPr>
-        <w:jc w:val="both"/>
-        <w:rPr>
-          <w:rFonts w:hint="default"/>
-          <w:lang w:val="en-US" w:eastAsia="zh-CN"/>
-        </w:rPr>
-      </w:pPr>
-      <w:r>
-        <w:rPr>
-          <w:rFonts w:hint="default"/>
-          <w:lang w:val="en-US" w:eastAsia="zh-CN"/>
-        </w:rPr>
-        <w:tab/>
-      </w:r>
-      <w:r>
-        <w:rPr>
-          <w:rFonts w:hint="default"/>
-          <w:lang w:val="en-US" w:eastAsia="zh-CN"/>
-        </w:rPr>
-        <w:t xml:space="preserve">  (2) 自定义 </w:t>
-      </w:r>
-    </w:p>
-    <w:p>
-      <w:pPr>
-        <w:widowControl w:val="0"/>
-        <w:numPr>
-          <w:ilvl w:val="0"/>
-          <w:numId w:val="0"/>
-        </w:numPr>
-        <w:jc w:val="both"/>
-        <w:rPr>
-          <w:rFonts w:hint="default"/>
-          <w:lang w:val="en-US" w:eastAsia="zh-CN"/>
-        </w:rPr>
-      </w:pPr>
-      <w:r>
-        <w:rPr>
-          <w:rFonts w:hint="default"/>
-          <w:lang w:val="en-US" w:eastAsia="zh-CN"/>
-        </w:rPr>
-        <w:t xml:space="preserve">如function Person() {}   </w:t>
-      </w:r>
-    </w:p>
-    <w:p>
-      <w:pPr>
-        <w:widowControl w:val="0"/>
-        <w:numPr>
-          <w:ilvl w:val="0"/>
-          <w:numId w:val="0"/>
-        </w:numPr>
-        <w:jc w:val="both"/>
-        <w:rPr>
-          <w:rFonts w:hint="default"/>
-          <w:lang w:val="en-US" w:eastAsia="zh-CN"/>
-        </w:rPr>
-      </w:pPr>
-      <w:r>
-        <w:rPr>
-          <w:rFonts w:hint="default"/>
-          <w:lang w:val="en-US" w:eastAsia="zh-CN"/>
-        </w:rPr>
-        <w:t>var person(可以随便取名用，这个来接收构造函数) = new Person();</w:t>
-      </w:r>
-    </w:p>
-    <w:p>
-      <w:pPr>
-        <w:widowControl w:val="0"/>
-        <w:numPr>
-          <w:ilvl w:val="0"/>
-          <w:numId w:val="0"/>
-        </w:numPr>
-        <w:jc w:val="both"/>
-        <w:rPr>
-          <w:rFonts w:hint="default"/>
-          <w:lang w:val="en-US" w:eastAsia="zh-CN"/>
-        </w:rPr>
-      </w:pPr>
-      <w:r>
-        <w:rPr>
-          <w:rFonts w:hint="default"/>
-          <w:lang w:val="en-US" w:eastAsia="zh-CN"/>
-        </w:rPr>
-        <w:t>3.Object.create(proto [, propertiesObject ])(proto: 对象，要继承的原型 )(propertiesObject: 对象，可选参数，为新创建的对象指定属性对象。)</w:t>
-      </w:r>
-    </w:p>
-    <w:p>
-      <w:pPr>
-        <w:widowControl w:val="0"/>
-        <w:numPr>
-          <w:ilvl w:val="0"/>
-          <w:numId w:val="0"/>
-        </w:numPr>
-        <w:jc w:val="both"/>
-        <w:rPr>
-          <w:rFonts w:hint="default"/>
-          <w:lang w:val="en-US" w:eastAsia="zh-CN"/>
-        </w:rPr>
-      </w:pPr>
-    </w:p>
-    <w:p>
-      <w:pPr>
-        <w:widowControl w:val="0"/>
-        <w:numPr>
-          <w:ilvl w:val="0"/>
-          <w:numId w:val="0"/>
-        </w:numPr>
-        <w:jc w:val="both"/>
-        <w:rPr>
-          <w:rFonts w:hint="default"/>
-          <w:lang w:val="en-US" w:eastAsia="zh-CN"/>
-        </w:rPr>
-      </w:pPr>
-      <w:r>
-        <w:rPr>
-          <w:rFonts w:hint="default"/>
-          <w:lang w:val="en-US" w:eastAsia="zh-CN"/>
-        </w:rPr>
-        <w:t>6.因为构造函数和函数形式一样所以后期好维护一般构造函数都是大头峰式。</w:t>
-      </w:r>
-    </w:p>
-    <w:p>
-      <w:pPr>
-        <w:widowControl w:val="0"/>
-        <w:numPr>
-          <w:ilvl w:val="0"/>
-          <w:numId w:val="0"/>
-        </w:numPr>
-        <w:jc w:val="both"/>
-        <w:rPr>
-          <w:rFonts w:hint="default"/>
-          <w:lang w:val="en-US" w:eastAsia="zh-CN"/>
-        </w:rPr>
-      </w:pPr>
-    </w:p>
-    <w:p>
-      <w:pPr>
-        <w:widowControl w:val="0"/>
-        <w:numPr>
-          <w:ilvl w:val="0"/>
-          <w:numId w:val="0"/>
-        </w:numPr>
-        <w:jc w:val="both"/>
-        <w:rPr>
-          <w:rFonts w:hint="default"/>
-          <w:lang w:val="en-US" w:eastAsia="zh-CN"/>
-        </w:rPr>
-      </w:pPr>
-      <w:r>
-        <w:rPr>
-          <w:rFonts w:hint="default"/>
-          <w:lang w:val="en-US" w:eastAsia="zh-CN"/>
-        </w:rPr>
-        <w:t>7.构造函数的内部原理</w:t>
-      </w:r>
-    </w:p>
-    <w:p>
-      <w:pPr>
-        <w:widowControl w:val="0"/>
-        <w:numPr>
-          <w:ilvl w:val="0"/>
-          <w:numId w:val="0"/>
-        </w:numPr>
-        <w:jc w:val="both"/>
-        <w:rPr>
-          <w:rFonts w:hint="default"/>
-          <w:lang w:val="en-US" w:eastAsia="zh-CN"/>
-        </w:rPr>
-      </w:pPr>
-      <w:r>
-        <w:rPr>
-          <w:rFonts w:hint="default"/>
-          <w:lang w:val="en-US" w:eastAsia="zh-CN"/>
-        </w:rPr>
-        <w:t>1.在函数题前面隐示的加上this = {</w:t>
-      </w:r>
-      <w:r>
-        <w:rPr>
-          <w:rFonts w:hint="default"/>
-          <w:lang w:val="en-US" w:eastAsia="zh-CN"/>
-        </w:rPr>
-        <w:tab/>
-      </w:r>
-      <w:r>
-        <w:rPr>
-          <w:rFonts w:hint="default"/>
-          <w:lang w:val="en-US" w:eastAsia="zh-CN"/>
-        </w:rPr>
-        <w:t>}</w:t>
-      </w:r>
-    </w:p>
-    <w:p>
-      <w:pPr>
-        <w:widowControl w:val="0"/>
-        <w:numPr>
-          <w:ilvl w:val="0"/>
-          <w:numId w:val="0"/>
-        </w:numPr>
-        <w:jc w:val="both"/>
-        <w:rPr>
-          <w:rFonts w:hint="default"/>
-          <w:lang w:val="en-US" w:eastAsia="zh-CN"/>
-        </w:rPr>
-      </w:pPr>
-      <w:r>
-        <w:rPr>
-          <w:rFonts w:hint="default"/>
-          <w:lang w:val="en-US" w:eastAsia="zh-CN"/>
-        </w:rPr>
-        <w:t>2.执行this.xxx = xxx</w:t>
-      </w:r>
-    </w:p>
-    <w:p>
-      <w:pPr>
-        <w:widowControl w:val="0"/>
-        <w:numPr>
-          <w:ilvl w:val="0"/>
-          <w:numId w:val="0"/>
-        </w:numPr>
-        <w:jc w:val="both"/>
-        <w:rPr>
-          <w:rFonts w:hint="default"/>
-          <w:lang w:val="en-US" w:eastAsia="zh-CN"/>
-        </w:rPr>
-      </w:pPr>
-      <w:r>
-        <w:rPr>
-          <w:rFonts w:hint="default"/>
-          <w:lang w:val="en-US" w:eastAsia="zh-CN"/>
-        </w:rPr>
-        <w:t>3.隐示的返回this  如，</w:t>
-      </w:r>
-    </w:p>
-    <w:p>
-      <w:pPr>
-        <w:widowControl w:val="0"/>
-        <w:numPr>
-          <w:ilvl w:val="0"/>
-          <w:numId w:val="0"/>
-        </w:numPr>
-        <w:jc w:val="both"/>
-        <w:rPr>
-          <w:rFonts w:hint="default"/>
-          <w:lang w:val="en-US" w:eastAsia="zh-CN"/>
-        </w:rPr>
-      </w:pPr>
-      <w:r>
-        <w:rPr>
-          <w:rFonts w:hint="default"/>
-          <w:lang w:val="en-US" w:eastAsia="zh-CN"/>
-        </w:rPr>
-        <w:t>function Person(name, height) {</w:t>
-      </w:r>
-    </w:p>
-    <w:p>
-      <w:pPr>
-        <w:widowControl w:val="0"/>
-        <w:numPr>
-          <w:ilvl w:val="0"/>
-          <w:numId w:val="0"/>
-        </w:numPr>
-        <w:jc w:val="both"/>
-        <w:rPr>
-          <w:rFonts w:hint="default"/>
-          <w:lang w:val="en-US" w:eastAsia="zh-CN"/>
-        </w:rPr>
-      </w:pPr>
-      <w:r>
-        <w:rPr>
-          <w:rFonts w:hint="default"/>
-          <w:lang w:val="en-US" w:eastAsia="zh-CN"/>
-        </w:rPr>
-        <w:tab/>
-      </w:r>
-      <w:r>
-        <w:rPr>
-          <w:rFonts w:hint="default"/>
-          <w:lang w:val="en-US" w:eastAsia="zh-CN"/>
-        </w:rPr>
-        <w:t>//var this = {}</w:t>
-      </w:r>
-    </w:p>
-    <w:p>
-      <w:pPr>
-        <w:widowControl w:val="0"/>
-        <w:numPr>
-          <w:ilvl w:val="0"/>
-          <w:numId w:val="0"/>
-        </w:numPr>
-        <w:jc w:val="both"/>
-        <w:rPr>
-          <w:rFonts w:hint="default"/>
-          <w:lang w:val="en-US" w:eastAsia="zh-CN"/>
-        </w:rPr>
-      </w:pPr>
-      <w:r>
-        <w:rPr>
-          <w:rFonts w:hint="default"/>
-          <w:lang w:val="en-US" w:eastAsia="zh-CN"/>
-        </w:rPr>
-        <w:tab/>
-      </w:r>
-      <w:r>
-        <w:rPr>
-          <w:rFonts w:hint="default"/>
-          <w:lang w:val="en-US" w:eastAsia="zh-CN"/>
-        </w:rPr>
-        <w:t>this.name = name;</w:t>
-      </w:r>
-    </w:p>
-    <w:p>
-      <w:pPr>
-        <w:widowControl w:val="0"/>
-        <w:numPr>
-          <w:ilvl w:val="0"/>
-          <w:numId w:val="0"/>
-        </w:numPr>
-        <w:jc w:val="both"/>
-        <w:rPr>
-          <w:rFonts w:hint="default"/>
-          <w:lang w:val="en-US" w:eastAsia="zh-CN"/>
-        </w:rPr>
-      </w:pPr>
-      <w:r>
-        <w:rPr>
-          <w:rFonts w:hint="default"/>
-          <w:lang w:val="en-US" w:eastAsia="zh-CN"/>
-        </w:rPr>
-        <w:tab/>
-      </w:r>
-      <w:r>
-        <w:rPr>
-          <w:rFonts w:hint="default"/>
-          <w:lang w:val="en-US" w:eastAsia="zh-CN"/>
-        </w:rPr>
-        <w:t>this.height = height;</w:t>
-      </w:r>
-    </w:p>
-    <w:p>
-      <w:pPr>
-        <w:widowControl w:val="0"/>
-        <w:numPr>
-          <w:ilvl w:val="0"/>
-          <w:numId w:val="0"/>
-        </w:numPr>
-        <w:jc w:val="both"/>
-        <w:rPr>
-          <w:rFonts w:hint="default"/>
-          <w:lang w:val="en-US" w:eastAsia="zh-CN"/>
-        </w:rPr>
-      </w:pPr>
-      <w:r>
-        <w:rPr>
-          <w:rFonts w:hint="default"/>
-          <w:lang w:val="en-US" w:eastAsia="zh-CN"/>
-        </w:rPr>
-        <w:tab/>
-      </w:r>
-      <w:r>
-        <w:rPr>
-          <w:rFonts w:hint="default"/>
-          <w:lang w:val="en-US" w:eastAsia="zh-CN"/>
-        </w:rPr>
-        <w:t>this.say = function () {</w:t>
-      </w:r>
-    </w:p>
-    <w:p>
-      <w:pPr>
-        <w:widowControl w:val="0"/>
-        <w:numPr>
-          <w:ilvl w:val="0"/>
-          <w:numId w:val="0"/>
-        </w:numPr>
-        <w:jc w:val="both"/>
-        <w:rPr>
-          <w:rFonts w:hint="default"/>
-          <w:lang w:val="en-US" w:eastAsia="zh-CN"/>
-        </w:rPr>
-      </w:pPr>
-      <w:r>
-        <w:rPr>
-          <w:rFonts w:hint="default"/>
-          <w:lang w:val="en-US" w:eastAsia="zh-CN"/>
-        </w:rPr>
-        <w:t xml:space="preserve"> </w:t>
-      </w:r>
-      <w:r>
-        <w:rPr>
-          <w:rFonts w:hint="default"/>
-          <w:lang w:val="en-US" w:eastAsia="zh-CN"/>
-        </w:rPr>
-        <w:tab/>
-      </w:r>
-      <w:r>
-        <w:rPr>
-          <w:rFonts w:hint="default"/>
-          <w:lang w:val="en-US" w:eastAsia="zh-CN"/>
-        </w:rPr>
-        <w:t>console.log(this.say)</w:t>
-      </w:r>
-    </w:p>
-    <w:p>
-      <w:pPr>
-        <w:widowControl w:val="0"/>
-        <w:numPr>
-          <w:ilvl w:val="0"/>
-          <w:numId w:val="0"/>
-        </w:numPr>
-        <w:jc w:val="both"/>
-        <w:rPr>
-          <w:rFonts w:hint="default"/>
-          <w:lang w:val="en-US" w:eastAsia="zh-CN"/>
-        </w:rPr>
-      </w:pPr>
-      <w:r>
-        <w:rPr>
-          <w:rFonts w:hint="default"/>
-          <w:lang w:val="en-US" w:eastAsia="zh-CN"/>
-        </w:rPr>
-        <w:tab/>
-      </w:r>
-      <w:r>
-        <w:rPr>
-          <w:rFonts w:hint="default"/>
-          <w:lang w:val="en-US" w:eastAsia="zh-CN"/>
-        </w:rPr>
-        <w:t>}</w:t>
-      </w:r>
-    </w:p>
-    <w:p>
-      <w:pPr>
-        <w:widowControl w:val="0"/>
-        <w:numPr>
-          <w:ilvl w:val="0"/>
-          <w:numId w:val="0"/>
-        </w:numPr>
-        <w:jc w:val="both"/>
-        <w:rPr>
-          <w:rFonts w:hint="default"/>
-          <w:lang w:val="en-US" w:eastAsia="zh-CN"/>
-        </w:rPr>
-      </w:pPr>
-      <w:r>
-        <w:rPr>
-          <w:rFonts w:hint="default"/>
-          <w:lang w:val="en-US" w:eastAsia="zh-CN"/>
-        </w:rPr>
-        <w:tab/>
-      </w:r>
-      <w:r>
-        <w:rPr>
-          <w:rFonts w:hint="default"/>
-          <w:lang w:val="en-US" w:eastAsia="zh-CN"/>
-        </w:rPr>
-        <w:t>//return this;</w:t>
-      </w:r>
-    </w:p>
-    <w:p>
-      <w:pPr>
-        <w:widowControl w:val="0"/>
-        <w:numPr>
-          <w:ilvl w:val="0"/>
-          <w:numId w:val="0"/>
-        </w:numPr>
-        <w:jc w:val="both"/>
-        <w:rPr>
-          <w:rFonts w:hint="default"/>
-          <w:lang w:val="en-US" w:eastAsia="zh-CN"/>
-        </w:rPr>
-      </w:pPr>
-      <w:r>
-        <w:rPr>
-          <w:rFonts w:hint="default"/>
-          <w:lang w:val="en-US" w:eastAsia="zh-CN"/>
-        </w:rPr>
-        <w:t>}</w:t>
-      </w:r>
-    </w:p>
-    <w:p>
-      <w:pPr>
-        <w:widowControl w:val="0"/>
-        <w:numPr>
-          <w:ilvl w:val="0"/>
-          <w:numId w:val="0"/>
-        </w:numPr>
-        <w:jc w:val="both"/>
-        <w:rPr>
-          <w:rFonts w:hint="default"/>
-          <w:lang w:val="en-US" w:eastAsia="zh-CN"/>
-        </w:rPr>
-      </w:pPr>
-      <w:r>
-        <w:rPr>
-          <w:rFonts w:hint="default"/>
-          <w:lang w:val="en-US" w:eastAsia="zh-CN"/>
-        </w:rPr>
-        <w:t>注意只有new Person()之后才发生构造函数的三部//，否则就是正常函数的执行。</w:t>
-      </w:r>
-    </w:p>
-    <w:p>
-      <w:pPr>
-        <w:widowControl w:val="0"/>
-        <w:numPr>
-          <w:ilvl w:val="0"/>
-          <w:numId w:val="0"/>
-        </w:numPr>
-        <w:jc w:val="both"/>
-        <w:rPr>
-          <w:rFonts w:hint="default"/>
-          <w:lang w:val="en-US" w:eastAsia="zh-CN"/>
-        </w:rPr>
-      </w:pPr>
-    </w:p>
-    <w:p>
-      <w:pPr>
-        <w:widowControl w:val="0"/>
-        <w:numPr>
-          <w:ilvl w:val="0"/>
-          <w:numId w:val="0"/>
-        </w:numPr>
-        <w:jc w:val="both"/>
-        <w:rPr>
-          <w:rFonts w:hint="default"/>
-          <w:lang w:val="en-US" w:eastAsia="zh-CN"/>
-        </w:rPr>
-      </w:pPr>
-      <w:r>
-        <w:rPr>
-          <w:rFonts w:hint="default"/>
-          <w:lang w:val="en-US" w:eastAsia="zh-CN"/>
-        </w:rPr>
-        <w:t>8.原始值undefined和null不可以有属性值 其他的原始值new一下就成对象可以有属性值成为对象。</w:t>
-      </w:r>
-    </w:p>
-    <w:p>
-      <w:pPr>
-        <w:widowControl w:val="0"/>
-        <w:numPr>
-          <w:ilvl w:val="0"/>
-          <w:numId w:val="0"/>
-        </w:numPr>
-        <w:jc w:val="both"/>
-        <w:rPr>
-          <w:rFonts w:hint="default"/>
-          <w:lang w:val="en-US" w:eastAsia="zh-CN"/>
-        </w:rPr>
-      </w:pPr>
-      <w:r>
-        <w:rPr>
-          <w:rFonts w:hint="default"/>
-          <w:lang w:val="en-US" w:eastAsia="zh-CN"/>
-        </w:rPr>
-        <w:t>如 var num = new Number(123);  查会查出一个123对象。</w:t>
-      </w:r>
-    </w:p>
-    <w:p>
-      <w:pPr>
-        <w:widowControl w:val="0"/>
-        <w:numPr>
-          <w:ilvl w:val="0"/>
-          <w:numId w:val="0"/>
-        </w:numPr>
-        <w:jc w:val="both"/>
-        <w:rPr>
-          <w:rFonts w:hint="default"/>
-          <w:lang w:val="en-US" w:eastAsia="zh-CN"/>
-        </w:rPr>
-      </w:pPr>
-    </w:p>
-    <w:p>
-      <w:pPr>
-        <w:widowControl w:val="0"/>
-        <w:numPr>
-          <w:ilvl w:val="0"/>
-          <w:numId w:val="0"/>
-        </w:numPr>
-        <w:jc w:val="both"/>
-        <w:rPr>
-          <w:rFonts w:hint="default"/>
-          <w:lang w:val="en-US" w:eastAsia="zh-CN"/>
-        </w:rPr>
-      </w:pPr>
-      <w:r>
-        <w:rPr>
-          <w:rFonts w:hint="default"/>
-          <w:lang w:val="en-US" w:eastAsia="zh-CN"/>
-        </w:rPr>
-        <w:t>9.原始值不能有属性和方法的为什么能调用 就是经历了包装类（不能加属性但又能访问属性）</w:t>
-      </w:r>
-    </w:p>
-    <w:p>
-      <w:pPr>
-        <w:widowControl w:val="0"/>
-        <w:numPr>
-          <w:ilvl w:val="0"/>
-          <w:numId w:val="0"/>
-        </w:numPr>
-        <w:jc w:val="both"/>
-        <w:rPr>
-          <w:rFonts w:hint="default"/>
-          <w:lang w:val="en-US" w:eastAsia="zh-CN"/>
-        </w:rPr>
-      </w:pPr>
-      <w:r>
-        <w:rPr>
-          <w:rFonts w:hint="default"/>
-          <w:lang w:val="en-US" w:eastAsia="zh-CN"/>
-        </w:rPr>
-        <w:tab/>
-      </w:r>
-    </w:p>
-    <w:p>
-      <w:pPr>
-        <w:widowControl w:val="0"/>
-        <w:numPr>
-          <w:ilvl w:val="0"/>
-          <w:numId w:val="0"/>
-        </w:numPr>
-        <w:jc w:val="both"/>
-        <w:rPr>
-          <w:rFonts w:hint="default"/>
-          <w:lang w:val="en-US" w:eastAsia="zh-CN"/>
-        </w:rPr>
-      </w:pPr>
-      <w:r>
-        <w:rPr>
-          <w:rFonts w:hint="default"/>
-          <w:lang w:val="en-US" w:eastAsia="zh-CN"/>
-        </w:rPr>
-        <w:t>10.包装类</w:t>
-      </w:r>
-    </w:p>
-    <w:p>
-      <w:pPr>
-        <w:widowControl w:val="0"/>
-        <w:numPr>
-          <w:ilvl w:val="0"/>
-          <w:numId w:val="0"/>
-        </w:numPr>
-        <w:jc w:val="both"/>
-        <w:rPr>
-          <w:rFonts w:hint="default"/>
-          <w:lang w:val="en-US" w:eastAsia="zh-CN"/>
-        </w:rPr>
-      </w:pPr>
-      <w:r>
-        <w:rPr>
-          <w:rFonts w:hint="default"/>
-          <w:lang w:val="en-US" w:eastAsia="zh-CN"/>
-        </w:rPr>
-        <w:t>new String();</w:t>
-      </w:r>
-    </w:p>
-    <w:p>
-      <w:pPr>
-        <w:widowControl w:val="0"/>
-        <w:numPr>
-          <w:ilvl w:val="0"/>
-          <w:numId w:val="0"/>
-        </w:numPr>
-        <w:jc w:val="both"/>
-        <w:rPr>
-          <w:rFonts w:hint="default"/>
-          <w:lang w:val="en-US" w:eastAsia="zh-CN"/>
-        </w:rPr>
-      </w:pPr>
-      <w:r>
-        <w:rPr>
-          <w:rFonts w:hint="default"/>
-          <w:lang w:val="en-US" w:eastAsia="zh-CN"/>
-        </w:rPr>
-        <w:t>new Boolean();</w:t>
-      </w:r>
-    </w:p>
-    <w:p>
-      <w:pPr>
-        <w:widowControl w:val="0"/>
-        <w:numPr>
-          <w:ilvl w:val="0"/>
-          <w:numId w:val="0"/>
-        </w:numPr>
-        <w:jc w:val="both"/>
-        <w:rPr>
-          <w:rFonts w:hint="default"/>
-          <w:lang w:val="en-US" w:eastAsia="zh-CN"/>
-        </w:rPr>
-      </w:pPr>
-      <w:r>
-        <w:rPr>
-          <w:rFonts w:hint="default"/>
-          <w:lang w:val="en-US" w:eastAsia="zh-CN"/>
-        </w:rPr>
-        <w:t xml:space="preserve">new Number(); </w:t>
-      </w:r>
-    </w:p>
-    <w:p>
-      <w:pPr>
-        <w:widowControl w:val="0"/>
-        <w:numPr>
-          <w:ilvl w:val="0"/>
-          <w:numId w:val="0"/>
-        </w:numPr>
-        <w:jc w:val="both"/>
-        <w:rPr>
-          <w:rFonts w:hint="default"/>
-          <w:lang w:val="en-US" w:eastAsia="zh-CN"/>
-        </w:rPr>
-      </w:pPr>
-      <w:r>
-        <w:rPr>
-          <w:rFonts w:hint="default"/>
-          <w:lang w:val="en-US" w:eastAsia="zh-CN"/>
-        </w:rPr>
-        <w:t>如</w:t>
-      </w:r>
-    </w:p>
-    <w:p>
-      <w:pPr>
-        <w:widowControl w:val="0"/>
-        <w:numPr>
-          <w:ilvl w:val="0"/>
-          <w:numId w:val="0"/>
-        </w:numPr>
-        <w:jc w:val="both"/>
-        <w:rPr>
-          <w:rFonts w:hint="default"/>
-          <w:lang w:val="en-US" w:eastAsia="zh-CN"/>
-        </w:rPr>
-      </w:pPr>
-      <w:r>
-        <w:rPr>
-          <w:rFonts w:hint="default"/>
-          <w:lang w:val="en-US" w:eastAsia="zh-CN"/>
-        </w:rPr>
-        <w:t>var str = "abcd";</w:t>
-      </w:r>
-    </w:p>
-    <w:p>
-      <w:pPr>
-        <w:widowControl w:val="0"/>
-        <w:numPr>
-          <w:ilvl w:val="0"/>
-          <w:numId w:val="0"/>
-        </w:numPr>
-        <w:jc w:val="both"/>
-        <w:rPr>
-          <w:rFonts w:hint="default"/>
-          <w:lang w:val="en-US" w:eastAsia="zh-CN"/>
-        </w:rPr>
-      </w:pPr>
-      <w:r>
-        <w:rPr>
-          <w:rFonts w:hint="default"/>
-          <w:lang w:val="en-US" w:eastAsia="zh-CN"/>
-        </w:rPr>
-        <w:t>str.length = 2;</w:t>
-      </w:r>
-    </w:p>
-    <w:p>
-      <w:pPr>
-        <w:widowControl w:val="0"/>
-        <w:numPr>
-          <w:ilvl w:val="0"/>
-          <w:numId w:val="0"/>
-        </w:numPr>
-        <w:jc w:val="both"/>
-        <w:rPr>
-          <w:rFonts w:hint="default"/>
-          <w:lang w:val="en-US" w:eastAsia="zh-CN"/>
-        </w:rPr>
-      </w:pPr>
-      <w:r>
-        <w:rPr>
-          <w:rFonts w:hint="default"/>
-          <w:lang w:val="en-US" w:eastAsia="zh-CN"/>
-        </w:rPr>
-        <w:t>//new String("abcd").length = 2; 不报错是因为马上会这样 但马上就会删除 delete</w:t>
-      </w:r>
-    </w:p>
-    <w:p>
-      <w:pPr>
-        <w:widowControl w:val="0"/>
-        <w:numPr>
-          <w:ilvl w:val="0"/>
-          <w:numId w:val="0"/>
-        </w:numPr>
-        <w:jc w:val="both"/>
-        <w:rPr>
-          <w:rFonts w:hint="default"/>
-          <w:lang w:val="en-US" w:eastAsia="zh-CN"/>
-        </w:rPr>
-      </w:pPr>
-      <w:r>
-        <w:rPr>
-          <w:rFonts w:hint="default"/>
-          <w:lang w:val="en-US" w:eastAsia="zh-CN"/>
-        </w:rPr>
-        <w:t xml:space="preserve">console.log(str)； 他打印的式abcd </w:t>
-      </w:r>
-    </w:p>
-    <w:p>
-      <w:pPr>
-        <w:widowControl w:val="0"/>
-        <w:numPr>
-          <w:ilvl w:val="0"/>
-          <w:numId w:val="0"/>
-        </w:numPr>
-        <w:jc w:val="both"/>
-        <w:rPr>
-          <w:rFonts w:hint="default"/>
-          <w:lang w:val="en-US" w:eastAsia="zh-CN"/>
-        </w:rPr>
-      </w:pPr>
-      <w:r>
-        <w:rPr>
-          <w:rFonts w:hint="default"/>
-          <w:lang w:val="en-US" w:eastAsia="zh-CN"/>
-        </w:rPr>
-        <w:t>如果打印的式console.log（str.length）它返回的是4，因为访问的是系统定义的new String("abcd").length</w:t>
-      </w:r>
-    </w:p>
-    <w:p>
-      <w:pPr>
-        <w:widowControl w:val="0"/>
-        <w:numPr>
-          <w:ilvl w:val="0"/>
-          <w:numId w:val="0"/>
-        </w:numPr>
-        <w:jc w:val="both"/>
-        <w:rPr>
-          <w:rFonts w:hint="default"/>
-          <w:lang w:val="en-US" w:eastAsia="zh-CN"/>
-        </w:rPr>
-      </w:pPr>
-      <w:bookmarkStart w:id="0" w:name="_GoBack"/>
-      <w:bookmarkEnd w:id="0"/>
+    </w:p>
+    <w:p>
+      <w:pPr>
+        <w:widowControl w:val="0"/>
+        <w:numPr>
+          <w:ilvl w:val="0"/>
+          <w:numId w:val="0"/>
+        </w:numPr>
+        <w:jc w:val="both"/>
+        <w:rPr>
+          <w:rFonts w:hint="default"/>
+          <w:lang w:val="en-US" w:eastAsia="zh-CN"/>
+        </w:rPr>
+      </w:pPr>
     </w:p>
     <w:p>
       <w:pPr>
